--- a/docs/studyguides/introtocomplexnumbers.docx
+++ b/docs/studyguides/introtocomplexnumbers.docx
@@ -795,7 +795,7 @@
         <w:pStyle w:val="BodyText"/>
       </w:pPr>
       <w:r>
-        <w:t xml:space="preserve">Complex numbers appear almost everywhere in mathematics. Aside from being used to solve any quadratics, they have important applications in the theory of numbers more generally, in higher forms of algebra, the study of functions, the theory of electromagnetism, solving differential equations, and even measuring the motion of tornadoes!</w:t>
+        <w:t xml:space="preserve">Complex numbers appear almost everywhere in mathematics. Aside from being used to solve any quadratic equation, they have important applications in the theory of numbers more generally, in higher forms of algebra, the study of functions, the theory of electromagnetism, solving differential equations, and even measuring the motion of tornadoes!</w:t>
       </w:r>
     </w:p>
     <w:p>
@@ -6181,7 +6181,7 @@
                 <w:b/>
                 <w:bCs/>
               </w:rPr>
-              <w:t xml:space="preserve">Example 3</w:t>
+              <w:t xml:space="preserve">Example 4</w:t>
             </w:r>
           </w:p>
           <w:p>
@@ -7082,7 +7082,7 @@
       </w:r>
     </w:p>
     <w:bookmarkEnd w:id="54"/>
-    <w:bookmarkStart w:id="55" w:name="argand-diagrams"/>
+    <w:bookmarkStart w:id="69" w:name="argand-diagrams"/>
     <w:p>
       <w:pPr>
         <w:pStyle w:val="Heading1"/>
@@ -7091,173 +7091,2440 @@
         <w:t xml:space="preserve">Argand diagrams</w:t>
       </w:r>
     </w:p>
-    <w:bookmarkEnd w:id="55"/>
-    <w:bookmarkStart w:id="56" w:name="quick-check-problems"/>
+    <w:p>
+      <w:pPr>
+        <w:pStyle w:val="FirstParagraph"/>
+      </w:pPr>
+      <w:r>
+        <w:t xml:space="preserve">Because every complex number is writable as</w:t>
+      </w:r>
+      <w:r>
+        <w:t xml:space="preserve"> </w:t>
+      </w:r>
+      <m:oMath>
+        <m:r>
+          <m:t>a</m:t>
+        </m:r>
+        <m:r>
+          <m:rPr>
+            <m:sty m:val="p"/>
+          </m:rPr>
+          <m:t>+</m:t>
+        </m:r>
+        <m:r>
+          <m:t>b</m:t>
+        </m:r>
+        <m:r>
+          <m:t>i</m:t>
+        </m:r>
+      </m:oMath>
+      <w:r>
+        <w:t xml:space="preserve"> </w:t>
+      </w:r>
+      <w:r>
+        <w:t xml:space="preserve">for</w:t>
+      </w:r>
+      <w:r>
+        <w:t xml:space="preserve"> </w:t>
+      </w:r>
+      <m:oMath>
+        <m:r>
+          <m:t>a</m:t>
+        </m:r>
+        <m:r>
+          <m:rPr>
+            <m:sty m:val="p"/>
+          </m:rPr>
+          <m:t>,</m:t>
+        </m:r>
+        <m:r>
+          <m:t>b</m:t>
+        </m:r>
+        <m:r>
+          <m:rPr>
+            <m:sty m:val="p"/>
+          </m:rPr>
+          <m:t>∈</m:t>
+        </m:r>
+        <m:r>
+          <m:rPr>
+            <m:sty m:val="p"/>
+            <m:scr m:val="double-struck"/>
+          </m:rPr>
+          <m:t>R</m:t>
+        </m:r>
+      </m:oMath>
+      <w:r>
+        <w:t xml:space="preserve">, you can express every complex number</w:t>
+      </w:r>
+      <w:r>
+        <w:t xml:space="preserve"> </w:t>
+      </w:r>
+      <m:oMath>
+        <m:r>
+          <m:t>a</m:t>
+        </m:r>
+        <m:r>
+          <m:rPr>
+            <m:sty m:val="p"/>
+          </m:rPr>
+          <m:t>+</m:t>
+        </m:r>
+        <m:r>
+          <m:t>b</m:t>
+        </m:r>
+        <m:r>
+          <m:t>i</m:t>
+        </m:r>
+      </m:oMath>
+      <w:r>
+        <w:t xml:space="preserve"> </w:t>
+      </w:r>
+      <w:r>
+        <w:t xml:space="preserve">as a point</w:t>
+      </w:r>
+      <w:r>
+        <w:t xml:space="preserve"> </w:t>
+      </w:r>
+      <m:oMath>
+        <m:d>
+          <m:dPr>
+            <m:begChr m:val="("/>
+            <m:endChr m:val=")"/>
+            <m:sepChr m:val=""/>
+            <m:grow/>
+          </m:dPr>
+          <m:e>
+            <m:r>
+              <m:t>a</m:t>
+            </m:r>
+            <m:r>
+              <m:rPr>
+                <m:sty m:val="p"/>
+              </m:rPr>
+              <m:t>,</m:t>
+            </m:r>
+            <m:r>
+              <m:t>b</m:t>
+            </m:r>
+          </m:e>
+        </m:d>
+      </m:oMath>
+      <w:r>
+        <w:t xml:space="preserve"> </w:t>
+      </w:r>
+      <w:r>
+        <w:t xml:space="preserve">in two-dimensional space. Such a graph is known as an</w:t>
+      </w:r>
+      <w:r>
+        <w:t xml:space="preserve"> </w:t>
+      </w:r>
+      <w:r>
+        <w:rPr>
+          <w:b/>
+          <w:bCs/>
+        </w:rPr>
+        <w:t xml:space="preserve">Argand diagram</w:t>
+      </w:r>
+      <w:r>
+        <w:t xml:space="preserve">.</w:t>
+      </w:r>
+    </w:p>
+    <w:p>
+      <w:pPr>
+        <w:pStyle w:val="BodyText"/>
+      </w:pPr>
+      <w:r>
+        <w:t xml:space="preserve">An Argand diagram has two axes called the</w:t>
+      </w:r>
+      <w:r>
+        <w:t xml:space="preserve"> </w:t>
+      </w:r>
+      <w:r>
+        <w:rPr>
+          <w:b/>
+          <w:bCs/>
+        </w:rPr>
+        <w:t xml:space="preserve">real</w:t>
+      </w:r>
+      <w:r>
+        <w:t xml:space="preserve"> </w:t>
+      </w:r>
+      <w:r>
+        <w:t xml:space="preserve">and</w:t>
+      </w:r>
+      <w:r>
+        <w:t xml:space="preserve"> </w:t>
+      </w:r>
+      <w:r>
+        <w:rPr>
+          <w:b/>
+          <w:bCs/>
+        </w:rPr>
+        <w:t xml:space="preserve">imaginary</w:t>
+      </w:r>
+      <w:r>
+        <w:t xml:space="preserve"> </w:t>
+      </w:r>
+      <w:r>
+        <w:t xml:space="preserve">axes. The real axis takes the place of the</w:t>
+      </w:r>
+      <w:r>
+        <w:t xml:space="preserve"> </w:t>
+      </w:r>
+      <m:oMath>
+        <m:r>
+          <m:t>x</m:t>
+        </m:r>
+      </m:oMath>
+      <w:r>
+        <w:t xml:space="preserve">-axis and the imaginary axis takes the place of the</w:t>
+      </w:r>
+      <w:r>
+        <w:t xml:space="preserve"> </w:t>
+      </w:r>
+      <m:oMath>
+        <m:r>
+          <m:t>y</m:t>
+        </m:r>
+      </m:oMath>
+      <w:r>
+        <w:t xml:space="preserve">-axis. See</w:t>
+      </w:r>
+      <w:r>
+        <w:t xml:space="preserve"> </w:t>
+      </w:r>
+      <w:hyperlink w:anchor="fig-1">
+        <w:r>
+          <w:rPr>
+            <w:rStyle w:val="Hyperlink"/>
+          </w:rPr>
+          <w:t xml:space="preserve">Figure 1</w:t>
+        </w:r>
+      </w:hyperlink>
+      <w:r>
+        <w:t xml:space="preserve"> </w:t>
+      </w:r>
+      <w:r>
+        <w:t xml:space="preserve">for more.</w:t>
+      </w:r>
+    </w:p>
+    <w:tbl>
+      <w:tblPr>
+        <w:tblStyle w:val="Table"/>
+        <w:tblW w:type="pct" w:w="5000"/>
+        <w:tblLayout w:type="fixed"/>
+        <w:tblLook w:firstRow="0" w:lastRow="0" w:firstColumn="0" w:lastColumn="0" w:noHBand="0" w:noVBand="0" w:val="0000"/>
+      </w:tblPr>
+      <w:tblGrid>
+        <w:gridCol w:w="7920"/>
+      </w:tblGrid>
+      <w:tr>
+        <w:tc>
+          <w:tcPr/>
+          <w:bookmarkStart w:id="58" w:name="fig-1"/>
+          <w:p>
+            <w:pPr>
+              <w:pStyle w:val="Compact"/>
+              <w:jc w:val="center"/>
+            </w:pPr>
+            <w:r>
+              <w:drawing>
+                <wp:inline>
+                  <wp:extent cx="5755521" cy="2360925"/>
+                  <wp:effectExtent b="0" l="0" r="0" t="0"/>
+                  <wp:docPr descr="" title="" id="56" name="Picture"/>
+                  <a:graphic>
+                    <a:graphicData uri="http://schemas.openxmlformats.org/drawingml/2006/picture">
+                      <pic:pic>
+                        <pic:nvPicPr>
+                          <pic:cNvPr descr="./FiguresPNG/introtocomplex-fig1-3.png" id="57" name="Picture"/>
+                          <pic:cNvPicPr>
+                            <a:picLocks noChangeArrowheads="1" noChangeAspect="1"/>
+                          </pic:cNvPicPr>
+                        </pic:nvPicPr>
+                        <pic:blipFill>
+                          <a:blip r:embed="rId55"/>
+                          <a:stretch>
+                            <a:fillRect/>
+                          </a:stretch>
+                        </pic:blipFill>
+                        <pic:spPr bwMode="auto">
+                          <a:xfrm>
+                            <a:off x="0" y="0"/>
+                            <a:ext cx="5755521" cy="2360925"/>
+                          </a:xfrm>
+                          <a:prstGeom prst="rect">
+                            <a:avLst/>
+                          </a:prstGeom>
+                          <a:noFill/>
+                          <a:ln w="9525">
+                            <a:noFill/>
+                            <a:headEnd/>
+                            <a:tailEnd/>
+                          </a:ln>
+                        </pic:spPr>
+                      </pic:pic>
+                    </a:graphicData>
+                  </a:graphic>
+                </wp:inline>
+              </w:drawing>
+            </w:r>
+          </w:p>
+          <w:p>
+            <w:pPr>
+              <w:jc w:val="center"/>
+            </w:pPr>
+            <w:pPr>
+              <w:jc w:val="start"/>
+              <w:spacing w:before="200"/>
+              <w:pStyle w:val="ImageCaption"/>
+            </w:pPr>
+            <w:r>
+              <w:t xml:space="preserve">Figure 1: A blank Argand diagram, with axes labelled Re and Im for real and imaginary parts respectively.</w:t>
+            </w:r>
+          </w:p>
+          <w:bookmarkEnd w:id="58"/>
+        </w:tc>
+      </w:tr>
+    </w:tbl>
+    <w:p>
+      <w:pPr>
+        <w:pStyle w:val="BodyText"/>
+      </w:pPr>
+      <w:r>
+        <w:t xml:space="preserve">To draw a complex number on an Argand diagram, you can plot the complex number</w:t>
+      </w:r>
+      <w:r>
+        <w:t xml:space="preserve"> </w:t>
+      </w:r>
+      <m:oMath>
+        <m:r>
+          <m:t>z</m:t>
+        </m:r>
+        <m:r>
+          <m:rPr>
+            <m:sty m:val="p"/>
+          </m:rPr>
+          <m:t>=</m:t>
+        </m:r>
+        <m:r>
+          <m:t>a</m:t>
+        </m:r>
+        <m:r>
+          <m:rPr>
+            <m:sty m:val="p"/>
+          </m:rPr>
+          <m:t>+</m:t>
+        </m:r>
+        <m:r>
+          <m:t>b</m:t>
+        </m:r>
+        <m:r>
+          <m:t>i</m:t>
+        </m:r>
+      </m:oMath>
+      <w:r>
+        <w:t xml:space="preserve"> </w:t>
+      </w:r>
+      <w:r>
+        <w:t xml:space="preserve">at the point</w:t>
+      </w:r>
+      <w:r>
+        <w:t xml:space="preserve"> </w:t>
+      </w:r>
+      <m:oMath>
+        <m:d>
+          <m:dPr>
+            <m:begChr m:val="("/>
+            <m:endChr m:val=")"/>
+            <m:sepChr m:val=""/>
+            <m:grow/>
+          </m:dPr>
+          <m:e>
+            <m:r>
+              <m:t>a</m:t>
+            </m:r>
+            <m:r>
+              <m:rPr>
+                <m:sty m:val="p"/>
+              </m:rPr>
+              <m:t>,</m:t>
+            </m:r>
+            <m:r>
+              <m:t>b</m:t>
+            </m:r>
+          </m:e>
+        </m:d>
+        <m:r>
+          <m:rPr>
+            <m:sty m:val="p"/>
+          </m:rPr>
+          <m:t>=</m:t>
+        </m:r>
+        <m:d>
+          <m:dPr>
+            <m:begChr m:val="("/>
+            <m:endChr m:val=")"/>
+            <m:sepChr m:val=""/>
+            <m:grow/>
+          </m:dPr>
+          <m:e>
+            <m:r>
+              <m:rPr>
+                <m:sty m:val="p"/>
+                <m:scr m:val="sans-serif"/>
+              </m:rPr>
+              <m:t>R</m:t>
+            </m:r>
+            <m:r>
+              <m:rPr>
+                <m:sty m:val="p"/>
+                <m:scr m:val="sans-serif"/>
+              </m:rPr>
+              <m:t>e</m:t>
+            </m:r>
+            <m:d>
+              <m:dPr>
+                <m:begChr m:val="("/>
+                <m:endChr m:val=")"/>
+                <m:sepChr m:val=""/>
+                <m:grow/>
+              </m:dPr>
+              <m:e>
+                <m:r>
+                  <m:t>z</m:t>
+                </m:r>
+              </m:e>
+            </m:d>
+            <m:r>
+              <m:rPr>
+                <m:sty m:val="p"/>
+              </m:rPr>
+              <m:t>,</m:t>
+            </m:r>
+            <m:r>
+              <m:rPr>
+                <m:sty m:val="p"/>
+                <m:scr m:val="sans-serif"/>
+              </m:rPr>
+              <m:t>I</m:t>
+            </m:r>
+            <m:r>
+              <m:rPr>
+                <m:sty m:val="p"/>
+                <m:scr m:val="sans-serif"/>
+              </m:rPr>
+              <m:t>m</m:t>
+            </m:r>
+            <m:d>
+              <m:dPr>
+                <m:begChr m:val="("/>
+                <m:endChr m:val=")"/>
+                <m:sepChr m:val=""/>
+                <m:grow/>
+              </m:dPr>
+              <m:e>
+                <m:r>
+                  <m:t>z</m:t>
+                </m:r>
+              </m:e>
+            </m:d>
+          </m:e>
+        </m:d>
+      </m:oMath>
+      <w:r>
+        <w:t xml:space="preserve">. See</w:t>
+      </w:r>
+      <w:r>
+        <w:t xml:space="preserve"> </w:t>
+      </w:r>
+      <w:hyperlink w:anchor="fig-2">
+        <w:r>
+          <w:rPr>
+            <w:rStyle w:val="Hyperlink"/>
+          </w:rPr>
+          <w:t xml:space="preserve">Figure 2</w:t>
+        </w:r>
+      </w:hyperlink>
+      <w:r>
+        <w:t xml:space="preserve"> </w:t>
+      </w:r>
+      <w:r>
+        <w:t xml:space="preserve">for a representation of</w:t>
+      </w:r>
+      <w:r>
+        <w:t xml:space="preserve"> </w:t>
+      </w:r>
+      <m:oMath>
+        <m:r>
+          <m:t>z</m:t>
+        </m:r>
+        <m:r>
+          <m:rPr>
+            <m:sty m:val="p"/>
+          </m:rPr>
+          <m:t>=</m:t>
+        </m:r>
+        <m:r>
+          <m:t>2</m:t>
+        </m:r>
+        <m:r>
+          <m:rPr>
+            <m:sty m:val="p"/>
+          </m:rPr>
+          <m:t>+</m:t>
+        </m:r>
+        <m:r>
+          <m:t>i</m:t>
+        </m:r>
+      </m:oMath>
+      <w:r>
+        <w:t xml:space="preserve"> </w:t>
+      </w:r>
+      <w:r>
+        <w:t xml:space="preserve">on an Argand diagram.</w:t>
+      </w:r>
+    </w:p>
+    <w:tbl>
+      <w:tblPr>
+        <w:tblStyle w:val="Table"/>
+        <w:tblW w:type="pct" w:w="5000"/>
+        <w:tblLayout w:type="fixed"/>
+        <w:tblLook w:firstRow="0" w:lastRow="0" w:firstColumn="0" w:lastColumn="0" w:noHBand="0" w:noVBand="0" w:val="0000"/>
+      </w:tblPr>
+      <w:tblGrid>
+        <w:gridCol w:w="7920"/>
+      </w:tblGrid>
+      <w:tr>
+        <w:tc>
+          <w:tcPr/>
+          <w:bookmarkStart w:id="62" w:name="fig-2"/>
+          <w:p>
+            <w:pPr>
+              <w:pStyle w:val="Compact"/>
+              <w:jc w:val="center"/>
+            </w:pPr>
+            <w:r>
+              <w:drawing>
+                <wp:inline>
+                  <wp:extent cx="5755521" cy="2296703"/>
+                  <wp:effectExtent b="0" l="0" r="0" t="0"/>
+                  <wp:docPr descr="" title="" id="60" name="Picture"/>
+                  <a:graphic>
+                    <a:graphicData uri="http://schemas.openxmlformats.org/drawingml/2006/picture">
+                      <pic:pic>
+                        <pic:nvPicPr>
+                          <pic:cNvPr descr="./FiguresPNG/introtocomplex-fig2-2.png" id="61" name="Picture"/>
+                          <pic:cNvPicPr>
+                            <a:picLocks noChangeArrowheads="1" noChangeAspect="1"/>
+                          </pic:cNvPicPr>
+                        </pic:nvPicPr>
+                        <pic:blipFill>
+                          <a:blip r:embed="rId59"/>
+                          <a:stretch>
+                            <a:fillRect/>
+                          </a:stretch>
+                        </pic:blipFill>
+                        <pic:spPr bwMode="auto">
+                          <a:xfrm>
+                            <a:off x="0" y="0"/>
+                            <a:ext cx="5755521" cy="2296703"/>
+                          </a:xfrm>
+                          <a:prstGeom prst="rect">
+                            <a:avLst/>
+                          </a:prstGeom>
+                          <a:noFill/>
+                          <a:ln w="9525">
+                            <a:noFill/>
+                            <a:headEnd/>
+                            <a:tailEnd/>
+                          </a:ln>
+                        </pic:spPr>
+                      </pic:pic>
+                    </a:graphicData>
+                  </a:graphic>
+                </wp:inline>
+              </w:drawing>
+            </w:r>
+          </w:p>
+          <w:p>
+            <w:pPr>
+              <w:jc w:val="center"/>
+            </w:pPr>
+            <w:pPr>
+              <w:jc w:val="start"/>
+              <w:spacing w:before="200"/>
+              <w:pStyle w:val="ImageCaption"/>
+            </w:pPr>
+            <w:r>
+              <w:t xml:space="preserve">Figure 2: An Argand diagram with the complex number</w:t>
+            </w:r>
+            <w:r>
+              <w:t xml:space="preserve"> </w:t>
+            </w:r>
+            <m:oMath>
+              <m:r>
+                <m:t>2</m:t>
+              </m:r>
+              <m:r>
+                <m:rPr>
+                  <m:sty m:val="p"/>
+                </m:rPr>
+                <m:t>+</m:t>
+              </m:r>
+              <m:r>
+                <m:t>i</m:t>
+              </m:r>
+            </m:oMath>
+            <w:r>
+              <w:t xml:space="preserve"> </w:t>
+            </w:r>
+            <w:r>
+              <w:t xml:space="preserve">displayed.</w:t>
+            </w:r>
+          </w:p>
+          <w:bookmarkEnd w:id="62"/>
+        </w:tc>
+      </w:tr>
+    </w:tbl>
+    <w:tbl>
+      <w:tblPr>
+        <w:tblStyle w:val="Table"/>
+        <w:tblLook w:firstRow="0" w:lastRow="0" w:firstColumn="0" w:lastColumn="0" w:noHBand="0" w:noVBand="0" w:val="0000"/>
+        <w:tblBorders>
+          <w:left w:val="single" w:sz="24" w:space="0" w:color="0758E5"/>
+        </w:tblBorders>
+        <w:tblCellMar>
+          <w:left w:w="0" w:type="dxa"/>
+          <w:right w:w="0" w:type="dxa"/>
+        </w:tblCellMar>
+        <w:tblInd w:w="164" w:type="dxa"/>
+      </w:tblPr>
+      <w:tr>
+        <w:trPr>
+          <w:cantSplit/>
+        </w:trPr>
+        <w:tc>
+          <w:tcPr>
+            <w:tcMar>
+              <w:left w:w="144" w:type="dxa"/>
+              <w:right w:w="144" w:type="dxa"/>
+            </w:tcMar>
+          </w:tcPr>
+          <w:p>
+            <w:pPr>
+              <w:pStyle w:val="BodyText"/>
+            </w:pPr>
+            <w:pPr>
+              <w:spacing w:before="0" w:after="8"/>
+              <w:jc w:val="center"/>
+            </w:pPr>
+            <w:r>
+              <w:drawing>
+                <wp:inline>
+                  <wp:extent cx="152400" cy="152400"/>
+                  <wp:effectExtent b="0" l="0" r="0" t="0"/>
+                  <wp:docPr descr="" title="" id="63" name="Picture"/>
+                  <a:graphic>
+                    <a:graphicData uri="http://schemas.openxmlformats.org/drawingml/2006/picture">
+                      <pic:pic>
+                        <pic:nvPicPr>
+                          <pic:cNvPr descr="/Applications/quarto/share/formats/docx/note.png" id="64" name="Picture"/>
+                          <pic:cNvPicPr>
+                            <a:picLocks noChangeArrowheads="1" noChangeAspect="1"/>
+                          </pic:cNvPicPr>
+                        </pic:nvPicPr>
+                        <pic:blipFill>
+                          <a:blip r:embed="rId22"/>
+                          <a:stretch>
+                            <a:fillRect/>
+                          </a:stretch>
+                        </pic:blipFill>
+                        <pic:spPr bwMode="auto">
+                          <a:xfrm>
+                            <a:off x="0" y="0"/>
+                            <a:ext cx="152400" cy="152400"/>
+                          </a:xfrm>
+                          <a:prstGeom prst="rect">
+                            <a:avLst/>
+                          </a:prstGeom>
+                          <a:noFill/>
+                          <a:ln w="9525">
+                            <a:noFill/>
+                            <a:headEnd/>
+                            <a:tailEnd/>
+                          </a:ln>
+                        </pic:spPr>
+                      </pic:pic>
+                    </a:graphicData>
+                  </a:graphic>
+                </wp:inline>
+              </w:drawing>
+            </w:r>
+          </w:p>
+        </w:tc>
+        <w:tc>
+          <w:p>
+            <w:pPr>
+              <w:pStyle w:val="BodyText"/>
+            </w:pPr>
+            <w:pPr>
+              <w:spacing w:before="16" w:after="64"/>
+            </w:pPr>
+            <w:r>
+              <w:rPr>
+                <w:b/>
+                <w:bCs/>
+              </w:rPr>
+              <w:t xml:space="preserve">Example 5</w:t>
+            </w:r>
+          </w:p>
+          <w:p>
+            <w:pPr>
+              <w:pStyle w:val="BodyText"/>
+            </w:pPr>
+            <w:pPr>
+              <w:spacing w:before="16"/>
+            </w:pPr>
+            <w:r>
+              <w:t xml:space="preserve">In Example 1, you saw six complex numbers</w:t>
+            </w:r>
+            <w:r>
+              <w:t xml:space="preserve"> </w:t>
+            </w:r>
+            <m:oMath>
+              <m:sSub>
+                <m:e>
+                  <m:r>
+                    <m:t>z</m:t>
+                  </m:r>
+                </m:e>
+                <m:sub>
+                  <m:r>
+                    <m:t>1</m:t>
+                  </m:r>
+                </m:sub>
+              </m:sSub>
+            </m:oMath>
+            <w:r>
+              <w:t xml:space="preserve"> </w:t>
+            </w:r>
+            <w:r>
+              <w:t xml:space="preserve">to</w:t>
+            </w:r>
+            <w:r>
+              <w:t xml:space="preserve"> </w:t>
+            </w:r>
+            <m:oMath>
+              <m:sSub>
+                <m:e>
+                  <m:r>
+                    <m:t>z</m:t>
+                  </m:r>
+                </m:e>
+                <m:sub>
+                  <m:r>
+                    <m:t>6</m:t>
+                  </m:r>
+                </m:sub>
+              </m:sSub>
+            </m:oMath>
+            <w:r>
+              <w:t xml:space="preserve">, and Example 3 demonstrated the real and imaginary parts of these.</w:t>
+            </w:r>
+          </w:p>
+          <w:p>
+            <w:pPr>
+              <w:numPr>
+                <w:ilvl w:val="0"/>
+                <w:numId w:val="1006"/>
+              </w:numPr>
+            </w:pPr>
+            <w:r>
+              <w:t xml:space="preserve">The real part of</w:t>
+            </w:r>
+            <w:r>
+              <w:t xml:space="preserve"> </w:t>
+            </w:r>
+            <m:oMath>
+              <m:sSub>
+                <m:e>
+                  <m:r>
+                    <m:t>z</m:t>
+                  </m:r>
+                </m:e>
+                <m:sub>
+                  <m:r>
+                    <m:t>1</m:t>
+                  </m:r>
+                </m:sub>
+              </m:sSub>
+              <m:r>
+                <m:rPr>
+                  <m:sty m:val="p"/>
+                </m:rPr>
+                <m:t>=</m:t>
+              </m:r>
+              <m:r>
+                <m:t>1</m:t>
+              </m:r>
+              <m:r>
+                <m:rPr>
+                  <m:sty m:val="p"/>
+                </m:rPr>
+                <m:t>+</m:t>
+              </m:r>
+              <m:r>
+                <m:t>3</m:t>
+              </m:r>
+              <m:r>
+                <m:t>i</m:t>
+              </m:r>
+            </m:oMath>
+            <w:r>
+              <w:t xml:space="preserve"> </w:t>
+            </w:r>
+            <w:r>
+              <w:t xml:space="preserve">is</w:t>
+            </w:r>
+            <w:r>
+              <w:t xml:space="preserve"> </w:t>
+            </w:r>
+            <m:oMath>
+              <m:r>
+                <m:rPr>
+                  <m:nor/>
+                  <m:sty m:val="p"/>
+                  <m:scr m:val="sans-serif"/>
+                </m:rPr>
+                <m:t>Re</m:t>
+              </m:r>
+              <m:d>
+                <m:dPr>
+                  <m:begChr m:val="("/>
+                  <m:endChr m:val=")"/>
+                  <m:sepChr m:val=""/>
+                  <m:grow/>
+                </m:dPr>
+                <m:e>
+                  <m:sSub>
+                    <m:e>
+                      <m:r>
+                        <m:t>z</m:t>
+                      </m:r>
+                    </m:e>
+                    <m:sub>
+                      <m:r>
+                        <m:t>1</m:t>
+                      </m:r>
+                    </m:sub>
+                  </m:sSub>
+                </m:e>
+              </m:d>
+              <m:r>
+                <m:rPr>
+                  <m:sty m:val="p"/>
+                </m:rPr>
+                <m:t>=</m:t>
+              </m:r>
+              <m:r>
+                <m:t>1</m:t>
+              </m:r>
+            </m:oMath>
+            <w:r>
+              <w:t xml:space="preserve">, and the imaginary part of</w:t>
+            </w:r>
+            <w:r>
+              <w:t xml:space="preserve"> </w:t>
+            </w:r>
+            <m:oMath>
+              <m:sSub>
+                <m:e>
+                  <m:r>
+                    <m:t>z</m:t>
+                  </m:r>
+                </m:e>
+                <m:sub>
+                  <m:r>
+                    <m:t>1</m:t>
+                  </m:r>
+                </m:sub>
+              </m:sSub>
+            </m:oMath>
+            <w:r>
+              <w:t xml:space="preserve"> </w:t>
+            </w:r>
+            <w:r>
+              <w:t xml:space="preserve">is</w:t>
+            </w:r>
+            <w:r>
+              <w:t xml:space="preserve"> </w:t>
+            </w:r>
+            <m:oMath>
+              <m:r>
+                <m:rPr>
+                  <m:nor/>
+                  <m:sty m:val="p"/>
+                  <m:scr m:val="sans-serif"/>
+                </m:rPr>
+                <m:t>Im</m:t>
+              </m:r>
+              <m:d>
+                <m:dPr>
+                  <m:begChr m:val="("/>
+                  <m:endChr m:val=")"/>
+                  <m:sepChr m:val=""/>
+                  <m:grow/>
+                </m:dPr>
+                <m:e>
+                  <m:sSub>
+                    <m:e>
+                      <m:r>
+                        <m:t>z</m:t>
+                      </m:r>
+                    </m:e>
+                    <m:sub>
+                      <m:r>
+                        <m:t>1</m:t>
+                      </m:r>
+                    </m:sub>
+                  </m:sSub>
+                </m:e>
+              </m:d>
+              <m:r>
+                <m:rPr>
+                  <m:sty m:val="p"/>
+                </m:rPr>
+                <m:t>=</m:t>
+              </m:r>
+              <m:r>
+                <m:t>3</m:t>
+              </m:r>
+            </m:oMath>
+            <w:r>
+              <w:t xml:space="preserve">, so this corresponds to the point</w:t>
+            </w:r>
+            <w:r>
+              <w:t xml:space="preserve"> </w:t>
+            </w:r>
+            <m:oMath>
+              <m:d>
+                <m:dPr>
+                  <m:begChr m:val="("/>
+                  <m:endChr m:val=")"/>
+                  <m:sepChr m:val=""/>
+                  <m:grow/>
+                </m:dPr>
+                <m:e>
+                  <m:r>
+                    <m:t>1</m:t>
+                  </m:r>
+                  <m:r>
+                    <m:rPr>
+                      <m:sty m:val="p"/>
+                    </m:rPr>
+                    <m:t>,</m:t>
+                  </m:r>
+                  <m:r>
+                    <m:t>3</m:t>
+                  </m:r>
+                </m:e>
+              </m:d>
+            </m:oMath>
+            <w:r>
+              <w:t xml:space="preserve">.</w:t>
+            </w:r>
+          </w:p>
+          <w:p>
+            <w:pPr>
+              <w:numPr>
+                <w:ilvl w:val="0"/>
+                <w:numId w:val="1006"/>
+              </w:numPr>
+            </w:pPr>
+            <w:r>
+              <w:t xml:space="preserve">The real part of</w:t>
+            </w:r>
+            <w:r>
+              <w:t xml:space="preserve"> </w:t>
+            </w:r>
+            <m:oMath>
+              <m:sSub>
+                <m:e>
+                  <m:r>
+                    <m:t>z</m:t>
+                  </m:r>
+                </m:e>
+                <m:sub>
+                  <m:r>
+                    <m:t>2</m:t>
+                  </m:r>
+                </m:sub>
+              </m:sSub>
+              <m:r>
+                <m:rPr>
+                  <m:sty m:val="p"/>
+                </m:rPr>
+                <m:t>=</m:t>
+              </m:r>
+              <m:r>
+                <m:rPr>
+                  <m:sty m:val="p"/>
+                </m:rPr>
+                <m:t>−</m:t>
+              </m:r>
+              <m:r>
+                <m:t>4</m:t>
+              </m:r>
+              <m:r>
+                <m:rPr>
+                  <m:sty m:val="p"/>
+                </m:rPr>
+                <m:t>+</m:t>
+              </m:r>
+              <m:r>
+                <m:t>6</m:t>
+              </m:r>
+              <m:r>
+                <m:t>i</m:t>
+              </m:r>
+            </m:oMath>
+            <w:r>
+              <w:t xml:space="preserve"> </w:t>
+            </w:r>
+            <w:r>
+              <w:t xml:space="preserve">is</w:t>
+            </w:r>
+            <w:r>
+              <w:t xml:space="preserve"> </w:t>
+            </w:r>
+            <m:oMath>
+              <m:r>
+                <m:rPr>
+                  <m:nor/>
+                  <m:sty m:val="p"/>
+                  <m:scr m:val="sans-serif"/>
+                </m:rPr>
+                <m:t>Re</m:t>
+              </m:r>
+              <m:d>
+                <m:dPr>
+                  <m:begChr m:val="("/>
+                  <m:endChr m:val=")"/>
+                  <m:sepChr m:val=""/>
+                  <m:grow/>
+                </m:dPr>
+                <m:e>
+                  <m:sSub>
+                    <m:e>
+                      <m:r>
+                        <m:t>z</m:t>
+                      </m:r>
+                    </m:e>
+                    <m:sub>
+                      <m:r>
+                        <m:t>2</m:t>
+                      </m:r>
+                    </m:sub>
+                  </m:sSub>
+                </m:e>
+              </m:d>
+              <m:r>
+                <m:rPr>
+                  <m:sty m:val="p"/>
+                </m:rPr>
+                <m:t>=</m:t>
+              </m:r>
+              <m:r>
+                <m:rPr>
+                  <m:sty m:val="p"/>
+                </m:rPr>
+                <m:t>−</m:t>
+              </m:r>
+              <m:r>
+                <m:t>4</m:t>
+              </m:r>
+            </m:oMath>
+            <w:r>
+              <w:t xml:space="preserve">, and the imaginary part of</w:t>
+            </w:r>
+            <w:r>
+              <w:t xml:space="preserve"> </w:t>
+            </w:r>
+            <m:oMath>
+              <m:sSub>
+                <m:e>
+                  <m:r>
+                    <m:t>z</m:t>
+                  </m:r>
+                </m:e>
+                <m:sub>
+                  <m:r>
+                    <m:t>2</m:t>
+                  </m:r>
+                </m:sub>
+              </m:sSub>
+            </m:oMath>
+            <w:r>
+              <w:t xml:space="preserve"> </w:t>
+            </w:r>
+            <w:r>
+              <w:t xml:space="preserve">is</w:t>
+            </w:r>
+            <w:r>
+              <w:t xml:space="preserve"> </w:t>
+            </w:r>
+            <m:oMath>
+              <m:r>
+                <m:rPr>
+                  <m:nor/>
+                  <m:sty m:val="p"/>
+                  <m:scr m:val="sans-serif"/>
+                </m:rPr>
+                <m:t>Im</m:t>
+              </m:r>
+              <m:d>
+                <m:dPr>
+                  <m:begChr m:val="("/>
+                  <m:endChr m:val=")"/>
+                  <m:sepChr m:val=""/>
+                  <m:grow/>
+                </m:dPr>
+                <m:e>
+                  <m:sSub>
+                    <m:e>
+                      <m:r>
+                        <m:t>z</m:t>
+                      </m:r>
+                    </m:e>
+                    <m:sub>
+                      <m:r>
+                        <m:t>2</m:t>
+                      </m:r>
+                    </m:sub>
+                  </m:sSub>
+                </m:e>
+              </m:d>
+              <m:r>
+                <m:rPr>
+                  <m:sty m:val="p"/>
+                </m:rPr>
+                <m:t>=</m:t>
+              </m:r>
+              <m:r>
+                <m:t>6</m:t>
+              </m:r>
+            </m:oMath>
+            <w:r>
+              <w:t xml:space="preserve">. This corresponds to the point</w:t>
+            </w:r>
+            <w:r>
+              <w:t xml:space="preserve"> </w:t>
+            </w:r>
+            <m:oMath>
+              <m:d>
+                <m:dPr>
+                  <m:begChr m:val="("/>
+                  <m:endChr m:val=")"/>
+                  <m:sepChr m:val=""/>
+                  <m:grow/>
+                </m:dPr>
+                <m:e>
+                  <m:r>
+                    <m:rPr>
+                      <m:sty m:val="p"/>
+                    </m:rPr>
+                    <m:t>−</m:t>
+                  </m:r>
+                  <m:r>
+                    <m:t>4</m:t>
+                  </m:r>
+                  <m:r>
+                    <m:rPr>
+                      <m:sty m:val="p"/>
+                    </m:rPr>
+                    <m:t>,</m:t>
+                  </m:r>
+                  <m:r>
+                    <m:t>6</m:t>
+                  </m:r>
+                </m:e>
+              </m:d>
+            </m:oMath>
+            <w:r>
+              <w:t xml:space="preserve">.</w:t>
+            </w:r>
+          </w:p>
+          <w:p>
+            <w:pPr>
+              <w:numPr>
+                <w:ilvl w:val="0"/>
+                <w:numId w:val="1006"/>
+              </w:numPr>
+            </w:pPr>
+            <w:r>
+              <w:t xml:space="preserve">The real part of</w:t>
+            </w:r>
+            <w:r>
+              <w:t xml:space="preserve"> </w:t>
+            </w:r>
+            <m:oMath>
+              <m:sSub>
+                <m:e>
+                  <m:r>
+                    <m:t>z</m:t>
+                  </m:r>
+                </m:e>
+                <m:sub>
+                  <m:r>
+                    <m:t>3</m:t>
+                  </m:r>
+                </m:sub>
+              </m:sSub>
+              <m:r>
+                <m:rPr>
+                  <m:sty m:val="p"/>
+                </m:rPr>
+                <m:t>=</m:t>
+              </m:r>
+              <m:r>
+                <m:t>8</m:t>
+              </m:r>
+              <m:r>
+                <m:rPr>
+                  <m:sty m:val="p"/>
+                </m:rPr>
+                <m:t>/</m:t>
+              </m:r>
+              <m:r>
+                <m:t>3</m:t>
+              </m:r>
+              <m:r>
+                <m:rPr>
+                  <m:sty m:val="p"/>
+                </m:rPr>
+                <m:t>−</m:t>
+              </m:r>
+              <m:r>
+                <m:t>13</m:t>
+              </m:r>
+              <m:r>
+                <m:t>i</m:t>
+              </m:r>
+              <m:r>
+                <m:rPr>
+                  <m:sty m:val="p"/>
+                </m:rPr>
+                <m:t>/</m:t>
+              </m:r>
+              <m:r>
+                <m:t>5</m:t>
+              </m:r>
+            </m:oMath>
+            <w:r>
+              <w:t xml:space="preserve"> </w:t>
+            </w:r>
+            <w:r>
+              <w:t xml:space="preserve">is</w:t>
+            </w:r>
+            <w:r>
+              <w:t xml:space="preserve"> </w:t>
+            </w:r>
+            <m:oMath>
+              <m:r>
+                <m:rPr>
+                  <m:nor/>
+                  <m:sty m:val="p"/>
+                  <m:scr m:val="sans-serif"/>
+                </m:rPr>
+                <m:t>Re</m:t>
+              </m:r>
+              <m:d>
+                <m:dPr>
+                  <m:begChr m:val="("/>
+                  <m:endChr m:val=")"/>
+                  <m:sepChr m:val=""/>
+                  <m:grow/>
+                </m:dPr>
+                <m:e>
+                  <m:sSub>
+                    <m:e>
+                      <m:r>
+                        <m:t>z</m:t>
+                      </m:r>
+                    </m:e>
+                    <m:sub>
+                      <m:r>
+                        <m:t>3</m:t>
+                      </m:r>
+                    </m:sub>
+                  </m:sSub>
+                </m:e>
+              </m:d>
+              <m:r>
+                <m:rPr>
+                  <m:sty m:val="p"/>
+                </m:rPr>
+                <m:t>=</m:t>
+              </m:r>
+              <m:r>
+                <m:t>8</m:t>
+              </m:r>
+              <m:r>
+                <m:rPr>
+                  <m:sty m:val="p"/>
+                </m:rPr>
+                <m:t>/</m:t>
+              </m:r>
+              <m:r>
+                <m:t>3</m:t>
+              </m:r>
+            </m:oMath>
+            <w:r>
+              <w:t xml:space="preserve">, and the imaginary part of</w:t>
+            </w:r>
+            <w:r>
+              <w:t xml:space="preserve"> </w:t>
+            </w:r>
+            <m:oMath>
+              <m:sSub>
+                <m:e>
+                  <m:r>
+                    <m:t>z</m:t>
+                  </m:r>
+                </m:e>
+                <m:sub>
+                  <m:r>
+                    <m:t>3</m:t>
+                  </m:r>
+                </m:sub>
+              </m:sSub>
+            </m:oMath>
+            <w:r>
+              <w:t xml:space="preserve"> </w:t>
+            </w:r>
+            <w:r>
+              <w:t xml:space="preserve">is</w:t>
+            </w:r>
+            <w:r>
+              <w:t xml:space="preserve"> </w:t>
+            </w:r>
+            <m:oMath>
+              <m:r>
+                <m:rPr>
+                  <m:nor/>
+                  <m:sty m:val="p"/>
+                  <m:scr m:val="sans-serif"/>
+                </m:rPr>
+                <m:t>Im</m:t>
+              </m:r>
+              <m:d>
+                <m:dPr>
+                  <m:begChr m:val="("/>
+                  <m:endChr m:val=")"/>
+                  <m:sepChr m:val=""/>
+                  <m:grow/>
+                </m:dPr>
+                <m:e>
+                  <m:sSub>
+                    <m:e>
+                      <m:r>
+                        <m:t>z</m:t>
+                      </m:r>
+                    </m:e>
+                    <m:sub>
+                      <m:r>
+                        <m:t>3</m:t>
+                      </m:r>
+                    </m:sub>
+                  </m:sSub>
+                </m:e>
+              </m:d>
+              <m:r>
+                <m:rPr>
+                  <m:sty m:val="p"/>
+                </m:rPr>
+                <m:t>=</m:t>
+              </m:r>
+              <m:r>
+                <m:rPr>
+                  <m:sty m:val="p"/>
+                </m:rPr>
+                <m:t>−</m:t>
+              </m:r>
+              <m:r>
+                <m:t>13</m:t>
+              </m:r>
+              <m:r>
+                <m:rPr>
+                  <m:sty m:val="p"/>
+                </m:rPr>
+                <m:t>/</m:t>
+              </m:r>
+              <m:r>
+                <m:t>5</m:t>
+              </m:r>
+            </m:oMath>
+            <w:r>
+              <w:t xml:space="preserve">. This corresponds to the point</w:t>
+            </w:r>
+            <w:r>
+              <w:t xml:space="preserve"> </w:t>
+            </w:r>
+            <m:oMath>
+              <m:d>
+                <m:dPr>
+                  <m:begChr m:val="("/>
+                  <m:endChr m:val=")"/>
+                  <m:sepChr m:val=""/>
+                  <m:grow/>
+                </m:dPr>
+                <m:e>
+                  <m:r>
+                    <m:t>8</m:t>
+                  </m:r>
+                  <m:r>
+                    <m:rPr>
+                      <m:sty m:val="p"/>
+                    </m:rPr>
+                    <m:t>/</m:t>
+                  </m:r>
+                  <m:r>
+                    <m:t>3</m:t>
+                  </m:r>
+                  <m:r>
+                    <m:rPr>
+                      <m:sty m:val="p"/>
+                    </m:rPr>
+                    <m:t>,</m:t>
+                  </m:r>
+                  <m:r>
+                    <m:rPr>
+                      <m:sty m:val="p"/>
+                    </m:rPr>
+                    <m:t>−</m:t>
+                  </m:r>
+                  <m:r>
+                    <m:t>13</m:t>
+                  </m:r>
+                  <m:r>
+                    <m:rPr>
+                      <m:sty m:val="p"/>
+                    </m:rPr>
+                    <m:t>/</m:t>
+                  </m:r>
+                  <m:r>
+                    <m:t>5</m:t>
+                  </m:r>
+                </m:e>
+              </m:d>
+            </m:oMath>
+            <w:r>
+              <w:t xml:space="preserve"> </w:t>
+            </w:r>
+            <w:r>
+              <w:t xml:space="preserve">on the plane.</w:t>
+            </w:r>
+          </w:p>
+          <w:p>
+            <w:pPr>
+              <w:numPr>
+                <w:ilvl w:val="0"/>
+                <w:numId w:val="1006"/>
+              </w:numPr>
+            </w:pPr>
+            <w:r>
+              <w:t xml:space="preserve">The real part of</w:t>
+            </w:r>
+            <w:r>
+              <w:t xml:space="preserve"> </w:t>
+            </w:r>
+            <m:oMath>
+              <m:sSub>
+                <m:e>
+                  <m:r>
+                    <m:t>z</m:t>
+                  </m:r>
+                </m:e>
+                <m:sub>
+                  <m:r>
+                    <m:t>4</m:t>
+                  </m:r>
+                </m:sub>
+              </m:sSub>
+              <m:r>
+                <m:rPr>
+                  <m:sty m:val="p"/>
+                </m:rPr>
+                <m:t>=</m:t>
+              </m:r>
+              <m:r>
+                <m:rPr>
+                  <m:sty m:val="p"/>
+                </m:rPr>
+                <m:t>−</m:t>
+              </m:r>
+              <m:r>
+                <m:t>π</m:t>
+              </m:r>
+              <m:r>
+                <m:rPr>
+                  <m:sty m:val="p"/>
+                </m:rPr>
+                <m:t>−</m:t>
+              </m:r>
+              <m:r>
+                <m:t>i</m:t>
+              </m:r>
+              <m:r>
+                <m:t>π</m:t>
+              </m:r>
+            </m:oMath>
+            <w:r>
+              <w:t xml:space="preserve"> </w:t>
+            </w:r>
+            <w:r>
+              <w:t xml:space="preserve">is</w:t>
+            </w:r>
+            <w:r>
+              <w:t xml:space="preserve"> </w:t>
+            </w:r>
+            <m:oMath>
+              <m:r>
+                <m:rPr>
+                  <m:nor/>
+                  <m:sty m:val="p"/>
+                  <m:scr m:val="sans-serif"/>
+                </m:rPr>
+                <m:t>Re</m:t>
+              </m:r>
+              <m:d>
+                <m:dPr>
+                  <m:begChr m:val="("/>
+                  <m:endChr m:val=")"/>
+                  <m:sepChr m:val=""/>
+                  <m:grow/>
+                </m:dPr>
+                <m:e>
+                  <m:sSub>
+                    <m:e>
+                      <m:r>
+                        <m:t>z</m:t>
+                      </m:r>
+                    </m:e>
+                    <m:sub>
+                      <m:r>
+                        <m:t>4</m:t>
+                      </m:r>
+                    </m:sub>
+                  </m:sSub>
+                </m:e>
+              </m:d>
+              <m:r>
+                <m:rPr>
+                  <m:sty m:val="p"/>
+                </m:rPr>
+                <m:t>=</m:t>
+              </m:r>
+              <m:r>
+                <m:rPr>
+                  <m:sty m:val="p"/>
+                </m:rPr>
+                <m:t>−</m:t>
+              </m:r>
+              <m:r>
+                <m:t>π</m:t>
+              </m:r>
+            </m:oMath>
+            <w:r>
+              <w:t xml:space="preserve">, and the imaginary part of</w:t>
+            </w:r>
+            <w:r>
+              <w:t xml:space="preserve"> </w:t>
+            </w:r>
+            <m:oMath>
+              <m:sSub>
+                <m:e>
+                  <m:r>
+                    <m:t>z</m:t>
+                  </m:r>
+                </m:e>
+                <m:sub>
+                  <m:r>
+                    <m:t>4</m:t>
+                  </m:r>
+                </m:sub>
+              </m:sSub>
+            </m:oMath>
+            <w:r>
+              <w:t xml:space="preserve"> </w:t>
+            </w:r>
+            <w:r>
+              <w:t xml:space="preserve">is</w:t>
+            </w:r>
+            <w:r>
+              <w:t xml:space="preserve"> </w:t>
+            </w:r>
+            <m:oMath>
+              <m:r>
+                <m:rPr>
+                  <m:nor/>
+                  <m:sty m:val="p"/>
+                  <m:scr m:val="sans-serif"/>
+                </m:rPr>
+                <m:t>Im</m:t>
+              </m:r>
+              <m:d>
+                <m:dPr>
+                  <m:begChr m:val="("/>
+                  <m:endChr m:val=")"/>
+                  <m:sepChr m:val=""/>
+                  <m:grow/>
+                </m:dPr>
+                <m:e>
+                  <m:sSub>
+                    <m:e>
+                      <m:r>
+                        <m:t>z</m:t>
+                      </m:r>
+                    </m:e>
+                    <m:sub>
+                      <m:r>
+                        <m:t>4</m:t>
+                      </m:r>
+                    </m:sub>
+                  </m:sSub>
+                </m:e>
+              </m:d>
+              <m:r>
+                <m:rPr>
+                  <m:sty m:val="p"/>
+                </m:rPr>
+                <m:t>=</m:t>
+              </m:r>
+              <m:r>
+                <m:rPr>
+                  <m:sty m:val="p"/>
+                </m:rPr>
+                <m:t>−</m:t>
+              </m:r>
+              <m:r>
+                <m:t>π</m:t>
+              </m:r>
+            </m:oMath>
+            <w:r>
+              <w:t xml:space="preserve">. This corresponds to the point</w:t>
+            </w:r>
+            <w:r>
+              <w:t xml:space="preserve"> </w:t>
+            </w:r>
+            <m:oMath>
+              <m:d>
+                <m:dPr>
+                  <m:begChr m:val="("/>
+                  <m:endChr m:val=")"/>
+                  <m:sepChr m:val=""/>
+                  <m:grow/>
+                </m:dPr>
+                <m:e>
+                  <m:r>
+                    <m:rPr>
+                      <m:sty m:val="p"/>
+                    </m:rPr>
+                    <m:t>−</m:t>
+                  </m:r>
+                  <m:r>
+                    <m:t>π</m:t>
+                  </m:r>
+                  <m:r>
+                    <m:rPr>
+                      <m:sty m:val="p"/>
+                    </m:rPr>
+                    <m:t>,</m:t>
+                  </m:r>
+                  <m:r>
+                    <m:rPr>
+                      <m:sty m:val="p"/>
+                    </m:rPr>
+                    <m:t>−</m:t>
+                  </m:r>
+                  <m:r>
+                    <m:t>π</m:t>
+                  </m:r>
+                </m:e>
+              </m:d>
+            </m:oMath>
+            <w:r>
+              <w:t xml:space="preserve">.</w:t>
+            </w:r>
+          </w:p>
+          <w:p>
+            <w:pPr>
+              <w:numPr>
+                <w:ilvl w:val="0"/>
+                <w:numId w:val="1006"/>
+              </w:numPr>
+            </w:pPr>
+            <w:r>
+              <w:t xml:space="preserve">The real part of</w:t>
+            </w:r>
+            <w:r>
+              <w:t xml:space="preserve"> </w:t>
+            </w:r>
+            <m:oMath>
+              <m:sSub>
+                <m:e>
+                  <m:r>
+                    <m:t>z</m:t>
+                  </m:r>
+                </m:e>
+                <m:sub>
+                  <m:r>
+                    <m:t>5</m:t>
+                  </m:r>
+                </m:sub>
+              </m:sSub>
+              <m:r>
+                <m:rPr>
+                  <m:sty m:val="p"/>
+                </m:rPr>
+                <m:t>=</m:t>
+              </m:r>
+              <m:r>
+                <m:t>4</m:t>
+              </m:r>
+              <m:r>
+                <m:t>i</m:t>
+              </m:r>
+            </m:oMath>
+            <w:r>
+              <w:t xml:space="preserve"> </w:t>
+            </w:r>
+            <w:r>
+              <w:t xml:space="preserve">is</w:t>
+            </w:r>
+            <w:r>
+              <w:t xml:space="preserve"> </w:t>
+            </w:r>
+            <m:oMath>
+              <m:r>
+                <m:rPr>
+                  <m:nor/>
+                  <m:sty m:val="p"/>
+                  <m:scr m:val="sans-serif"/>
+                </m:rPr>
+                <m:t>Re</m:t>
+              </m:r>
+              <m:d>
+                <m:dPr>
+                  <m:begChr m:val="("/>
+                  <m:endChr m:val=")"/>
+                  <m:sepChr m:val=""/>
+                  <m:grow/>
+                </m:dPr>
+                <m:e>
+                  <m:sSub>
+                    <m:e>
+                      <m:r>
+                        <m:t>z</m:t>
+                      </m:r>
+                    </m:e>
+                    <m:sub>
+                      <m:r>
+                        <m:t>5</m:t>
+                      </m:r>
+                    </m:sub>
+                  </m:sSub>
+                </m:e>
+              </m:d>
+              <m:r>
+                <m:rPr>
+                  <m:sty m:val="p"/>
+                </m:rPr>
+                <m:t>=</m:t>
+              </m:r>
+              <m:r>
+                <m:t>0</m:t>
+              </m:r>
+            </m:oMath>
+            <w:r>
+              <w:t xml:space="preserve">, as</w:t>
+            </w:r>
+            <w:r>
+              <w:t xml:space="preserve"> </w:t>
+            </w:r>
+            <m:oMath>
+              <m:sSub>
+                <m:e>
+                  <m:r>
+                    <m:t>z</m:t>
+                  </m:r>
+                </m:e>
+                <m:sub>
+                  <m:r>
+                    <m:t>5</m:t>
+                  </m:r>
+                </m:sub>
+              </m:sSub>
+              <m:r>
+                <m:rPr>
+                  <m:sty m:val="p"/>
+                </m:rPr>
+                <m:t>=</m:t>
+              </m:r>
+              <m:r>
+                <m:t>4</m:t>
+              </m:r>
+              <m:r>
+                <m:t>i</m:t>
+              </m:r>
+              <m:r>
+                <m:rPr>
+                  <m:sty m:val="p"/>
+                </m:rPr>
+                <m:t>=</m:t>
+              </m:r>
+              <m:r>
+                <m:t>0</m:t>
+              </m:r>
+              <m:r>
+                <m:rPr>
+                  <m:sty m:val="p"/>
+                </m:rPr>
+                <m:t>+</m:t>
+              </m:r>
+              <m:r>
+                <m:t>4</m:t>
+              </m:r>
+              <m:r>
+                <m:t>i</m:t>
+              </m:r>
+            </m:oMath>
+            <w:r>
+              <w:t xml:space="preserve">. The imaginary part of</w:t>
+            </w:r>
+            <w:r>
+              <w:t xml:space="preserve"> </w:t>
+            </w:r>
+            <m:oMath>
+              <m:sSub>
+                <m:e>
+                  <m:r>
+                    <m:t>z</m:t>
+                  </m:r>
+                </m:e>
+                <m:sub>
+                  <m:r>
+                    <m:t>5</m:t>
+                  </m:r>
+                </m:sub>
+              </m:sSub>
+            </m:oMath>
+            <w:r>
+              <w:t xml:space="preserve"> </w:t>
+            </w:r>
+            <w:r>
+              <w:t xml:space="preserve">is</w:t>
+            </w:r>
+            <w:r>
+              <w:t xml:space="preserve"> </w:t>
+            </w:r>
+            <m:oMath>
+              <m:r>
+                <m:rPr>
+                  <m:nor/>
+                  <m:sty m:val="p"/>
+                  <m:scr m:val="sans-serif"/>
+                </m:rPr>
+                <m:t>Im</m:t>
+              </m:r>
+              <m:d>
+                <m:dPr>
+                  <m:begChr m:val="("/>
+                  <m:endChr m:val=")"/>
+                  <m:sepChr m:val=""/>
+                  <m:grow/>
+                </m:dPr>
+                <m:e>
+                  <m:sSub>
+                    <m:e>
+                      <m:r>
+                        <m:t>z</m:t>
+                      </m:r>
+                    </m:e>
+                    <m:sub>
+                      <m:r>
+                        <m:t>5</m:t>
+                      </m:r>
+                    </m:sub>
+                  </m:sSub>
+                </m:e>
+              </m:d>
+              <m:r>
+                <m:rPr>
+                  <m:sty m:val="p"/>
+                </m:rPr>
+                <m:t>=</m:t>
+              </m:r>
+              <m:r>
+                <m:t>4</m:t>
+              </m:r>
+            </m:oMath>
+            <w:r>
+              <w:t xml:space="preserve">. This corresponds to a point</w:t>
+            </w:r>
+            <w:r>
+              <w:t xml:space="preserve"> </w:t>
+            </w:r>
+            <m:oMath>
+              <m:d>
+                <m:dPr>
+                  <m:begChr m:val="("/>
+                  <m:endChr m:val=")"/>
+                  <m:sepChr m:val=""/>
+                  <m:grow/>
+                </m:dPr>
+                <m:e>
+                  <m:r>
+                    <m:t>0</m:t>
+                  </m:r>
+                  <m:r>
+                    <m:rPr>
+                      <m:sty m:val="p"/>
+                    </m:rPr>
+                    <m:t>,</m:t>
+                  </m:r>
+                  <m:r>
+                    <m:t>4</m:t>
+                  </m:r>
+                </m:e>
+              </m:d>
+            </m:oMath>
+            <w:r>
+              <w:t xml:space="preserve">, on the</w:t>
+            </w:r>
+            <w:r>
+              <w:t xml:space="preserve"> </w:t>
+            </w:r>
+            <m:oMath>
+              <m:r>
+                <m:t>y</m:t>
+              </m:r>
+            </m:oMath>
+            <w:r>
+              <w:t xml:space="preserve">-axis.</w:t>
+            </w:r>
+          </w:p>
+          <w:p>
+            <w:pPr>
+              <w:numPr>
+                <w:ilvl w:val="0"/>
+                <w:numId w:val="1006"/>
+              </w:numPr>
+            </w:pPr>
+            <w:r>
+              <w:t xml:space="preserve">The real part of</w:t>
+            </w:r>
+            <w:r>
+              <w:t xml:space="preserve"> </w:t>
+            </w:r>
+            <m:oMath>
+              <m:sSub>
+                <m:e>
+                  <m:r>
+                    <m:t>z</m:t>
+                  </m:r>
+                </m:e>
+                <m:sub>
+                  <m:r>
+                    <m:t>6</m:t>
+                  </m:r>
+                </m:sub>
+              </m:sSub>
+              <m:r>
+                <m:rPr>
+                  <m:sty m:val="p"/>
+                </m:rPr>
+                <m:t>=</m:t>
+              </m:r>
+              <m:r>
+                <m:rPr>
+                  <m:sty m:val="p"/>
+                </m:rPr>
+                <m:t>−</m:t>
+              </m:r>
+              <m:r>
+                <m:t>2</m:t>
+              </m:r>
+            </m:oMath>
+            <w:r>
+              <w:t xml:space="preserve"> </w:t>
+            </w:r>
+            <w:r>
+              <w:t xml:space="preserve">is</w:t>
+            </w:r>
+            <w:r>
+              <w:t xml:space="preserve"> </w:t>
+            </w:r>
+            <m:oMath>
+              <m:r>
+                <m:rPr>
+                  <m:nor/>
+                  <m:sty m:val="p"/>
+                  <m:scr m:val="sans-serif"/>
+                </m:rPr>
+                <m:t>Re</m:t>
+              </m:r>
+              <m:d>
+                <m:dPr>
+                  <m:begChr m:val="("/>
+                  <m:endChr m:val=")"/>
+                  <m:sepChr m:val=""/>
+                  <m:grow/>
+                </m:dPr>
+                <m:e>
+                  <m:sSub>
+                    <m:e>
+                      <m:r>
+                        <m:t>z</m:t>
+                      </m:r>
+                    </m:e>
+                    <m:sub>
+                      <m:r>
+                        <m:t>6</m:t>
+                      </m:r>
+                    </m:sub>
+                  </m:sSub>
+                </m:e>
+              </m:d>
+              <m:r>
+                <m:rPr>
+                  <m:sty m:val="p"/>
+                </m:rPr>
+                <m:t>=</m:t>
+              </m:r>
+              <m:r>
+                <m:rPr>
+                  <m:sty m:val="p"/>
+                </m:rPr>
+                <m:t>−</m:t>
+              </m:r>
+              <m:r>
+                <m:t>2</m:t>
+              </m:r>
+            </m:oMath>
+            <w:r>
+              <w:t xml:space="preserve">. The imaginary part of</w:t>
+            </w:r>
+            <w:r>
+              <w:t xml:space="preserve"> </w:t>
+            </w:r>
+            <m:oMath>
+              <m:sSub>
+                <m:e>
+                  <m:r>
+                    <m:t>z</m:t>
+                  </m:r>
+                </m:e>
+                <m:sub>
+                  <m:r>
+                    <m:t>6</m:t>
+                  </m:r>
+                </m:sub>
+              </m:sSub>
+            </m:oMath>
+            <w:r>
+              <w:t xml:space="preserve"> </w:t>
+            </w:r>
+            <w:r>
+              <w:t xml:space="preserve">is</w:t>
+            </w:r>
+            <w:r>
+              <w:t xml:space="preserve"> </w:t>
+            </w:r>
+            <m:oMath>
+              <m:r>
+                <m:rPr>
+                  <m:nor/>
+                  <m:sty m:val="p"/>
+                  <m:scr m:val="sans-serif"/>
+                </m:rPr>
+                <m:t>Im</m:t>
+              </m:r>
+              <m:d>
+                <m:dPr>
+                  <m:begChr m:val="("/>
+                  <m:endChr m:val=")"/>
+                  <m:sepChr m:val=""/>
+                  <m:grow/>
+                </m:dPr>
+                <m:e>
+                  <m:sSub>
+                    <m:e>
+                      <m:r>
+                        <m:t>z</m:t>
+                      </m:r>
+                    </m:e>
+                    <m:sub>
+                      <m:r>
+                        <m:t>6</m:t>
+                      </m:r>
+                    </m:sub>
+                  </m:sSub>
+                </m:e>
+              </m:d>
+              <m:r>
+                <m:rPr>
+                  <m:sty m:val="p"/>
+                </m:rPr>
+                <m:t>=</m:t>
+              </m:r>
+              <m:r>
+                <m:t>0</m:t>
+              </m:r>
+            </m:oMath>
+            <w:r>
+              <w:t xml:space="preserve">, as</w:t>
+            </w:r>
+            <w:r>
+              <w:t xml:space="preserve"> </w:t>
+            </w:r>
+            <m:oMath>
+              <m:sSub>
+                <m:e>
+                  <m:r>
+                    <m:t>z</m:t>
+                  </m:r>
+                </m:e>
+                <m:sub>
+                  <m:r>
+                    <m:t>6</m:t>
+                  </m:r>
+                </m:sub>
+              </m:sSub>
+              <m:r>
+                <m:rPr>
+                  <m:sty m:val="p"/>
+                </m:rPr>
+                <m:t>=</m:t>
+              </m:r>
+              <m:r>
+                <m:rPr>
+                  <m:sty m:val="p"/>
+                </m:rPr>
+                <m:t>−</m:t>
+              </m:r>
+              <m:r>
+                <m:t>2</m:t>
+              </m:r>
+              <m:r>
+                <m:rPr>
+                  <m:sty m:val="p"/>
+                </m:rPr>
+                <m:t>=</m:t>
+              </m:r>
+              <m:r>
+                <m:rPr>
+                  <m:sty m:val="p"/>
+                </m:rPr>
+                <m:t>−</m:t>
+              </m:r>
+              <m:r>
+                <m:t>2</m:t>
+              </m:r>
+              <m:r>
+                <m:rPr>
+                  <m:sty m:val="p"/>
+                </m:rPr>
+                <m:t>+</m:t>
+              </m:r>
+              <m:r>
+                <m:t>0</m:t>
+              </m:r>
+              <m:r>
+                <m:t>i</m:t>
+              </m:r>
+            </m:oMath>
+            <w:r>
+              <w:t xml:space="preserve">. This corresponds to</w:t>
+            </w:r>
+            <w:r>
+              <w:t xml:space="preserve"> </w:t>
+            </w:r>
+            <m:oMath>
+              <m:d>
+                <m:dPr>
+                  <m:begChr m:val="("/>
+                  <m:endChr m:val=")"/>
+                  <m:sepChr m:val=""/>
+                  <m:grow/>
+                </m:dPr>
+                <m:e>
+                  <m:r>
+                    <m:t>2</m:t>
+                  </m:r>
+                  <m:r>
+                    <m:rPr>
+                      <m:sty m:val="p"/>
+                    </m:rPr>
+                    <m:t>,</m:t>
+                  </m:r>
+                  <m:r>
+                    <m:t>0</m:t>
+                  </m:r>
+                </m:e>
+              </m:d>
+            </m:oMath>
+            <w:r>
+              <w:t xml:space="preserve"> </w:t>
+            </w:r>
+            <w:r>
+              <w:t xml:space="preserve">on the</w:t>
+            </w:r>
+            <w:r>
+              <w:t xml:space="preserve"> </w:t>
+            </w:r>
+            <m:oMath>
+              <m:r>
+                <m:t>x</m:t>
+              </m:r>
+            </m:oMath>
+            <w:r>
+              <w:t xml:space="preserve">-axis.</w:t>
+            </w:r>
+          </w:p>
+          <w:p>
+            <w:pPr>
+              <w:pStyle w:val="FirstParagraph"/>
+            </w:pPr>
+            <w:pPr>
+              <w:spacing w:after="16"/>
+            </w:pPr>
+            <w:r>
+              <w:t xml:space="preserve">See</w:t>
+            </w:r>
+            <w:r>
+              <w:t xml:space="preserve"> </w:t>
+            </w:r>
+            <w:hyperlink w:anchor="fig-3">
+              <w:r>
+                <w:rPr>
+                  <w:rStyle w:val="Hyperlink"/>
+                </w:rPr>
+                <w:t xml:space="preserve">Figure 3</w:t>
+              </w:r>
+            </w:hyperlink>
+            <w:r>
+              <w:t xml:space="preserve"> </w:t>
+            </w:r>
+            <w:r>
+              <w:t xml:space="preserve">for an Argand diagram.</w:t>
+            </w:r>
+          </w:p>
+        </w:tc>
+      </w:tr>
+    </w:tbl>
+    <w:tbl>
+      <w:tblPr>
+        <w:tblStyle w:val="Table"/>
+        <w:tblW w:type="pct" w:w="5000"/>
+        <w:tblLayout w:type="fixed"/>
+        <w:tblLook w:firstRow="0" w:lastRow="0" w:firstColumn="0" w:lastColumn="0" w:noHBand="0" w:noVBand="0" w:val="0000"/>
+      </w:tblPr>
+      <w:tblGrid>
+        <w:gridCol w:w="7920"/>
+      </w:tblGrid>
+      <w:tr>
+        <w:tc>
+          <w:tcPr/>
+          <w:bookmarkStart w:id="68" w:name="fig-3"/>
+          <w:p>
+            <w:pPr>
+              <w:pStyle w:val="Compact"/>
+              <w:jc w:val="center"/>
+            </w:pPr>
+            <w:r>
+              <w:drawing>
+                <wp:inline>
+                  <wp:extent cx="5755521" cy="2296703"/>
+                  <wp:effectExtent b="0" l="0" r="0" t="0"/>
+                  <wp:docPr descr="" title="" id="66" name="Picture"/>
+                  <a:graphic>
+                    <a:graphicData uri="http://schemas.openxmlformats.org/drawingml/2006/picture">
+                      <pic:pic>
+                        <pic:nvPicPr>
+                          <pic:cNvPr descr="./FiguresPNG/introtocomplex-fig3-1.png" id="67" name="Picture"/>
+                          <pic:cNvPicPr>
+                            <a:picLocks noChangeArrowheads="1" noChangeAspect="1"/>
+                          </pic:cNvPicPr>
+                        </pic:nvPicPr>
+                        <pic:blipFill>
+                          <a:blip r:embed="rId65"/>
+                          <a:stretch>
+                            <a:fillRect/>
+                          </a:stretch>
+                        </pic:blipFill>
+                        <pic:spPr bwMode="auto">
+                          <a:xfrm>
+                            <a:off x="0" y="0"/>
+                            <a:ext cx="5755521" cy="2296703"/>
+                          </a:xfrm>
+                          <a:prstGeom prst="rect">
+                            <a:avLst/>
+                          </a:prstGeom>
+                          <a:noFill/>
+                          <a:ln w="9525">
+                            <a:noFill/>
+                            <a:headEnd/>
+                            <a:tailEnd/>
+                          </a:ln>
+                        </pic:spPr>
+                      </pic:pic>
+                    </a:graphicData>
+                  </a:graphic>
+                </wp:inline>
+              </w:drawing>
+            </w:r>
+          </w:p>
+          <w:p>
+            <w:pPr>
+              <w:jc w:val="center"/>
+            </w:pPr>
+            <w:pPr>
+              <w:jc w:val="start"/>
+              <w:spacing w:before="200"/>
+              <w:pStyle w:val="ImageCaption"/>
+            </w:pPr>
+            <w:r>
+              <w:t xml:space="preserve">Figure 3: An Argand diagram with the six complex numbers</w:t>
+            </w:r>
+            <w:r>
+              <w:t xml:space="preserve"> </w:t>
+            </w:r>
+            <m:oMath>
+              <m:sSub>
+                <m:e>
+                  <m:r>
+                    <m:t>z</m:t>
+                  </m:r>
+                </m:e>
+                <m:sub>
+                  <m:r>
+                    <m:t>1</m:t>
+                  </m:r>
+                </m:sub>
+              </m:sSub>
+              <m:r>
+                <m:rPr>
+                  <m:sty m:val="p"/>
+                </m:rPr>
+                <m:t>,</m:t>
+              </m:r>
+              <m:sSub>
+                <m:e>
+                  <m:r>
+                    <m:t>z</m:t>
+                  </m:r>
+                </m:e>
+                <m:sub>
+                  <m:r>
+                    <m:t>2</m:t>
+                  </m:r>
+                </m:sub>
+              </m:sSub>
+              <m:r>
+                <m:rPr>
+                  <m:sty m:val="p"/>
+                </m:rPr>
+                <m:t>,</m:t>
+              </m:r>
+              <m:sSub>
+                <m:e>
+                  <m:r>
+                    <m:t>z</m:t>
+                  </m:r>
+                </m:e>
+                <m:sub>
+                  <m:r>
+                    <m:t>3</m:t>
+                  </m:r>
+                </m:sub>
+              </m:sSub>
+              <m:r>
+                <m:rPr>
+                  <m:sty m:val="p"/>
+                </m:rPr>
+                <m:t>,</m:t>
+              </m:r>
+              <m:sSub>
+                <m:e>
+                  <m:r>
+                    <m:t>z</m:t>
+                  </m:r>
+                </m:e>
+                <m:sub>
+                  <m:r>
+                    <m:t>4</m:t>
+                  </m:r>
+                </m:sub>
+              </m:sSub>
+              <m:r>
+                <m:rPr>
+                  <m:sty m:val="p"/>
+                </m:rPr>
+                <m:t>,</m:t>
+              </m:r>
+              <m:sSub>
+                <m:e>
+                  <m:r>
+                    <m:t>z</m:t>
+                  </m:r>
+                </m:e>
+                <m:sub>
+                  <m:r>
+                    <m:t>5</m:t>
+                  </m:r>
+                </m:sub>
+              </m:sSub>
+              <m:r>
+                <m:rPr>
+                  <m:sty m:val="p"/>
+                </m:rPr>
+                <m:t>,</m:t>
+              </m:r>
+              <m:sSub>
+                <m:e>
+                  <m:r>
+                    <m:t>z</m:t>
+                  </m:r>
+                </m:e>
+                <m:sub>
+                  <m:r>
+                    <m:t>6</m:t>
+                  </m:r>
+                </m:sub>
+              </m:sSub>
+            </m:oMath>
+            <w:r>
+              <w:t xml:space="preserve"> </w:t>
+            </w:r>
+            <w:r>
+              <w:t xml:space="preserve">in Example 5.</w:t>
+            </w:r>
+          </w:p>
+          <w:bookmarkEnd w:id="68"/>
+        </w:tc>
+      </w:tr>
+    </w:tbl>
+    <w:bookmarkEnd w:id="69"/>
+    <w:bookmarkStart w:id="70" w:name="quick-check-problems"/>
     <w:p>
       <w:pPr>
         <w:pStyle w:val="Heading1"/>
       </w:pPr>
       <w:r>
         <w:t xml:space="preserve">Quick check problems</w:t>
-      </w:r>
-    </w:p>
-    <w:p>
-      <w:pPr>
-        <w:numPr>
-          <w:ilvl w:val="0"/>
-          <w:numId w:val="1006"/>
-        </w:numPr>
-      </w:pPr>
-      <w:r>
-        <w:t xml:space="preserve">What is the discriminant of the quadratic equation</w:t>
-      </w:r>
-      <w:r>
-        <w:t xml:space="preserve"> </w:t>
-      </w:r>
-      <m:oMath>
-        <m:sSup>
-          <m:e>
-            <m:r>
-              <m:t>x</m:t>
-            </m:r>
-          </m:e>
-          <m:sup>
-            <m:r>
-              <m:t>2</m:t>
-            </m:r>
-          </m:sup>
-        </m:sSup>
-        <m:r>
-          <m:rPr>
-            <m:sty m:val="p"/>
-          </m:rPr>
-          <m:t>−</m:t>
-        </m:r>
-        <m:r>
-          <m:t>x</m:t>
-        </m:r>
-        <m:r>
-          <m:rPr>
-            <m:sty m:val="p"/>
-          </m:rPr>
-          <m:t>−</m:t>
-        </m:r>
-        <m:r>
-          <m:t>1</m:t>
-        </m:r>
-        <m:r>
-          <m:rPr>
-            <m:sty m:val="p"/>
-          </m:rPr>
-          <m:t>=</m:t>
-        </m:r>
-        <m:r>
-          <m:t>0</m:t>
-        </m:r>
-      </m:oMath>
-      <w:r>
-        <w:t xml:space="preserve">?</w:t>
-      </w:r>
-    </w:p>
-    <w:p>
-      <w:pPr>
-        <w:numPr>
-          <w:ilvl w:val="0"/>
-          <w:numId w:val="1006"/>
-        </w:numPr>
-      </w:pPr>
-      <w:r>
-        <w:t xml:space="preserve">You are given the quadratic equation</w:t>
-      </w:r>
-      <w:r>
-        <w:t xml:space="preserve"> </w:t>
-      </w:r>
-      <m:oMath>
-        <m:r>
-          <m:t>4</m:t>
-        </m:r>
-        <m:sSup>
-          <m:e>
-            <m:r>
-              <m:t>h</m:t>
-            </m:r>
-          </m:e>
-          <m:sup>
-            <m:r>
-              <m:t>2</m:t>
-            </m:r>
-          </m:sup>
-        </m:sSup>
-        <m:r>
-          <m:rPr>
-            <m:sty m:val="p"/>
-          </m:rPr>
-          <m:t>−</m:t>
-        </m:r>
-        <m:r>
-          <m:t>h</m:t>
-        </m:r>
-        <m:r>
-          <m:rPr>
-            <m:sty m:val="p"/>
-          </m:rPr>
-          <m:t>+</m:t>
-        </m:r>
-        <m:r>
-          <m:t>101</m:t>
-        </m:r>
-        <m:r>
-          <m:rPr>
-            <m:sty m:val="p"/>
-          </m:rPr>
-          <m:t>=</m:t>
-        </m:r>
-        <m:r>
-          <m:t>0</m:t>
-        </m:r>
-      </m:oMath>
-      <w:r>
-        <w:t xml:space="preserve">. Identify the variable, and the coefficients</w:t>
-      </w:r>
-      <w:r>
-        <w:t xml:space="preserve"> </w:t>
-      </w:r>
-      <m:oMath>
-        <m:r>
-          <m:t>a</m:t>
-        </m:r>
-        <m:r>
-          <m:rPr>
-            <m:sty m:val="p"/>
-          </m:rPr>
-          <m:t>,</m:t>
-        </m:r>
-        <m:r>
-          <m:t>b</m:t>
-        </m:r>
-        <m:r>
-          <m:rPr>
-            <m:sty m:val="p"/>
-          </m:rPr>
-          <m:t>,</m:t>
-        </m:r>
-        <m:r>
-          <m:t>c</m:t>
-        </m:r>
-      </m:oMath>
-      <w:r>
-        <w:t xml:space="preserve">.</w:t>
-      </w:r>
-    </w:p>
-    <w:p>
-      <w:pPr>
-        <w:numPr>
-          <w:ilvl w:val="0"/>
-          <w:numId w:val="1006"/>
-        </w:numPr>
-      </w:pPr>
-      <w:r>
-        <w:t xml:space="preserve">You are given three statements below. Decide whether they are true or false.</w:t>
       </w:r>
     </w:p>
     <w:p>
@@ -7268,24 +9535,33 @@
         </w:numPr>
       </w:pPr>
       <w:r>
-        <w:t xml:space="preserve">The quadratic equation</w:t>
+        <w:t xml:space="preserve">Give the real and imaginary parts of the following complex numbers:</w:t>
       </w:r>
       <w:r>
         <w:t xml:space="preserve"> </w:t>
       </w:r>
       <m:oMath>
-        <m:sSup>
+        <m:sSub>
           <m:e>
             <m:r>
-              <m:t>m</m:t>
+              <m:t>w</m:t>
             </m:r>
           </m:e>
-          <m:sup>
+          <m:sub>
             <m:r>
-              <m:t>2</m:t>
+              <m:t>1</m:t>
             </m:r>
-          </m:sup>
-        </m:sSup>
+          </m:sub>
+        </m:sSub>
+        <m:r>
+          <m:rPr>
+            <m:sty m:val="p"/>
+          </m:rPr>
+          <m:t>=</m:t>
+        </m:r>
+        <m:r>
+          <m:t>3</m:t>
+        </m:r>
         <m:r>
           <m:rPr>
             <m:sty m:val="p"/>
@@ -7293,10 +9569,153 @@
           <m:t>+</m:t>
         </m:r>
         <m:r>
-          <m:t>4</m:t>
-        </m:r>
-        <m:r>
-          <m:t>m</m:t>
+          <m:t>6</m:t>
+        </m:r>
+        <m:r>
+          <m:t>i</m:t>
+        </m:r>
+      </m:oMath>
+      <w:r>
+        <w:t xml:space="preserve">,</w:t>
+      </w:r>
+      <w:r>
+        <w:t xml:space="preserve"> </w:t>
+      </w:r>
+      <m:oMath>
+        <m:sSub>
+          <m:e>
+            <m:r>
+              <m:t>w</m:t>
+            </m:r>
+          </m:e>
+          <m:sub>
+            <m:r>
+              <m:t>2</m:t>
+            </m:r>
+          </m:sub>
+        </m:sSub>
+        <m:r>
+          <m:rPr>
+            <m:sty m:val="p"/>
+          </m:rPr>
+          <m:t>=</m:t>
+        </m:r>
+        <m:r>
+          <m:rPr>
+            <m:sty m:val="p"/>
+          </m:rPr>
+          <m:t>−</m:t>
+        </m:r>
+        <m:r>
+          <m:t>5</m:t>
+        </m:r>
+        <m:r>
+          <m:rPr>
+            <m:sty m:val="p"/>
+          </m:rPr>
+          <m:t>−</m:t>
+        </m:r>
+        <m:r>
+          <m:t>6</m:t>
+        </m:r>
+        <m:r>
+          <m:t>i</m:t>
+        </m:r>
+      </m:oMath>
+      <w:r>
+        <w:t xml:space="preserve">,</w:t>
+      </w:r>
+      <w:r>
+        <w:t xml:space="preserve"> </w:t>
+      </w:r>
+      <m:oMath>
+        <m:sSub>
+          <m:e>
+            <m:r>
+              <m:t>w</m:t>
+            </m:r>
+          </m:e>
+          <m:sub>
+            <m:r>
+              <m:t>3</m:t>
+            </m:r>
+          </m:sub>
+        </m:sSub>
+        <m:r>
+          <m:rPr>
+            <m:sty m:val="p"/>
+          </m:rPr>
+          <m:t>=</m:t>
+        </m:r>
+        <m:r>
+          <m:t>8</m:t>
+        </m:r>
+        <m:r>
+          <m:rPr>
+            <m:sty m:val="p"/>
+          </m:rPr>
+          <m:t>−</m:t>
+        </m:r>
+        <m:r>
+          <m:t>i</m:t>
+        </m:r>
+      </m:oMath>
+      <w:r>
+        <w:t xml:space="preserve">,</w:t>
+      </w:r>
+      <w:r>
+        <w:t xml:space="preserve"> </w:t>
+      </w:r>
+      <m:oMath>
+        <m:sSub>
+          <m:e>
+            <m:r>
+              <m:t>w</m:t>
+            </m:r>
+          </m:e>
+          <m:sub>
+            <m:r>
+              <m:t>4</m:t>
+            </m:r>
+          </m:sub>
+        </m:sSub>
+        <m:r>
+          <m:rPr>
+            <m:sty m:val="p"/>
+          </m:rPr>
+          <m:t>=</m:t>
+        </m:r>
+        <m:r>
+          <m:t>0</m:t>
+        </m:r>
+      </m:oMath>
+      <w:r>
+        <w:t xml:space="preserve">, and</w:t>
+      </w:r>
+      <w:r>
+        <w:t xml:space="preserve"> </w:t>
+      </w:r>
+      <m:oMath>
+        <m:sSub>
+          <m:e>
+            <m:r>
+              <m:t>w</m:t>
+            </m:r>
+          </m:e>
+          <m:sub>
+            <m:r>
+              <m:t>5</m:t>
+            </m:r>
+          </m:sub>
+        </m:sSub>
+        <m:r>
+          <m:rPr>
+            <m:sty m:val="p"/>
+          </m:rPr>
+          <m:t>=</m:t>
+        </m:r>
+        <m:r>
+          <m:t>x</m:t>
         </m:r>
         <m:r>
           <m:rPr>
@@ -7305,23 +9724,14 @@
           <m:t>+</m:t>
         </m:r>
         <m:r>
-          <m:t>4</m:t>
-        </m:r>
-        <m:r>
-          <m:rPr>
-            <m:sty m:val="p"/>
-          </m:rPr>
-          <m:t>=</m:t>
-        </m:r>
-        <m:r>
-          <m:t>0</m:t>
+          <m:t>5</m:t>
+        </m:r>
+        <m:r>
+          <m:t>i</m:t>
         </m:r>
       </m:oMath>
       <w:r>
-        <w:t xml:space="preserve"> </w:t>
-      </w:r>
-      <w:r>
-        <w:t xml:space="preserve">has two distinct real roots.</w:t>
+        <w:t xml:space="preserve">.</w:t>
       </w:r>
     </w:p>
     <w:p>
@@ -7332,91 +9742,63 @@
         </w:numPr>
       </w:pPr>
       <w:r>
-        <w:t xml:space="preserve">The quadratic equation</w:t>
-      </w:r>
-      <w:r>
-        <w:t xml:space="preserve"> </w:t>
-      </w:r>
-      <m:oMath>
-        <m:sSup>
-          <m:e>
-            <m:r>
-              <m:t>m</m:t>
-            </m:r>
-          </m:e>
-          <m:sup>
-            <m:r>
-              <m:t>2</m:t>
-            </m:r>
-          </m:sup>
-        </m:sSup>
-        <m:r>
-          <m:rPr>
-            <m:sty m:val="p"/>
-          </m:rPr>
-          <m:t>−</m:t>
-        </m:r>
-        <m:r>
-          <m:t>4</m:t>
-        </m:r>
-        <m:r>
-          <m:t>m</m:t>
-        </m:r>
-        <m:r>
-          <m:rPr>
-            <m:sty m:val="p"/>
-          </m:rPr>
-          <m:t>−</m:t>
-        </m:r>
-        <m:r>
-          <m:t>4</m:t>
-        </m:r>
-        <m:r>
-          <m:rPr>
-            <m:sty m:val="p"/>
-          </m:rPr>
-          <m:t>=</m:t>
-        </m:r>
-        <m:r>
-          <m:t>0</m:t>
-        </m:r>
-      </m:oMath>
-      <w:r>
-        <w:t xml:space="preserve"> </w:t>
-      </w:r>
-      <w:r>
-        <w:t xml:space="preserve">has exactly one real root.</w:t>
+        <w:t xml:space="preserve">You are given three statements below. Decide whether they are true or false.</w:t>
       </w:r>
     </w:p>
     <w:p>
       <w:pPr>
         <w:numPr>
           <w:ilvl w:val="0"/>
-          <w:numId w:val="1007"/>
+          <w:numId w:val="1008"/>
         </w:numPr>
       </w:pPr>
       <w:r>
-        <w:t xml:space="preserve">The quadratic equation</w:t>
+        <w:t xml:space="preserve">The complex conjugate of any purely imaginary number is a real number.</w:t>
+      </w:r>
+    </w:p>
+    <w:p>
+      <w:pPr>
+        <w:numPr>
+          <w:ilvl w:val="0"/>
+          <w:numId w:val="1008"/>
+        </w:numPr>
+      </w:pPr>
+      <w:r>
+        <w:t xml:space="preserve">The complex conjugate of</w:t>
       </w:r>
       <w:r>
         <w:t xml:space="preserve"> </w:t>
       </w:r>
       <m:oMath>
         <m:r>
-          <m:t>4</m:t>
-        </m:r>
-        <m:sSup>
-          <m:e>
-            <m:r>
-              <m:t>m</m:t>
-            </m:r>
-          </m:e>
-          <m:sup>
-            <m:r>
-              <m:t>2</m:t>
-            </m:r>
-          </m:sup>
-        </m:sSup>
+          <m:t>a</m:t>
+        </m:r>
+        <m:r>
+          <m:rPr>
+            <m:sty m:val="p"/>
+          </m:rPr>
+          <m:t>−</m:t>
+        </m:r>
+        <m:r>
+          <m:t>b</m:t>
+        </m:r>
+        <m:r>
+          <m:t>i</m:t>
+        </m:r>
+      </m:oMath>
+      <w:r>
+        <w:t xml:space="preserve"> </w:t>
+      </w:r>
+      <w:r>
+        <w:t xml:space="preserve">is</w:t>
+      </w:r>
+      <w:r>
+        <w:t xml:space="preserve"> </w:t>
+      </w:r>
+      <m:oMath>
+        <m:r>
+          <m:t>a</m:t>
+        </m:r>
         <m:r>
           <m:rPr>
             <m:sty m:val="p"/>
@@ -7424,39 +9806,52 @@
           <m:t>+</m:t>
         </m:r>
         <m:r>
-          <m:t>4</m:t>
-        </m:r>
-        <m:r>
-          <m:t>m</m:t>
+          <m:t>b</m:t>
+        </m:r>
+        <m:r>
+          <m:t>i</m:t>
+        </m:r>
+      </m:oMath>
+      <w:r>
+        <w:t xml:space="preserve"> </w:t>
+      </w:r>
+      <w:r>
+        <w:t xml:space="preserve">for all real numbers</w:t>
+      </w:r>
+      <w:r>
+        <w:t xml:space="preserve"> </w:t>
+      </w:r>
+      <m:oMath>
+        <m:r>
+          <m:t>a</m:t>
         </m:r>
         <m:r>
           <m:rPr>
             <m:sty m:val="p"/>
           </m:rPr>
-          <m:t>+</m:t>
-        </m:r>
-        <m:r>
-          <m:t>4</m:t>
-        </m:r>
-        <m:r>
-          <m:rPr>
-            <m:sty m:val="p"/>
-          </m:rPr>
-          <m:t>=</m:t>
-        </m:r>
-        <m:r>
-          <m:t>0</m:t>
+          <m:t>,</m:t>
+        </m:r>
+        <m:r>
+          <m:t>b</m:t>
         </m:r>
       </m:oMath>
       <w:r>
-        <w:t xml:space="preserve"> </w:t>
-      </w:r>
-      <w:r>
-        <w:t xml:space="preserve">has no real roots.</w:t>
+        <w:t xml:space="preserve">.</w:t>
       </w:r>
     </w:p>
-    <w:bookmarkEnd w:id="56"/>
-    <w:bookmarkStart w:id="60" w:name="further-reading"/>
+    <w:p>
+      <w:pPr>
+        <w:numPr>
+          <w:ilvl w:val="0"/>
+          <w:numId w:val="1008"/>
+        </w:numPr>
+      </w:pPr>
+      <w:r>
+        <w:t xml:space="preserve">Any real number is also a complex number.</w:t>
+      </w:r>
+    </w:p>
+    <w:bookmarkEnd w:id="70"/>
+    <w:bookmarkStart w:id="74" w:name="further-reading"/>
     <w:p>
       <w:pPr>
         <w:pStyle w:val="Heading1"/>
@@ -7469,7 +9864,7 @@
       <w:pPr>
         <w:pStyle w:val="FirstParagraph"/>
       </w:pPr>
-      <w:hyperlink r:id="rId57">
+      <w:hyperlink r:id="rId71">
         <w:r>
           <w:rPr>
             <w:rStyle w:val="Hyperlink"/>
@@ -7486,7 +9881,7 @@
         <w:t xml:space="preserve">[For how to add, subtract, multiply, and divide complex numbers, please go to Guide: Arithmetic on complex numbers.]</w:t>
       </w:r>
     </w:p>
-    <w:bookmarkStart w:id="59" w:name="version-history"/>
+    <w:bookmarkStart w:id="73" w:name="version-history"/>
     <w:p>
       <w:pPr>
         <w:pStyle w:val="Heading2"/>
@@ -7500,14 +9895,14 @@
         <w:pStyle w:val="FirstParagraph"/>
       </w:pPr>
       <w:r>
-        <w:t xml:space="preserve">v1.0: initial version created 09/24 by tdhc.</w:t>
+        <w:t xml:space="preserve">v1.0: initial version created 10/24 by tdhc.</w:t>
       </w:r>
     </w:p>
     <w:p>
       <w:pPr>
         <w:pStyle w:val="BodyText"/>
       </w:pPr>
-      <w:hyperlink r:id="rId58">
+      <w:hyperlink r:id="rId72">
         <w:r>
           <w:rPr>
             <w:rStyle w:val="Hyperlink"/>
@@ -7516,8 +9911,8 @@
         </w:r>
       </w:hyperlink>
     </w:p>
-    <w:bookmarkEnd w:id="59"/>
-    <w:bookmarkEnd w:id="60"/>
+    <w:bookmarkEnd w:id="73"/>
+    <w:bookmarkEnd w:id="74"/>
     <w:sectPr>
       <w:pgSz w:h="15840" w:w="12240"/>
       <w:pgMar w:bottom="1440" w:footer="720" w:gutter="0" w:header="720" w:left="1440" w:right="1440" w:top="1440"/>
@@ -8515,6 +10910,9 @@
     <w:abstractNumId w:val="991"/>
   </w:num>
   <w:num w:numId="1006">
+    <w:abstractNumId w:val="991"/>
+  </w:num>
+  <w:num w:numId="1007">
     <w:abstractNumId w:val="99411"/>
     <w:lvlOverride w:ilvl="0">
       <w:startOverride w:val="1"/>
@@ -8544,7 +10942,7 @@
       <w:startOverride w:val="1"/>
     </w:lvlOverride>
   </w:num>
-  <w:num w:numId="1007">
+  <w:num w:numId="1008">
     <w:abstractNumId w:val="99731"/>
     <w:lvlOverride w:ilvl="0">
       <w:startOverride w:val="1"/>

--- a/docs/studyguides/introtocomplexnumbers.docx
+++ b/docs/studyguides/introtocomplexnumbers.docx
@@ -7,25 +7,7 @@
         <w:pStyle w:val="Title"/>
       </w:pPr>
       <w:r>
-        <w:t xml:space="preserve">Introduction</w:t>
-      </w:r>
-      <w:r>
-        <w:t xml:space="preserve"> </w:t>
-      </w:r>
-      <w:r>
-        <w:t xml:space="preserve">to</w:t>
-      </w:r>
-      <w:r>
-        <w:t xml:space="preserve"> </w:t>
-      </w:r>
-      <w:r>
-        <w:t xml:space="preserve">complex</w:t>
-      </w:r>
-      <w:r>
-        <w:t xml:space="preserve"> </w:t>
-      </w:r>
-      <w:r>
-        <w:t xml:space="preserve">numbers</w:t>
+        <w:t xml:space="preserve">Introduction to complex numbers</w:t>
       </w:r>
     </w:p>
     <w:p>
@@ -33,13 +15,7 @@
         <w:pStyle w:val="Author"/>
       </w:pPr>
       <w:r>
-        <w:t xml:space="preserve">Tom</w:t>
-      </w:r>
-      <w:r>
-        <w:t xml:space="preserve"> </w:t>
-      </w:r>
-      <w:r>
-        <w:t xml:space="preserve">Coleman</w:t>
+        <w:t xml:space="preserve">Tom Coleman</w:t>
       </w:r>
     </w:p>
     <w:p>
@@ -55,205 +31,7 @@
         <w:pStyle w:val="Abstract"/>
       </w:pPr>
       <w:r>
-        <w:t xml:space="preserve">Complex</w:t>
-      </w:r>
-      <w:r>
-        <w:t xml:space="preserve"> </w:t>
-      </w:r>
-      <w:r>
-        <w:t xml:space="preserve">numbers</w:t>
-      </w:r>
-      <w:r>
-        <w:t xml:space="preserve"> </w:t>
-      </w:r>
-      <w:r>
-        <w:t xml:space="preserve">are</w:t>
-      </w:r>
-      <w:r>
-        <w:t xml:space="preserve"> </w:t>
-      </w:r>
-      <w:r>
-        <w:t xml:space="preserve">an</w:t>
-      </w:r>
-      <w:r>
-        <w:t xml:space="preserve"> </w:t>
-      </w:r>
-      <w:r>
-        <w:t xml:space="preserve">extremely</w:t>
-      </w:r>
-      <w:r>
-        <w:t xml:space="preserve"> </w:t>
-      </w:r>
-      <w:r>
-        <w:t xml:space="preserve">important</w:t>
-      </w:r>
-      <w:r>
-        <w:t xml:space="preserve"> </w:t>
-      </w:r>
-      <w:r>
-        <w:t xml:space="preserve">concept</w:t>
-      </w:r>
-      <w:r>
-        <w:t xml:space="preserve"> </w:t>
-      </w:r>
-      <w:r>
-        <w:t xml:space="preserve">in</w:t>
-      </w:r>
-      <w:r>
-        <w:t xml:space="preserve"> </w:t>
-      </w:r>
-      <w:r>
-        <w:t xml:space="preserve">mathematics,</w:t>
-      </w:r>
-      <w:r>
-        <w:t xml:space="preserve"> </w:t>
-      </w:r>
-      <w:r>
-        <w:t xml:space="preserve">as</w:t>
-      </w:r>
-      <w:r>
-        <w:t xml:space="preserve"> </w:t>
-      </w:r>
-      <w:r>
-        <w:t xml:space="preserve">you</w:t>
-      </w:r>
-      <w:r>
-        <w:t xml:space="preserve"> </w:t>
-      </w:r>
-      <w:r>
-        <w:t xml:space="preserve">can</w:t>
-      </w:r>
-      <w:r>
-        <w:t xml:space="preserve"> </w:t>
-      </w:r>
-      <w:r>
-        <w:t xml:space="preserve">express</w:t>
-      </w:r>
-      <w:r>
-        <w:t xml:space="preserve"> </w:t>
-      </w:r>
-      <w:r>
-        <w:t xml:space="preserve">a</w:t>
-      </w:r>
-      <w:r>
-        <w:t xml:space="preserve"> </w:t>
-      </w:r>
-      <w:r>
-        <w:t xml:space="preserve">solution</w:t>
-      </w:r>
-      <w:r>
-        <w:t xml:space="preserve"> </w:t>
-      </w:r>
-      <w:r>
-        <w:t xml:space="preserve">to</w:t>
-      </w:r>
-      <w:r>
-        <w:t xml:space="preserve"> </w:t>
-      </w:r>
-      <w:r>
-        <w:t xml:space="preserve">any</w:t>
-      </w:r>
-      <w:r>
-        <w:t xml:space="preserve"> </w:t>
-      </w:r>
-      <w:r>
-        <w:t xml:space="preserve">algebraic</w:t>
-      </w:r>
-      <w:r>
-        <w:t xml:space="preserve"> </w:t>
-      </w:r>
-      <w:r>
-        <w:t xml:space="preserve">equation</w:t>
-      </w:r>
-      <w:r>
-        <w:t xml:space="preserve"> </w:t>
-      </w:r>
-      <w:r>
-        <w:t xml:space="preserve">using</w:t>
-      </w:r>
-      <w:r>
-        <w:t xml:space="preserve"> </w:t>
-      </w:r>
-      <w:r>
-        <w:t xml:space="preserve">complex</w:t>
-      </w:r>
-      <w:r>
-        <w:t xml:space="preserve"> </w:t>
-      </w:r>
-      <w:r>
-        <w:t xml:space="preserve">numbers.</w:t>
-      </w:r>
-      <w:r>
-        <w:t xml:space="preserve"> </w:t>
-      </w:r>
-      <w:r>
-        <w:t xml:space="preserve">This</w:t>
-      </w:r>
-      <w:r>
-        <w:t xml:space="preserve"> </w:t>
-      </w:r>
-      <w:r>
-        <w:t xml:space="preserve">guide</w:t>
-      </w:r>
-      <w:r>
-        <w:t xml:space="preserve"> </w:t>
-      </w:r>
-      <w:r>
-        <w:t xml:space="preserve">introduces</w:t>
-      </w:r>
-      <w:r>
-        <w:t xml:space="preserve"> </w:t>
-      </w:r>
-      <w:r>
-        <w:t xml:space="preserve">the</w:t>
-      </w:r>
-      <w:r>
-        <w:t xml:space="preserve"> </w:t>
-      </w:r>
-      <w:r>
-        <w:t xml:space="preserve">idea</w:t>
-      </w:r>
-      <w:r>
-        <w:t xml:space="preserve"> </w:t>
-      </w:r>
-      <w:r>
-        <w:t xml:space="preserve">of</w:t>
-      </w:r>
-      <w:r>
-        <w:t xml:space="preserve"> </w:t>
-      </w:r>
-      <w:r>
-        <w:t xml:space="preserve">a</w:t>
-      </w:r>
-      <w:r>
-        <w:t xml:space="preserve"> </w:t>
-      </w:r>
-      <w:r>
-        <w:t xml:space="preserve">complex</w:t>
-      </w:r>
-      <w:r>
-        <w:t xml:space="preserve"> </w:t>
-      </w:r>
-      <w:r>
-        <w:t xml:space="preserve">number</w:t>
-      </w:r>
-      <w:r>
-        <w:t xml:space="preserve"> </w:t>
-      </w:r>
-      <w:r>
-        <w:t xml:space="preserve">in</w:t>
-      </w:r>
-      <w:r>
-        <w:t xml:space="preserve"> </w:t>
-      </w:r>
-      <w:r>
-        <w:t xml:space="preserve">the</w:t>
-      </w:r>
-      <w:r>
-        <w:t xml:space="preserve"> </w:t>
-      </w:r>
-      <w:r>
-        <w:t xml:space="preserve">form</w:t>
+        <w:t xml:space="preserve">Complex numbers are an extremely important concept in mathematics, as you can express a solution to any algebraic equation using complex numbers. This guide introduces the idea of a complex number in the form</w:t>
       </w:r>
       <w:r>
         <w:t xml:space="preserve"> </w:t>
@@ -285,97 +63,7 @@
         </m:r>
       </m:oMath>
       <w:r>
-        <w:t xml:space="preserve">,</w:t>
-      </w:r>
-      <w:r>
-        <w:t xml:space="preserve"> </w:t>
-      </w:r>
-      <w:r>
-        <w:t xml:space="preserve">as</w:t>
-      </w:r>
-      <w:r>
-        <w:t xml:space="preserve"> </w:t>
-      </w:r>
-      <w:r>
-        <w:t xml:space="preserve">well</w:t>
-      </w:r>
-      <w:r>
-        <w:t xml:space="preserve"> </w:t>
-      </w:r>
-      <w:r>
-        <w:t xml:space="preserve">as</w:t>
-      </w:r>
-      <w:r>
-        <w:t xml:space="preserve"> </w:t>
-      </w:r>
-      <w:r>
-        <w:t xml:space="preserve">the</w:t>
-      </w:r>
-      <w:r>
-        <w:t xml:space="preserve"> </w:t>
-      </w:r>
-      <w:r>
-        <w:t xml:space="preserve">concepts</w:t>
-      </w:r>
-      <w:r>
-        <w:t xml:space="preserve"> </w:t>
-      </w:r>
-      <w:r>
-        <w:t xml:space="preserve">of</w:t>
-      </w:r>
-      <w:r>
-        <w:t xml:space="preserve"> </w:t>
-      </w:r>
-      <w:r>
-        <w:t xml:space="preserve">real</w:t>
-      </w:r>
-      <w:r>
-        <w:t xml:space="preserve"> </w:t>
-      </w:r>
-      <w:r>
-        <w:t xml:space="preserve">and</w:t>
-      </w:r>
-      <w:r>
-        <w:t xml:space="preserve"> </w:t>
-      </w:r>
-      <w:r>
-        <w:t xml:space="preserve">imaginary</w:t>
-      </w:r>
-      <w:r>
-        <w:t xml:space="preserve"> </w:t>
-      </w:r>
-      <w:r>
-        <w:t xml:space="preserve">parts,</w:t>
-      </w:r>
-      <w:r>
-        <w:t xml:space="preserve"> </w:t>
-      </w:r>
-      <w:r>
-        <w:t xml:space="preserve">complex</w:t>
-      </w:r>
-      <w:r>
-        <w:t xml:space="preserve"> </w:t>
-      </w:r>
-      <w:r>
-        <w:t xml:space="preserve">conjugates,</w:t>
-      </w:r>
-      <w:r>
-        <w:t xml:space="preserve"> </w:t>
-      </w:r>
-      <w:r>
-        <w:t xml:space="preserve">and</w:t>
-      </w:r>
-      <w:r>
-        <w:t xml:space="preserve"> </w:t>
-      </w:r>
-      <w:r>
-        <w:t xml:space="preserve">Argand</w:t>
-      </w:r>
-      <w:r>
-        <w:t xml:space="preserve"> </w:t>
-      </w:r>
-      <w:r>
-        <w:t xml:space="preserve">diagrams.</w:t>
+        <w:t xml:space="preserve">, as well as the concepts of real and imaginary parts, complex conjugates, and Argand diagrams.</w:t>
       </w:r>
     </w:p>
     <w:bookmarkStart w:id="21" w:name="what-is-a-complex-number"/>
@@ -882,7 +570,7 @@
                     <a:graphicData uri="http://schemas.openxmlformats.org/drawingml/2006/picture">
                       <pic:pic>
                         <pic:nvPicPr>
-                          <pic:cNvPr descr="/Applications/quarto/share/formats/docx/note.png" id="24" name="Picture"/>
+                          <pic:cNvPr descr="D:\Programming Languages\share\formats\docx\note.png" id="24" name="Picture"/>
                           <pic:cNvPicPr>
                             <a:picLocks noChangeArrowheads="1" noChangeAspect="1"/>
                           </pic:cNvPicPr>
@@ -1065,7 +753,7 @@
                     <a:graphicData uri="http://schemas.openxmlformats.org/drawingml/2006/picture">
                       <pic:pic>
                         <pic:nvPicPr>
-                          <pic:cNvPr descr="/Applications/quarto/share/formats/docx/important.png" id="27" name="Picture"/>
+                          <pic:cNvPr descr="D:\Programming Languages\share\formats\docx\important.png" id="27" name="Picture"/>
                           <pic:cNvPicPr>
                             <a:picLocks noChangeArrowheads="1" noChangeAspect="1"/>
                           </pic:cNvPicPr>
@@ -1241,7 +929,7 @@
                     <a:graphicData uri="http://schemas.openxmlformats.org/drawingml/2006/picture">
                       <pic:pic>
                         <pic:nvPicPr>
-                          <pic:cNvPr descr="/Applications/quarto/share/formats/docx/note.png" id="29" name="Picture"/>
+                          <pic:cNvPr descr="D:\Programming Languages\share\formats\docx\note.png" id="29" name="Picture"/>
                           <pic:cNvPicPr>
                             <a:picLocks noChangeArrowheads="1" noChangeAspect="1"/>
                           </pic:cNvPicPr>
@@ -1441,7 +1129,7 @@
                     <a:graphicData uri="http://schemas.openxmlformats.org/drawingml/2006/picture">
                       <pic:pic>
                         <pic:nvPicPr>
-                          <pic:cNvPr descr="/Applications/quarto/share/formats/docx/tip.png" id="32" name="Picture"/>
+                          <pic:cNvPr descr="D:\Programming Languages\share\formats\docx\tip.png" id="32" name="Picture"/>
                           <pic:cNvPicPr>
                             <a:picLocks noChangeArrowheads="1" noChangeAspect="1"/>
                           </pic:cNvPicPr>
@@ -1713,7 +1401,7 @@
                     <a:graphicData uri="http://schemas.openxmlformats.org/drawingml/2006/picture">
                       <pic:pic>
                         <pic:nvPicPr>
-                          <pic:cNvPr descr="/Applications/quarto/share/formats/docx/note.png" id="34" name="Picture"/>
+                          <pic:cNvPr descr="D:\Programming Languages\share\formats\docx\note.png" id="34" name="Picture"/>
                           <pic:cNvPicPr>
                             <a:picLocks noChangeArrowheads="1" noChangeAspect="1"/>
                           </pic:cNvPicPr>
@@ -2874,7 +2562,7 @@
                     <a:graphicData uri="http://schemas.openxmlformats.org/drawingml/2006/picture">
                       <pic:pic>
                         <pic:nvPicPr>
-                          <pic:cNvPr descr="/Applications/quarto/share/formats/docx/note.png" id="38" name="Picture"/>
+                          <pic:cNvPr descr="D:\Programming Languages\share\formats\docx\note.png" id="38" name="Picture"/>
                           <pic:cNvPicPr>
                             <a:picLocks noChangeArrowheads="1" noChangeAspect="1"/>
                           </pic:cNvPicPr>
@@ -3167,7 +2855,7 @@
                     <a:graphicData uri="http://schemas.openxmlformats.org/drawingml/2006/picture">
                       <pic:pic>
                         <pic:nvPicPr>
-                          <pic:cNvPr descr="/Applications/quarto/share/formats/docx/note.png" id="40" name="Picture"/>
+                          <pic:cNvPr descr="D:\Programming Languages\share\formats\docx\note.png" id="40" name="Picture"/>
                           <pic:cNvPicPr>
                             <a:picLocks noChangeArrowheads="1" noChangeAspect="1"/>
                           </pic:cNvPicPr>
@@ -3580,7 +3268,7 @@
                     <a:graphicData uri="http://schemas.openxmlformats.org/drawingml/2006/picture">
                       <pic:pic>
                         <pic:nvPicPr>
-                          <pic:cNvPr descr="/Applications/quarto/share/formats/docx/note.png" id="43" name="Picture"/>
+                          <pic:cNvPr descr="D:\Programming Languages\share\formats\docx\note.png" id="43" name="Picture"/>
                           <pic:cNvPicPr>
                             <a:picLocks noChangeArrowheads="1" noChangeAspect="1"/>
                           </pic:cNvPicPr>
@@ -4076,7 +3764,7 @@
                     <a:graphicData uri="http://schemas.openxmlformats.org/drawingml/2006/picture">
                       <pic:pic>
                         <pic:nvPicPr>
-                          <pic:cNvPr descr="/Applications/quarto/share/formats/docx/warning.png" id="46" name="Picture"/>
+                          <pic:cNvPr descr="D:\Programming Languages\share\formats\docx\warning.png" id="46" name="Picture"/>
                           <pic:cNvPicPr>
                             <a:picLocks noChangeArrowheads="1" noChangeAspect="1"/>
                           </pic:cNvPicPr>
@@ -4347,7 +4035,7 @@
                     <a:graphicData uri="http://schemas.openxmlformats.org/drawingml/2006/picture">
                       <pic:pic>
                         <pic:nvPicPr>
-                          <pic:cNvPr descr="/Applications/quarto/share/formats/docx/note.png" id="48" name="Picture"/>
+                          <pic:cNvPr descr="D:\Programming Languages\share\formats\docx\note.png" id="48" name="Picture"/>
                           <pic:cNvPicPr>
                             <a:picLocks noChangeArrowheads="1" noChangeAspect="1"/>
                           </pic:cNvPicPr>
@@ -5838,7 +5526,7 @@
                     <a:graphicData uri="http://schemas.openxmlformats.org/drawingml/2006/picture">
                       <pic:pic>
                         <pic:nvPicPr>
-                          <pic:cNvPr descr="/Applications/quarto/share/formats/docx/note.png" id="51" name="Picture"/>
+                          <pic:cNvPr descr="D:\Programming Languages\share\formats\docx\note.png" id="51" name="Picture"/>
                           <pic:cNvPicPr>
                             <a:picLocks noChangeArrowheads="1" noChangeAspect="1"/>
                           </pic:cNvPicPr>
@@ -6134,7 +5822,7 @@
                     <a:graphicData uri="http://schemas.openxmlformats.org/drawingml/2006/picture">
                       <pic:pic>
                         <pic:nvPicPr>
-                          <pic:cNvPr descr="/Applications/quarto/share/formats/docx/note.png" id="53" name="Picture"/>
+                          <pic:cNvPr descr="D:\Programming Languages\share\formats\docx\note.png" id="53" name="Picture"/>
                           <pic:cNvPicPr>
                             <a:picLocks noChangeArrowheads="1" noChangeAspect="1"/>
                           </pic:cNvPicPr>
@@ -7730,7 +7418,7 @@
                     <a:graphicData uri="http://schemas.openxmlformats.org/drawingml/2006/picture">
                       <pic:pic>
                         <pic:nvPicPr>
-                          <pic:cNvPr descr="/Applications/quarto/share/formats/docx/note.png" id="64" name="Picture"/>
+                          <pic:cNvPr descr="D:\Programming Languages\share\formats\docx\note.png" id="64" name="Picture"/>
                           <pic:cNvPicPr>
                             <a:picLocks noChangeArrowheads="1" noChangeAspect="1"/>
                           </pic:cNvPicPr>

--- a/docs/studyguides/introtocomplexnumbers.docx
+++ b/docs/studyguides/introtocomplexnumbers.docx
@@ -7,7 +7,25 @@
         <w:pStyle w:val="Title"/>
       </w:pPr>
       <w:r>
-        <w:t xml:space="preserve">Introduction to complex numbers</w:t>
+        <w:t xml:space="preserve">Introduction</w:t>
+      </w:r>
+      <w:r>
+        <w:t xml:space="preserve"> </w:t>
+      </w:r>
+      <w:r>
+        <w:t xml:space="preserve">to</w:t>
+      </w:r>
+      <w:r>
+        <w:t xml:space="preserve"> </w:t>
+      </w:r>
+      <w:r>
+        <w:t xml:space="preserve">complex</w:t>
+      </w:r>
+      <w:r>
+        <w:t xml:space="preserve"> </w:t>
+      </w:r>
+      <w:r>
+        <w:t xml:space="preserve">numbers</w:t>
       </w:r>
     </w:p>
     <w:p>
@@ -15,7 +33,13 @@
         <w:pStyle w:val="Author"/>
       </w:pPr>
       <w:r>
-        <w:t xml:space="preserve">Tom Coleman</w:t>
+        <w:t xml:space="preserve">Tom</w:t>
+      </w:r>
+      <w:r>
+        <w:t xml:space="preserve"> </w:t>
+      </w:r>
+      <w:r>
+        <w:t xml:space="preserve">Coleman</w:t>
       </w:r>
     </w:p>
     <w:p>
@@ -31,7 +55,205 @@
         <w:pStyle w:val="Abstract"/>
       </w:pPr>
       <w:r>
-        <w:t xml:space="preserve">Complex numbers are an extremely important concept in mathematics, as you can express a solution to any algebraic equation using complex numbers. This guide introduces the idea of a complex number in the form</w:t>
+        <w:t xml:space="preserve">Complex</w:t>
+      </w:r>
+      <w:r>
+        <w:t xml:space="preserve"> </w:t>
+      </w:r>
+      <w:r>
+        <w:t xml:space="preserve">numbers</w:t>
+      </w:r>
+      <w:r>
+        <w:t xml:space="preserve"> </w:t>
+      </w:r>
+      <w:r>
+        <w:t xml:space="preserve">are</w:t>
+      </w:r>
+      <w:r>
+        <w:t xml:space="preserve"> </w:t>
+      </w:r>
+      <w:r>
+        <w:t xml:space="preserve">an</w:t>
+      </w:r>
+      <w:r>
+        <w:t xml:space="preserve"> </w:t>
+      </w:r>
+      <w:r>
+        <w:t xml:space="preserve">extremely</w:t>
+      </w:r>
+      <w:r>
+        <w:t xml:space="preserve"> </w:t>
+      </w:r>
+      <w:r>
+        <w:t xml:space="preserve">important</w:t>
+      </w:r>
+      <w:r>
+        <w:t xml:space="preserve"> </w:t>
+      </w:r>
+      <w:r>
+        <w:t xml:space="preserve">concept</w:t>
+      </w:r>
+      <w:r>
+        <w:t xml:space="preserve"> </w:t>
+      </w:r>
+      <w:r>
+        <w:t xml:space="preserve">in</w:t>
+      </w:r>
+      <w:r>
+        <w:t xml:space="preserve"> </w:t>
+      </w:r>
+      <w:r>
+        <w:t xml:space="preserve">mathematics,</w:t>
+      </w:r>
+      <w:r>
+        <w:t xml:space="preserve"> </w:t>
+      </w:r>
+      <w:r>
+        <w:t xml:space="preserve">as</w:t>
+      </w:r>
+      <w:r>
+        <w:t xml:space="preserve"> </w:t>
+      </w:r>
+      <w:r>
+        <w:t xml:space="preserve">you</w:t>
+      </w:r>
+      <w:r>
+        <w:t xml:space="preserve"> </w:t>
+      </w:r>
+      <w:r>
+        <w:t xml:space="preserve">can</w:t>
+      </w:r>
+      <w:r>
+        <w:t xml:space="preserve"> </w:t>
+      </w:r>
+      <w:r>
+        <w:t xml:space="preserve">express</w:t>
+      </w:r>
+      <w:r>
+        <w:t xml:space="preserve"> </w:t>
+      </w:r>
+      <w:r>
+        <w:t xml:space="preserve">a</w:t>
+      </w:r>
+      <w:r>
+        <w:t xml:space="preserve"> </w:t>
+      </w:r>
+      <w:r>
+        <w:t xml:space="preserve">solution</w:t>
+      </w:r>
+      <w:r>
+        <w:t xml:space="preserve"> </w:t>
+      </w:r>
+      <w:r>
+        <w:t xml:space="preserve">to</w:t>
+      </w:r>
+      <w:r>
+        <w:t xml:space="preserve"> </w:t>
+      </w:r>
+      <w:r>
+        <w:t xml:space="preserve">any</w:t>
+      </w:r>
+      <w:r>
+        <w:t xml:space="preserve"> </w:t>
+      </w:r>
+      <w:r>
+        <w:t xml:space="preserve">algebraic</w:t>
+      </w:r>
+      <w:r>
+        <w:t xml:space="preserve"> </w:t>
+      </w:r>
+      <w:r>
+        <w:t xml:space="preserve">equation</w:t>
+      </w:r>
+      <w:r>
+        <w:t xml:space="preserve"> </w:t>
+      </w:r>
+      <w:r>
+        <w:t xml:space="preserve">using</w:t>
+      </w:r>
+      <w:r>
+        <w:t xml:space="preserve"> </w:t>
+      </w:r>
+      <w:r>
+        <w:t xml:space="preserve">complex</w:t>
+      </w:r>
+      <w:r>
+        <w:t xml:space="preserve"> </w:t>
+      </w:r>
+      <w:r>
+        <w:t xml:space="preserve">numbers.</w:t>
+      </w:r>
+      <w:r>
+        <w:t xml:space="preserve"> </w:t>
+      </w:r>
+      <w:r>
+        <w:t xml:space="preserve">This</w:t>
+      </w:r>
+      <w:r>
+        <w:t xml:space="preserve"> </w:t>
+      </w:r>
+      <w:r>
+        <w:t xml:space="preserve">guide</w:t>
+      </w:r>
+      <w:r>
+        <w:t xml:space="preserve"> </w:t>
+      </w:r>
+      <w:r>
+        <w:t xml:space="preserve">introduces</w:t>
+      </w:r>
+      <w:r>
+        <w:t xml:space="preserve"> </w:t>
+      </w:r>
+      <w:r>
+        <w:t xml:space="preserve">the</w:t>
+      </w:r>
+      <w:r>
+        <w:t xml:space="preserve"> </w:t>
+      </w:r>
+      <w:r>
+        <w:t xml:space="preserve">idea</w:t>
+      </w:r>
+      <w:r>
+        <w:t xml:space="preserve"> </w:t>
+      </w:r>
+      <w:r>
+        <w:t xml:space="preserve">of</w:t>
+      </w:r>
+      <w:r>
+        <w:t xml:space="preserve"> </w:t>
+      </w:r>
+      <w:r>
+        <w:t xml:space="preserve">a</w:t>
+      </w:r>
+      <w:r>
+        <w:t xml:space="preserve"> </w:t>
+      </w:r>
+      <w:r>
+        <w:t xml:space="preserve">complex</w:t>
+      </w:r>
+      <w:r>
+        <w:t xml:space="preserve"> </w:t>
+      </w:r>
+      <w:r>
+        <w:t xml:space="preserve">number</w:t>
+      </w:r>
+      <w:r>
+        <w:t xml:space="preserve"> </w:t>
+      </w:r>
+      <w:r>
+        <w:t xml:space="preserve">in</w:t>
+      </w:r>
+      <w:r>
+        <w:t xml:space="preserve"> </w:t>
+      </w:r>
+      <w:r>
+        <w:t xml:space="preserve">the</w:t>
+      </w:r>
+      <w:r>
+        <w:t xml:space="preserve"> </w:t>
+      </w:r>
+      <w:r>
+        <w:t xml:space="preserve">form</w:t>
       </w:r>
       <w:r>
         <w:t xml:space="preserve"> </w:t>
@@ -63,7 +285,97 @@
         </m:r>
       </m:oMath>
       <w:r>
-        <w:t xml:space="preserve">, as well as the concepts of real and imaginary parts, complex conjugates, and Argand diagrams.</w:t>
+        <w:t xml:space="preserve">,</w:t>
+      </w:r>
+      <w:r>
+        <w:t xml:space="preserve"> </w:t>
+      </w:r>
+      <w:r>
+        <w:t xml:space="preserve">as</w:t>
+      </w:r>
+      <w:r>
+        <w:t xml:space="preserve"> </w:t>
+      </w:r>
+      <w:r>
+        <w:t xml:space="preserve">well</w:t>
+      </w:r>
+      <w:r>
+        <w:t xml:space="preserve"> </w:t>
+      </w:r>
+      <w:r>
+        <w:t xml:space="preserve">as</w:t>
+      </w:r>
+      <w:r>
+        <w:t xml:space="preserve"> </w:t>
+      </w:r>
+      <w:r>
+        <w:t xml:space="preserve">the</w:t>
+      </w:r>
+      <w:r>
+        <w:t xml:space="preserve"> </w:t>
+      </w:r>
+      <w:r>
+        <w:t xml:space="preserve">concepts</w:t>
+      </w:r>
+      <w:r>
+        <w:t xml:space="preserve"> </w:t>
+      </w:r>
+      <w:r>
+        <w:t xml:space="preserve">of</w:t>
+      </w:r>
+      <w:r>
+        <w:t xml:space="preserve"> </w:t>
+      </w:r>
+      <w:r>
+        <w:t xml:space="preserve">real</w:t>
+      </w:r>
+      <w:r>
+        <w:t xml:space="preserve"> </w:t>
+      </w:r>
+      <w:r>
+        <w:t xml:space="preserve">and</w:t>
+      </w:r>
+      <w:r>
+        <w:t xml:space="preserve"> </w:t>
+      </w:r>
+      <w:r>
+        <w:t xml:space="preserve">imaginary</w:t>
+      </w:r>
+      <w:r>
+        <w:t xml:space="preserve"> </w:t>
+      </w:r>
+      <w:r>
+        <w:t xml:space="preserve">parts,</w:t>
+      </w:r>
+      <w:r>
+        <w:t xml:space="preserve"> </w:t>
+      </w:r>
+      <w:r>
+        <w:t xml:space="preserve">complex</w:t>
+      </w:r>
+      <w:r>
+        <w:t xml:space="preserve"> </w:t>
+      </w:r>
+      <w:r>
+        <w:t xml:space="preserve">conjugates,</w:t>
+      </w:r>
+      <w:r>
+        <w:t xml:space="preserve"> </w:t>
+      </w:r>
+      <w:r>
+        <w:t xml:space="preserve">and</w:t>
+      </w:r>
+      <w:r>
+        <w:t xml:space="preserve"> </w:t>
+      </w:r>
+      <w:r>
+        <w:t xml:space="preserve">Argand</w:t>
+      </w:r>
+      <w:r>
+        <w:t xml:space="preserve"> </w:t>
+      </w:r>
+      <w:r>
+        <w:t xml:space="preserve">diagrams.</w:t>
       </w:r>
     </w:p>
     <w:bookmarkStart w:id="21" w:name="what-is-a-complex-number"/>
@@ -570,7 +882,7 @@
                     <a:graphicData uri="http://schemas.openxmlformats.org/drawingml/2006/picture">
                       <pic:pic>
                         <pic:nvPicPr>
-                          <pic:cNvPr descr="D:\Programming Languages\share\formats\docx\note.png" id="24" name="Picture"/>
+                          <pic:cNvPr descr="C:\Program Files\RStudio\resources\app\bin\quarto\share\formats\docx\note.png" id="24" name="Picture"/>
                           <pic:cNvPicPr>
                             <a:picLocks noChangeArrowheads="1" noChangeAspect="1"/>
                           </pic:cNvPicPr>
@@ -753,7 +1065,7 @@
                     <a:graphicData uri="http://schemas.openxmlformats.org/drawingml/2006/picture">
                       <pic:pic>
                         <pic:nvPicPr>
-                          <pic:cNvPr descr="D:\Programming Languages\share\formats\docx\important.png" id="27" name="Picture"/>
+                          <pic:cNvPr descr="C:\Program Files\RStudio\resources\app\bin\quarto\share\formats\docx\important.png" id="27" name="Picture"/>
                           <pic:cNvPicPr>
                             <a:picLocks noChangeArrowheads="1" noChangeAspect="1"/>
                           </pic:cNvPicPr>
@@ -929,7 +1241,7 @@
                     <a:graphicData uri="http://schemas.openxmlformats.org/drawingml/2006/picture">
                       <pic:pic>
                         <pic:nvPicPr>
-                          <pic:cNvPr descr="D:\Programming Languages\share\formats\docx\note.png" id="29" name="Picture"/>
+                          <pic:cNvPr descr="C:\Program Files\RStudio\resources\app\bin\quarto\share\formats\docx\note.png" id="29" name="Picture"/>
                           <pic:cNvPicPr>
                             <a:picLocks noChangeArrowheads="1" noChangeAspect="1"/>
                           </pic:cNvPicPr>
@@ -1129,7 +1441,7 @@
                     <a:graphicData uri="http://schemas.openxmlformats.org/drawingml/2006/picture">
                       <pic:pic>
                         <pic:nvPicPr>
-                          <pic:cNvPr descr="D:\Programming Languages\share\formats\docx\tip.png" id="32" name="Picture"/>
+                          <pic:cNvPr descr="C:\Program Files\RStudio\resources\app\bin\quarto\share\formats\docx\tip.png" id="32" name="Picture"/>
                           <pic:cNvPicPr>
                             <a:picLocks noChangeArrowheads="1" noChangeAspect="1"/>
                           </pic:cNvPicPr>
@@ -1401,7 +1713,7 @@
                     <a:graphicData uri="http://schemas.openxmlformats.org/drawingml/2006/picture">
                       <pic:pic>
                         <pic:nvPicPr>
-                          <pic:cNvPr descr="D:\Programming Languages\share\formats\docx\note.png" id="34" name="Picture"/>
+                          <pic:cNvPr descr="C:\Program Files\RStudio\resources\app\bin\quarto\share\formats\docx\note.png" id="34" name="Picture"/>
                           <pic:cNvPicPr>
                             <a:picLocks noChangeArrowheads="1" noChangeAspect="1"/>
                           </pic:cNvPicPr>
@@ -2562,7 +2874,7 @@
                     <a:graphicData uri="http://schemas.openxmlformats.org/drawingml/2006/picture">
                       <pic:pic>
                         <pic:nvPicPr>
-                          <pic:cNvPr descr="D:\Programming Languages\share\formats\docx\note.png" id="38" name="Picture"/>
+                          <pic:cNvPr descr="C:\Program Files\RStudio\resources\app\bin\quarto\share\formats\docx\note.png" id="38" name="Picture"/>
                           <pic:cNvPicPr>
                             <a:picLocks noChangeArrowheads="1" noChangeAspect="1"/>
                           </pic:cNvPicPr>
@@ -2855,7 +3167,7 @@
                     <a:graphicData uri="http://schemas.openxmlformats.org/drawingml/2006/picture">
                       <pic:pic>
                         <pic:nvPicPr>
-                          <pic:cNvPr descr="D:\Programming Languages\share\formats\docx\note.png" id="40" name="Picture"/>
+                          <pic:cNvPr descr="C:\Program Files\RStudio\resources\app\bin\quarto\share\formats\docx\note.png" id="40" name="Picture"/>
                           <pic:cNvPicPr>
                             <a:picLocks noChangeArrowheads="1" noChangeAspect="1"/>
                           </pic:cNvPicPr>
@@ -3268,7 +3580,7 @@
                     <a:graphicData uri="http://schemas.openxmlformats.org/drawingml/2006/picture">
                       <pic:pic>
                         <pic:nvPicPr>
-                          <pic:cNvPr descr="D:\Programming Languages\share\formats\docx\note.png" id="43" name="Picture"/>
+                          <pic:cNvPr descr="C:\Program Files\RStudio\resources\app\bin\quarto\share\formats\docx\note.png" id="43" name="Picture"/>
                           <pic:cNvPicPr>
                             <a:picLocks noChangeArrowheads="1" noChangeAspect="1"/>
                           </pic:cNvPicPr>
@@ -3764,7 +4076,7 @@
                     <a:graphicData uri="http://schemas.openxmlformats.org/drawingml/2006/picture">
                       <pic:pic>
                         <pic:nvPicPr>
-                          <pic:cNvPr descr="D:\Programming Languages\share\formats\docx\warning.png" id="46" name="Picture"/>
+                          <pic:cNvPr descr="C:\Program Files\RStudio\resources\app\bin\quarto\share\formats\docx\warning.png" id="46" name="Picture"/>
                           <pic:cNvPicPr>
                             <a:picLocks noChangeArrowheads="1" noChangeAspect="1"/>
                           </pic:cNvPicPr>
@@ -4035,7 +4347,7 @@
                     <a:graphicData uri="http://schemas.openxmlformats.org/drawingml/2006/picture">
                       <pic:pic>
                         <pic:nvPicPr>
-                          <pic:cNvPr descr="D:\Programming Languages\share\formats\docx\note.png" id="48" name="Picture"/>
+                          <pic:cNvPr descr="C:\Program Files\RStudio\resources\app\bin\quarto\share\formats\docx\note.png" id="48" name="Picture"/>
                           <pic:cNvPicPr>
                             <a:picLocks noChangeArrowheads="1" noChangeAspect="1"/>
                           </pic:cNvPicPr>
@@ -5526,7 +5838,7 @@
                     <a:graphicData uri="http://schemas.openxmlformats.org/drawingml/2006/picture">
                       <pic:pic>
                         <pic:nvPicPr>
-                          <pic:cNvPr descr="D:\Programming Languages\share\formats\docx\note.png" id="51" name="Picture"/>
+                          <pic:cNvPr descr="C:\Program Files\RStudio\resources\app\bin\quarto\share\formats\docx\note.png" id="51" name="Picture"/>
                           <pic:cNvPicPr>
                             <a:picLocks noChangeArrowheads="1" noChangeAspect="1"/>
                           </pic:cNvPicPr>
@@ -5822,7 +6134,7 @@
                     <a:graphicData uri="http://schemas.openxmlformats.org/drawingml/2006/picture">
                       <pic:pic>
                         <pic:nvPicPr>
-                          <pic:cNvPr descr="D:\Programming Languages\share\formats\docx\note.png" id="53" name="Picture"/>
+                          <pic:cNvPr descr="C:\Program Files\RStudio\resources\app\bin\quarto\share\formats\docx\note.png" id="53" name="Picture"/>
                           <pic:cNvPicPr>
                             <a:picLocks noChangeArrowheads="1" noChangeAspect="1"/>
                           </pic:cNvPicPr>
@@ -7418,7 +7730,7 @@
                     <a:graphicData uri="http://schemas.openxmlformats.org/drawingml/2006/picture">
                       <pic:pic>
                         <pic:nvPicPr>
-                          <pic:cNvPr descr="D:\Programming Languages\share\formats\docx\note.png" id="64" name="Picture"/>
+                          <pic:cNvPr descr="C:\Program Files\RStudio\resources\app\bin\quarto\share\formats\docx\note.png" id="64" name="Picture"/>
                           <pic:cNvPicPr>
                             <a:picLocks noChangeArrowheads="1" noChangeAspect="1"/>
                           </pic:cNvPicPr>

--- a/docs/studyguides/introtocomplexnumbers.docx
+++ b/docs/studyguides/introtocomplexnumbers.docx
@@ -7,25 +7,7 @@
         <w:pStyle w:val="Title"/>
       </w:pPr>
       <w:r>
-        <w:t xml:space="preserve">Introduction</w:t>
-      </w:r>
-      <w:r>
-        <w:t xml:space="preserve"> </w:t>
-      </w:r>
-      <w:r>
-        <w:t xml:space="preserve">to</w:t>
-      </w:r>
-      <w:r>
-        <w:t xml:space="preserve"> </w:t>
-      </w:r>
-      <w:r>
-        <w:t xml:space="preserve">complex</w:t>
-      </w:r>
-      <w:r>
-        <w:t xml:space="preserve"> </w:t>
-      </w:r>
-      <w:r>
-        <w:t xml:space="preserve">numbers</w:t>
+        <w:t xml:space="preserve">Introduction to complex numbers</w:t>
       </w:r>
     </w:p>
     <w:p>
@@ -33,13 +15,7 @@
         <w:pStyle w:val="Author"/>
       </w:pPr>
       <w:r>
-        <w:t xml:space="preserve">Tom</w:t>
-      </w:r>
-      <w:r>
-        <w:t xml:space="preserve"> </w:t>
-      </w:r>
-      <w:r>
-        <w:t xml:space="preserve">Coleman</w:t>
+        <w:t xml:space="preserve">Tom Coleman</w:t>
       </w:r>
     </w:p>
     <w:p>
@@ -55,205 +31,7 @@
         <w:pStyle w:val="Abstract"/>
       </w:pPr>
       <w:r>
-        <w:t xml:space="preserve">Complex</w:t>
-      </w:r>
-      <w:r>
-        <w:t xml:space="preserve"> </w:t>
-      </w:r>
-      <w:r>
-        <w:t xml:space="preserve">numbers</w:t>
-      </w:r>
-      <w:r>
-        <w:t xml:space="preserve"> </w:t>
-      </w:r>
-      <w:r>
-        <w:t xml:space="preserve">are</w:t>
-      </w:r>
-      <w:r>
-        <w:t xml:space="preserve"> </w:t>
-      </w:r>
-      <w:r>
-        <w:t xml:space="preserve">an</w:t>
-      </w:r>
-      <w:r>
-        <w:t xml:space="preserve"> </w:t>
-      </w:r>
-      <w:r>
-        <w:t xml:space="preserve">extremely</w:t>
-      </w:r>
-      <w:r>
-        <w:t xml:space="preserve"> </w:t>
-      </w:r>
-      <w:r>
-        <w:t xml:space="preserve">important</w:t>
-      </w:r>
-      <w:r>
-        <w:t xml:space="preserve"> </w:t>
-      </w:r>
-      <w:r>
-        <w:t xml:space="preserve">concept</w:t>
-      </w:r>
-      <w:r>
-        <w:t xml:space="preserve"> </w:t>
-      </w:r>
-      <w:r>
-        <w:t xml:space="preserve">in</w:t>
-      </w:r>
-      <w:r>
-        <w:t xml:space="preserve"> </w:t>
-      </w:r>
-      <w:r>
-        <w:t xml:space="preserve">mathematics,</w:t>
-      </w:r>
-      <w:r>
-        <w:t xml:space="preserve"> </w:t>
-      </w:r>
-      <w:r>
-        <w:t xml:space="preserve">as</w:t>
-      </w:r>
-      <w:r>
-        <w:t xml:space="preserve"> </w:t>
-      </w:r>
-      <w:r>
-        <w:t xml:space="preserve">you</w:t>
-      </w:r>
-      <w:r>
-        <w:t xml:space="preserve"> </w:t>
-      </w:r>
-      <w:r>
-        <w:t xml:space="preserve">can</w:t>
-      </w:r>
-      <w:r>
-        <w:t xml:space="preserve"> </w:t>
-      </w:r>
-      <w:r>
-        <w:t xml:space="preserve">express</w:t>
-      </w:r>
-      <w:r>
-        <w:t xml:space="preserve"> </w:t>
-      </w:r>
-      <w:r>
-        <w:t xml:space="preserve">a</w:t>
-      </w:r>
-      <w:r>
-        <w:t xml:space="preserve"> </w:t>
-      </w:r>
-      <w:r>
-        <w:t xml:space="preserve">solution</w:t>
-      </w:r>
-      <w:r>
-        <w:t xml:space="preserve"> </w:t>
-      </w:r>
-      <w:r>
-        <w:t xml:space="preserve">to</w:t>
-      </w:r>
-      <w:r>
-        <w:t xml:space="preserve"> </w:t>
-      </w:r>
-      <w:r>
-        <w:t xml:space="preserve">any</w:t>
-      </w:r>
-      <w:r>
-        <w:t xml:space="preserve"> </w:t>
-      </w:r>
-      <w:r>
-        <w:t xml:space="preserve">algebraic</w:t>
-      </w:r>
-      <w:r>
-        <w:t xml:space="preserve"> </w:t>
-      </w:r>
-      <w:r>
-        <w:t xml:space="preserve">equation</w:t>
-      </w:r>
-      <w:r>
-        <w:t xml:space="preserve"> </w:t>
-      </w:r>
-      <w:r>
-        <w:t xml:space="preserve">using</w:t>
-      </w:r>
-      <w:r>
-        <w:t xml:space="preserve"> </w:t>
-      </w:r>
-      <w:r>
-        <w:t xml:space="preserve">complex</w:t>
-      </w:r>
-      <w:r>
-        <w:t xml:space="preserve"> </w:t>
-      </w:r>
-      <w:r>
-        <w:t xml:space="preserve">numbers.</w:t>
-      </w:r>
-      <w:r>
-        <w:t xml:space="preserve"> </w:t>
-      </w:r>
-      <w:r>
-        <w:t xml:space="preserve">This</w:t>
-      </w:r>
-      <w:r>
-        <w:t xml:space="preserve"> </w:t>
-      </w:r>
-      <w:r>
-        <w:t xml:space="preserve">guide</w:t>
-      </w:r>
-      <w:r>
-        <w:t xml:space="preserve"> </w:t>
-      </w:r>
-      <w:r>
-        <w:t xml:space="preserve">introduces</w:t>
-      </w:r>
-      <w:r>
-        <w:t xml:space="preserve"> </w:t>
-      </w:r>
-      <w:r>
-        <w:t xml:space="preserve">the</w:t>
-      </w:r>
-      <w:r>
-        <w:t xml:space="preserve"> </w:t>
-      </w:r>
-      <w:r>
-        <w:t xml:space="preserve">idea</w:t>
-      </w:r>
-      <w:r>
-        <w:t xml:space="preserve"> </w:t>
-      </w:r>
-      <w:r>
-        <w:t xml:space="preserve">of</w:t>
-      </w:r>
-      <w:r>
-        <w:t xml:space="preserve"> </w:t>
-      </w:r>
-      <w:r>
-        <w:t xml:space="preserve">a</w:t>
-      </w:r>
-      <w:r>
-        <w:t xml:space="preserve"> </w:t>
-      </w:r>
-      <w:r>
-        <w:t xml:space="preserve">complex</w:t>
-      </w:r>
-      <w:r>
-        <w:t xml:space="preserve"> </w:t>
-      </w:r>
-      <w:r>
-        <w:t xml:space="preserve">number</w:t>
-      </w:r>
-      <w:r>
-        <w:t xml:space="preserve"> </w:t>
-      </w:r>
-      <w:r>
-        <w:t xml:space="preserve">in</w:t>
-      </w:r>
-      <w:r>
-        <w:t xml:space="preserve"> </w:t>
-      </w:r>
-      <w:r>
-        <w:t xml:space="preserve">the</w:t>
-      </w:r>
-      <w:r>
-        <w:t xml:space="preserve"> </w:t>
-      </w:r>
-      <w:r>
-        <w:t xml:space="preserve">form</w:t>
+        <w:t xml:space="preserve">Complex numbers are an extremely important concept in mathematics, as you can express a solution to any algebraic equation using complex numbers. This guide introduces the idea of a complex number in the form</w:t>
       </w:r>
       <w:r>
         <w:t xml:space="preserve"> </w:t>
@@ -285,97 +63,7 @@
         </m:r>
       </m:oMath>
       <w:r>
-        <w:t xml:space="preserve">,</w:t>
-      </w:r>
-      <w:r>
-        <w:t xml:space="preserve"> </w:t>
-      </w:r>
-      <w:r>
-        <w:t xml:space="preserve">as</w:t>
-      </w:r>
-      <w:r>
-        <w:t xml:space="preserve"> </w:t>
-      </w:r>
-      <w:r>
-        <w:t xml:space="preserve">well</w:t>
-      </w:r>
-      <w:r>
-        <w:t xml:space="preserve"> </w:t>
-      </w:r>
-      <w:r>
-        <w:t xml:space="preserve">as</w:t>
-      </w:r>
-      <w:r>
-        <w:t xml:space="preserve"> </w:t>
-      </w:r>
-      <w:r>
-        <w:t xml:space="preserve">the</w:t>
-      </w:r>
-      <w:r>
-        <w:t xml:space="preserve"> </w:t>
-      </w:r>
-      <w:r>
-        <w:t xml:space="preserve">concepts</w:t>
-      </w:r>
-      <w:r>
-        <w:t xml:space="preserve"> </w:t>
-      </w:r>
-      <w:r>
-        <w:t xml:space="preserve">of</w:t>
-      </w:r>
-      <w:r>
-        <w:t xml:space="preserve"> </w:t>
-      </w:r>
-      <w:r>
-        <w:t xml:space="preserve">real</w:t>
-      </w:r>
-      <w:r>
-        <w:t xml:space="preserve"> </w:t>
-      </w:r>
-      <w:r>
-        <w:t xml:space="preserve">and</w:t>
-      </w:r>
-      <w:r>
-        <w:t xml:space="preserve"> </w:t>
-      </w:r>
-      <w:r>
-        <w:t xml:space="preserve">imaginary</w:t>
-      </w:r>
-      <w:r>
-        <w:t xml:space="preserve"> </w:t>
-      </w:r>
-      <w:r>
-        <w:t xml:space="preserve">parts,</w:t>
-      </w:r>
-      <w:r>
-        <w:t xml:space="preserve"> </w:t>
-      </w:r>
-      <w:r>
-        <w:t xml:space="preserve">complex</w:t>
-      </w:r>
-      <w:r>
-        <w:t xml:space="preserve"> </w:t>
-      </w:r>
-      <w:r>
-        <w:t xml:space="preserve">conjugates,</w:t>
-      </w:r>
-      <w:r>
-        <w:t xml:space="preserve"> </w:t>
-      </w:r>
-      <w:r>
-        <w:t xml:space="preserve">and</w:t>
-      </w:r>
-      <w:r>
-        <w:t xml:space="preserve"> </w:t>
-      </w:r>
-      <w:r>
-        <w:t xml:space="preserve">Argand</w:t>
-      </w:r>
-      <w:r>
-        <w:t xml:space="preserve"> </w:t>
-      </w:r>
-      <w:r>
-        <w:t xml:space="preserve">diagrams.</w:t>
+        <w:t xml:space="preserve">, as well as the concepts of real and imaginary parts, complex conjugates, and Argand diagrams.</w:t>
       </w:r>
     </w:p>
     <w:bookmarkStart w:id="21" w:name="what-is-a-complex-number"/>
@@ -882,7 +570,7 @@
                     <a:graphicData uri="http://schemas.openxmlformats.org/drawingml/2006/picture">
                       <pic:pic>
                         <pic:nvPicPr>
-                          <pic:cNvPr descr="C:\Program Files\RStudio\resources\app\bin\quarto\share\formats\docx\note.png" id="24" name="Picture"/>
+                          <pic:cNvPr descr="D:\Programming Languages\share\formats\docx\note.png" id="24" name="Picture"/>
                           <pic:cNvPicPr>
                             <a:picLocks noChangeArrowheads="1" noChangeAspect="1"/>
                           </pic:cNvPicPr>
@@ -1065,7 +753,7 @@
                     <a:graphicData uri="http://schemas.openxmlformats.org/drawingml/2006/picture">
                       <pic:pic>
                         <pic:nvPicPr>
-                          <pic:cNvPr descr="C:\Program Files\RStudio\resources\app\bin\quarto\share\formats\docx\important.png" id="27" name="Picture"/>
+                          <pic:cNvPr descr="D:\Programming Languages\share\formats\docx\important.png" id="27" name="Picture"/>
                           <pic:cNvPicPr>
                             <a:picLocks noChangeArrowheads="1" noChangeAspect="1"/>
                           </pic:cNvPicPr>
@@ -1241,7 +929,7 @@
                     <a:graphicData uri="http://schemas.openxmlformats.org/drawingml/2006/picture">
                       <pic:pic>
                         <pic:nvPicPr>
-                          <pic:cNvPr descr="C:\Program Files\RStudio\resources\app\bin\quarto\share\formats\docx\note.png" id="29" name="Picture"/>
+                          <pic:cNvPr descr="D:\Programming Languages\share\formats\docx\note.png" id="29" name="Picture"/>
                           <pic:cNvPicPr>
                             <a:picLocks noChangeArrowheads="1" noChangeAspect="1"/>
                           </pic:cNvPicPr>
@@ -1441,7 +1129,7 @@
                     <a:graphicData uri="http://schemas.openxmlformats.org/drawingml/2006/picture">
                       <pic:pic>
                         <pic:nvPicPr>
-                          <pic:cNvPr descr="C:\Program Files\RStudio\resources\app\bin\quarto\share\formats\docx\tip.png" id="32" name="Picture"/>
+                          <pic:cNvPr descr="D:\Programming Languages\share\formats\docx\tip.png" id="32" name="Picture"/>
                           <pic:cNvPicPr>
                             <a:picLocks noChangeArrowheads="1" noChangeAspect="1"/>
                           </pic:cNvPicPr>
@@ -1713,7 +1401,7 @@
                     <a:graphicData uri="http://schemas.openxmlformats.org/drawingml/2006/picture">
                       <pic:pic>
                         <pic:nvPicPr>
-                          <pic:cNvPr descr="C:\Program Files\RStudio\resources\app\bin\quarto\share\formats\docx\note.png" id="34" name="Picture"/>
+                          <pic:cNvPr descr="D:\Programming Languages\share\formats\docx\note.png" id="34" name="Picture"/>
                           <pic:cNvPicPr>
                             <a:picLocks noChangeArrowheads="1" noChangeAspect="1"/>
                           </pic:cNvPicPr>
@@ -2874,7 +2562,7 @@
                     <a:graphicData uri="http://schemas.openxmlformats.org/drawingml/2006/picture">
                       <pic:pic>
                         <pic:nvPicPr>
-                          <pic:cNvPr descr="C:\Program Files\RStudio\resources\app\bin\quarto\share\formats\docx\note.png" id="38" name="Picture"/>
+                          <pic:cNvPr descr="D:\Programming Languages\share\formats\docx\note.png" id="38" name="Picture"/>
                           <pic:cNvPicPr>
                             <a:picLocks noChangeArrowheads="1" noChangeAspect="1"/>
                           </pic:cNvPicPr>
@@ -3167,7 +2855,7 @@
                     <a:graphicData uri="http://schemas.openxmlformats.org/drawingml/2006/picture">
                       <pic:pic>
                         <pic:nvPicPr>
-                          <pic:cNvPr descr="C:\Program Files\RStudio\resources\app\bin\quarto\share\formats\docx\note.png" id="40" name="Picture"/>
+                          <pic:cNvPr descr="D:\Programming Languages\share\formats\docx\note.png" id="40" name="Picture"/>
                           <pic:cNvPicPr>
                             <a:picLocks noChangeArrowheads="1" noChangeAspect="1"/>
                           </pic:cNvPicPr>
@@ -3580,7 +3268,7 @@
                     <a:graphicData uri="http://schemas.openxmlformats.org/drawingml/2006/picture">
                       <pic:pic>
                         <pic:nvPicPr>
-                          <pic:cNvPr descr="C:\Program Files\RStudio\resources\app\bin\quarto\share\formats\docx\note.png" id="43" name="Picture"/>
+                          <pic:cNvPr descr="D:\Programming Languages\share\formats\docx\note.png" id="43" name="Picture"/>
                           <pic:cNvPicPr>
                             <a:picLocks noChangeArrowheads="1" noChangeAspect="1"/>
                           </pic:cNvPicPr>
@@ -4076,7 +3764,7 @@
                     <a:graphicData uri="http://schemas.openxmlformats.org/drawingml/2006/picture">
                       <pic:pic>
                         <pic:nvPicPr>
-                          <pic:cNvPr descr="C:\Program Files\RStudio\resources\app\bin\quarto\share\formats\docx\warning.png" id="46" name="Picture"/>
+                          <pic:cNvPr descr="D:\Programming Languages\share\formats\docx\warning.png" id="46" name="Picture"/>
                           <pic:cNvPicPr>
                             <a:picLocks noChangeArrowheads="1" noChangeAspect="1"/>
                           </pic:cNvPicPr>
@@ -4347,7 +4035,7 @@
                     <a:graphicData uri="http://schemas.openxmlformats.org/drawingml/2006/picture">
                       <pic:pic>
                         <pic:nvPicPr>
-                          <pic:cNvPr descr="C:\Program Files\RStudio\resources\app\bin\quarto\share\formats\docx\note.png" id="48" name="Picture"/>
+                          <pic:cNvPr descr="D:\Programming Languages\share\formats\docx\note.png" id="48" name="Picture"/>
                           <pic:cNvPicPr>
                             <a:picLocks noChangeArrowheads="1" noChangeAspect="1"/>
                           </pic:cNvPicPr>
@@ -5838,7 +5526,7 @@
                     <a:graphicData uri="http://schemas.openxmlformats.org/drawingml/2006/picture">
                       <pic:pic>
                         <pic:nvPicPr>
-                          <pic:cNvPr descr="C:\Program Files\RStudio\resources\app\bin\quarto\share\formats\docx\note.png" id="51" name="Picture"/>
+                          <pic:cNvPr descr="D:\Programming Languages\share\formats\docx\note.png" id="51" name="Picture"/>
                           <pic:cNvPicPr>
                             <a:picLocks noChangeArrowheads="1" noChangeAspect="1"/>
                           </pic:cNvPicPr>
@@ -6134,7 +5822,7 @@
                     <a:graphicData uri="http://schemas.openxmlformats.org/drawingml/2006/picture">
                       <pic:pic>
                         <pic:nvPicPr>
-                          <pic:cNvPr descr="C:\Program Files\RStudio\resources\app\bin\quarto\share\formats\docx\note.png" id="53" name="Picture"/>
+                          <pic:cNvPr descr="D:\Programming Languages\share\formats\docx\note.png" id="53" name="Picture"/>
                           <pic:cNvPicPr>
                             <a:picLocks noChangeArrowheads="1" noChangeAspect="1"/>
                           </pic:cNvPicPr>
@@ -7730,7 +7418,7 @@
                     <a:graphicData uri="http://schemas.openxmlformats.org/drawingml/2006/picture">
                       <pic:pic>
                         <pic:nvPicPr>
-                          <pic:cNvPr descr="C:\Program Files\RStudio\resources\app\bin\quarto\share\formats\docx\note.png" id="64" name="Picture"/>
+                          <pic:cNvPr descr="D:\Programming Languages\share\formats\docx\note.png" id="64" name="Picture"/>
                           <pic:cNvPicPr>
                             <a:picLocks noChangeArrowheads="1" noChangeAspect="1"/>
                           </pic:cNvPicPr>

--- a/docs/studyguides/introtocomplexnumbers.docx
+++ b/docs/studyguides/introtocomplexnumbers.docx
@@ -7688,6 +7688,14 @@
         </w:tc>
       </w:tr>
     </w:tbl>
+    <w:p>
+      <w:pPr>
+        <w:pStyle w:val="BodyText"/>
+      </w:pPr>
+      <w:r>
+        <w:t xml:space="preserve"> </w:t>
+      </w:r>
+    </w:p>
     <w:tbl>
       <w:tblPr>
         <w:tblStyle w:val="Table"/>
@@ -9851,7 +9859,7 @@
       </w:r>
     </w:p>
     <w:bookmarkEnd w:id="70"/>
-    <w:bookmarkStart w:id="74" w:name="further-reading"/>
+    <w:bookmarkStart w:id="75" w:name="further-reading"/>
     <w:p>
       <w:pPr>
         <w:pStyle w:val="Heading1"/>
@@ -9877,11 +9885,16 @@
       <w:pPr>
         <w:pStyle w:val="BodyText"/>
       </w:pPr>
-      <w:r>
-        <w:t xml:space="preserve">[For how to add, subtract, multiply, and divide complex numbers, please go to Guide: Arithmetic on complex numbers.]</w:t>
-      </w:r>
+      <w:hyperlink r:id="rId72">
+        <w:r>
+          <w:rPr>
+            <w:rStyle w:val="Hyperlink"/>
+          </w:rPr>
+          <w:t xml:space="preserve">For how to add, subtract, multiply, and divide complex numbers, please go to Guide: Arithmetic on complex numbers.</w:t>
+        </w:r>
+      </w:hyperlink>
     </w:p>
-    <w:bookmarkStart w:id="73" w:name="version-history"/>
+    <w:bookmarkStart w:id="74" w:name="version-history"/>
     <w:p>
       <w:pPr>
         <w:pStyle w:val="Heading2"/>
@@ -9902,7 +9915,7 @@
       <w:pPr>
         <w:pStyle w:val="BodyText"/>
       </w:pPr>
-      <w:hyperlink r:id="rId72">
+      <w:hyperlink r:id="rId73">
         <w:r>
           <w:rPr>
             <w:rStyle w:val="Hyperlink"/>
@@ -9911,8 +9924,8 @@
         </w:r>
       </w:hyperlink>
     </w:p>
-    <w:bookmarkEnd w:id="73"/>
     <w:bookmarkEnd w:id="74"/>
+    <w:bookmarkEnd w:id="75"/>
     <w:sectPr>
       <w:pgSz w:h="15840" w:w="12240"/>
       <w:pgMar w:bottom="1440" w:footer="720" w:gutter="0" w:header="720" w:left="1440" w:right="1440" w:top="1440"/>

--- a/docs/studyguides/introtocomplexnumbers.docx
+++ b/docs/studyguides/introtocomplexnumbers.docx
@@ -882,7 +882,7 @@
                     <a:graphicData uri="http://schemas.openxmlformats.org/drawingml/2006/picture">
                       <pic:pic>
                         <pic:nvPicPr>
-                          <pic:cNvPr descr="/Applications/quarto/share/formats/docx/note.png" id="24" name="Picture"/>
+                          <pic:cNvPr descr="C:\Program Files\RStudio\resources\app\bin\quarto\share\formats\docx\note.png" id="24" name="Picture"/>
                           <pic:cNvPicPr>
                             <a:picLocks noChangeArrowheads="1" noChangeAspect="1"/>
                           </pic:cNvPicPr>
@@ -1065,7 +1065,7 @@
                     <a:graphicData uri="http://schemas.openxmlformats.org/drawingml/2006/picture">
                       <pic:pic>
                         <pic:nvPicPr>
-                          <pic:cNvPr descr="/Applications/quarto/share/formats/docx/important.png" id="27" name="Picture"/>
+                          <pic:cNvPr descr="C:\Program Files\RStudio\resources\app\bin\quarto\share\formats\docx\important.png" id="27" name="Picture"/>
                           <pic:cNvPicPr>
                             <a:picLocks noChangeArrowheads="1" noChangeAspect="1"/>
                           </pic:cNvPicPr>
@@ -1241,7 +1241,7 @@
                     <a:graphicData uri="http://schemas.openxmlformats.org/drawingml/2006/picture">
                       <pic:pic>
                         <pic:nvPicPr>
-                          <pic:cNvPr descr="/Applications/quarto/share/formats/docx/note.png" id="29" name="Picture"/>
+                          <pic:cNvPr descr="C:\Program Files\RStudio\resources\app\bin\quarto\share\formats\docx\note.png" id="29" name="Picture"/>
                           <pic:cNvPicPr>
                             <a:picLocks noChangeArrowheads="1" noChangeAspect="1"/>
                           </pic:cNvPicPr>
@@ -1441,7 +1441,7 @@
                     <a:graphicData uri="http://schemas.openxmlformats.org/drawingml/2006/picture">
                       <pic:pic>
                         <pic:nvPicPr>
-                          <pic:cNvPr descr="/Applications/quarto/share/formats/docx/tip.png" id="32" name="Picture"/>
+                          <pic:cNvPr descr="C:\Program Files\RStudio\resources\app\bin\quarto\share\formats\docx\tip.png" id="32" name="Picture"/>
                           <pic:cNvPicPr>
                             <a:picLocks noChangeArrowheads="1" noChangeAspect="1"/>
                           </pic:cNvPicPr>
@@ -1713,7 +1713,7 @@
                     <a:graphicData uri="http://schemas.openxmlformats.org/drawingml/2006/picture">
                       <pic:pic>
                         <pic:nvPicPr>
-                          <pic:cNvPr descr="/Applications/quarto/share/formats/docx/note.png" id="34" name="Picture"/>
+                          <pic:cNvPr descr="C:\Program Files\RStudio\resources\app\bin\quarto\share\formats\docx\note.png" id="34" name="Picture"/>
                           <pic:cNvPicPr>
                             <a:picLocks noChangeArrowheads="1" noChangeAspect="1"/>
                           </pic:cNvPicPr>
@@ -2874,7 +2874,7 @@
                     <a:graphicData uri="http://schemas.openxmlformats.org/drawingml/2006/picture">
                       <pic:pic>
                         <pic:nvPicPr>
-                          <pic:cNvPr descr="/Applications/quarto/share/formats/docx/note.png" id="38" name="Picture"/>
+                          <pic:cNvPr descr="C:\Program Files\RStudio\resources\app\bin\quarto\share\formats\docx\note.png" id="38" name="Picture"/>
                           <pic:cNvPicPr>
                             <a:picLocks noChangeArrowheads="1" noChangeAspect="1"/>
                           </pic:cNvPicPr>
@@ -3167,7 +3167,7 @@
                     <a:graphicData uri="http://schemas.openxmlformats.org/drawingml/2006/picture">
                       <pic:pic>
                         <pic:nvPicPr>
-                          <pic:cNvPr descr="/Applications/quarto/share/formats/docx/note.png" id="40" name="Picture"/>
+                          <pic:cNvPr descr="C:\Program Files\RStudio\resources\app\bin\quarto\share\formats\docx\note.png" id="40" name="Picture"/>
                           <pic:cNvPicPr>
                             <a:picLocks noChangeArrowheads="1" noChangeAspect="1"/>
                           </pic:cNvPicPr>
@@ -3580,7 +3580,7 @@
                     <a:graphicData uri="http://schemas.openxmlformats.org/drawingml/2006/picture">
                       <pic:pic>
                         <pic:nvPicPr>
-                          <pic:cNvPr descr="/Applications/quarto/share/formats/docx/note.png" id="43" name="Picture"/>
+                          <pic:cNvPr descr="C:\Program Files\RStudio\resources\app\bin\quarto\share\formats\docx\note.png" id="43" name="Picture"/>
                           <pic:cNvPicPr>
                             <a:picLocks noChangeArrowheads="1" noChangeAspect="1"/>
                           </pic:cNvPicPr>
@@ -4076,7 +4076,7 @@
                     <a:graphicData uri="http://schemas.openxmlformats.org/drawingml/2006/picture">
                       <pic:pic>
                         <pic:nvPicPr>
-                          <pic:cNvPr descr="/Applications/quarto/share/formats/docx/warning.png" id="46" name="Picture"/>
+                          <pic:cNvPr descr="C:\Program Files\RStudio\resources\app\bin\quarto\share\formats\docx\warning.png" id="46" name="Picture"/>
                           <pic:cNvPicPr>
                             <a:picLocks noChangeArrowheads="1" noChangeAspect="1"/>
                           </pic:cNvPicPr>
@@ -4347,7 +4347,7 @@
                     <a:graphicData uri="http://schemas.openxmlformats.org/drawingml/2006/picture">
                       <pic:pic>
                         <pic:nvPicPr>
-                          <pic:cNvPr descr="/Applications/quarto/share/formats/docx/note.png" id="48" name="Picture"/>
+                          <pic:cNvPr descr="C:\Program Files\RStudio\resources\app\bin\quarto\share\formats\docx\note.png" id="48" name="Picture"/>
                           <pic:cNvPicPr>
                             <a:picLocks noChangeArrowheads="1" noChangeAspect="1"/>
                           </pic:cNvPicPr>
@@ -5838,7 +5838,7 @@
                     <a:graphicData uri="http://schemas.openxmlformats.org/drawingml/2006/picture">
                       <pic:pic>
                         <pic:nvPicPr>
-                          <pic:cNvPr descr="/Applications/quarto/share/formats/docx/note.png" id="51" name="Picture"/>
+                          <pic:cNvPr descr="C:\Program Files\RStudio\resources\app\bin\quarto\share\formats\docx\note.png" id="51" name="Picture"/>
                           <pic:cNvPicPr>
                             <a:picLocks noChangeArrowheads="1" noChangeAspect="1"/>
                           </pic:cNvPicPr>
@@ -6134,7 +6134,7 @@
                     <a:graphicData uri="http://schemas.openxmlformats.org/drawingml/2006/picture">
                       <pic:pic>
                         <pic:nvPicPr>
-                          <pic:cNvPr descr="/Applications/quarto/share/formats/docx/note.png" id="53" name="Picture"/>
+                          <pic:cNvPr descr="C:\Program Files\RStudio\resources\app\bin\quarto\share\formats\docx\note.png" id="53" name="Picture"/>
                           <pic:cNvPicPr>
                             <a:picLocks noChangeArrowheads="1" noChangeAspect="1"/>
                           </pic:cNvPicPr>
@@ -7738,7 +7738,7 @@
                     <a:graphicData uri="http://schemas.openxmlformats.org/drawingml/2006/picture">
                       <pic:pic>
                         <pic:nvPicPr>
-                          <pic:cNvPr descr="/Applications/quarto/share/formats/docx/note.png" id="64" name="Picture"/>
+                          <pic:cNvPr descr="C:\Program Files\RStudio\resources\app\bin\quarto\share\formats\docx\note.png" id="64" name="Picture"/>
                           <pic:cNvPicPr>
                             <a:picLocks noChangeArrowheads="1" noChangeAspect="1"/>
                           </pic:cNvPicPr>

--- a/docs/studyguides/introtocomplexnumbers.docx
+++ b/docs/studyguides/introtocomplexnumbers.docx
@@ -7,25 +7,7 @@
         <w:pStyle w:val="Title"/>
       </w:pPr>
       <w:r>
-        <w:t xml:space="preserve">Introduction</w:t>
-      </w:r>
-      <w:r>
-        <w:t xml:space="preserve"> </w:t>
-      </w:r>
-      <w:r>
-        <w:t xml:space="preserve">to</w:t>
-      </w:r>
-      <w:r>
-        <w:t xml:space="preserve"> </w:t>
-      </w:r>
-      <w:r>
-        <w:t xml:space="preserve">complex</w:t>
-      </w:r>
-      <w:r>
-        <w:t xml:space="preserve"> </w:t>
-      </w:r>
-      <w:r>
-        <w:t xml:space="preserve">numbers</w:t>
+        <w:t xml:space="preserve">Introduction to complex numbers</w:t>
       </w:r>
     </w:p>
     <w:p>
@@ -33,13 +15,7 @@
         <w:pStyle w:val="Author"/>
       </w:pPr>
       <w:r>
-        <w:t xml:space="preserve">Tom</w:t>
-      </w:r>
-      <w:r>
-        <w:t xml:space="preserve"> </w:t>
-      </w:r>
-      <w:r>
-        <w:t xml:space="preserve">Coleman</w:t>
+        <w:t xml:space="preserve">Tom Coleman</w:t>
       </w:r>
     </w:p>
     <w:p>
@@ -55,205 +31,7 @@
         <w:pStyle w:val="Abstract"/>
       </w:pPr>
       <w:r>
-        <w:t xml:space="preserve">Complex</w:t>
-      </w:r>
-      <w:r>
-        <w:t xml:space="preserve"> </w:t>
-      </w:r>
-      <w:r>
-        <w:t xml:space="preserve">numbers</w:t>
-      </w:r>
-      <w:r>
-        <w:t xml:space="preserve"> </w:t>
-      </w:r>
-      <w:r>
-        <w:t xml:space="preserve">are</w:t>
-      </w:r>
-      <w:r>
-        <w:t xml:space="preserve"> </w:t>
-      </w:r>
-      <w:r>
-        <w:t xml:space="preserve">an</w:t>
-      </w:r>
-      <w:r>
-        <w:t xml:space="preserve"> </w:t>
-      </w:r>
-      <w:r>
-        <w:t xml:space="preserve">extremely</w:t>
-      </w:r>
-      <w:r>
-        <w:t xml:space="preserve"> </w:t>
-      </w:r>
-      <w:r>
-        <w:t xml:space="preserve">important</w:t>
-      </w:r>
-      <w:r>
-        <w:t xml:space="preserve"> </w:t>
-      </w:r>
-      <w:r>
-        <w:t xml:space="preserve">concept</w:t>
-      </w:r>
-      <w:r>
-        <w:t xml:space="preserve"> </w:t>
-      </w:r>
-      <w:r>
-        <w:t xml:space="preserve">in</w:t>
-      </w:r>
-      <w:r>
-        <w:t xml:space="preserve"> </w:t>
-      </w:r>
-      <w:r>
-        <w:t xml:space="preserve">mathematics,</w:t>
-      </w:r>
-      <w:r>
-        <w:t xml:space="preserve"> </w:t>
-      </w:r>
-      <w:r>
-        <w:t xml:space="preserve">as</w:t>
-      </w:r>
-      <w:r>
-        <w:t xml:space="preserve"> </w:t>
-      </w:r>
-      <w:r>
-        <w:t xml:space="preserve">you</w:t>
-      </w:r>
-      <w:r>
-        <w:t xml:space="preserve"> </w:t>
-      </w:r>
-      <w:r>
-        <w:t xml:space="preserve">can</w:t>
-      </w:r>
-      <w:r>
-        <w:t xml:space="preserve"> </w:t>
-      </w:r>
-      <w:r>
-        <w:t xml:space="preserve">express</w:t>
-      </w:r>
-      <w:r>
-        <w:t xml:space="preserve"> </w:t>
-      </w:r>
-      <w:r>
-        <w:t xml:space="preserve">a</w:t>
-      </w:r>
-      <w:r>
-        <w:t xml:space="preserve"> </w:t>
-      </w:r>
-      <w:r>
-        <w:t xml:space="preserve">solution</w:t>
-      </w:r>
-      <w:r>
-        <w:t xml:space="preserve"> </w:t>
-      </w:r>
-      <w:r>
-        <w:t xml:space="preserve">to</w:t>
-      </w:r>
-      <w:r>
-        <w:t xml:space="preserve"> </w:t>
-      </w:r>
-      <w:r>
-        <w:t xml:space="preserve">any</w:t>
-      </w:r>
-      <w:r>
-        <w:t xml:space="preserve"> </w:t>
-      </w:r>
-      <w:r>
-        <w:t xml:space="preserve">algebraic</w:t>
-      </w:r>
-      <w:r>
-        <w:t xml:space="preserve"> </w:t>
-      </w:r>
-      <w:r>
-        <w:t xml:space="preserve">equation</w:t>
-      </w:r>
-      <w:r>
-        <w:t xml:space="preserve"> </w:t>
-      </w:r>
-      <w:r>
-        <w:t xml:space="preserve">using</w:t>
-      </w:r>
-      <w:r>
-        <w:t xml:space="preserve"> </w:t>
-      </w:r>
-      <w:r>
-        <w:t xml:space="preserve">complex</w:t>
-      </w:r>
-      <w:r>
-        <w:t xml:space="preserve"> </w:t>
-      </w:r>
-      <w:r>
-        <w:t xml:space="preserve">numbers.</w:t>
-      </w:r>
-      <w:r>
-        <w:t xml:space="preserve"> </w:t>
-      </w:r>
-      <w:r>
-        <w:t xml:space="preserve">This</w:t>
-      </w:r>
-      <w:r>
-        <w:t xml:space="preserve"> </w:t>
-      </w:r>
-      <w:r>
-        <w:t xml:space="preserve">guide</w:t>
-      </w:r>
-      <w:r>
-        <w:t xml:space="preserve"> </w:t>
-      </w:r>
-      <w:r>
-        <w:t xml:space="preserve">introduces</w:t>
-      </w:r>
-      <w:r>
-        <w:t xml:space="preserve"> </w:t>
-      </w:r>
-      <w:r>
-        <w:t xml:space="preserve">the</w:t>
-      </w:r>
-      <w:r>
-        <w:t xml:space="preserve"> </w:t>
-      </w:r>
-      <w:r>
-        <w:t xml:space="preserve">idea</w:t>
-      </w:r>
-      <w:r>
-        <w:t xml:space="preserve"> </w:t>
-      </w:r>
-      <w:r>
-        <w:t xml:space="preserve">of</w:t>
-      </w:r>
-      <w:r>
-        <w:t xml:space="preserve"> </w:t>
-      </w:r>
-      <w:r>
-        <w:t xml:space="preserve">a</w:t>
-      </w:r>
-      <w:r>
-        <w:t xml:space="preserve"> </w:t>
-      </w:r>
-      <w:r>
-        <w:t xml:space="preserve">complex</w:t>
-      </w:r>
-      <w:r>
-        <w:t xml:space="preserve"> </w:t>
-      </w:r>
-      <w:r>
-        <w:t xml:space="preserve">number</w:t>
-      </w:r>
-      <w:r>
-        <w:t xml:space="preserve"> </w:t>
-      </w:r>
-      <w:r>
-        <w:t xml:space="preserve">in</w:t>
-      </w:r>
-      <w:r>
-        <w:t xml:space="preserve"> </w:t>
-      </w:r>
-      <w:r>
-        <w:t xml:space="preserve">the</w:t>
-      </w:r>
-      <w:r>
-        <w:t xml:space="preserve"> </w:t>
-      </w:r>
-      <w:r>
-        <w:t xml:space="preserve">form</w:t>
+        <w:t xml:space="preserve">Complex numbers are an extremely important concept in mathematics, as you can express a solution to any algebraic equation using complex numbers. This guide introduces the idea of a complex number in the form</w:t>
       </w:r>
       <w:r>
         <w:t xml:space="preserve"> </w:t>
@@ -285,97 +63,7 @@
         </m:r>
       </m:oMath>
       <w:r>
-        <w:t xml:space="preserve">,</w:t>
-      </w:r>
-      <w:r>
-        <w:t xml:space="preserve"> </w:t>
-      </w:r>
-      <w:r>
-        <w:t xml:space="preserve">as</w:t>
-      </w:r>
-      <w:r>
-        <w:t xml:space="preserve"> </w:t>
-      </w:r>
-      <w:r>
-        <w:t xml:space="preserve">well</w:t>
-      </w:r>
-      <w:r>
-        <w:t xml:space="preserve"> </w:t>
-      </w:r>
-      <w:r>
-        <w:t xml:space="preserve">as</w:t>
-      </w:r>
-      <w:r>
-        <w:t xml:space="preserve"> </w:t>
-      </w:r>
-      <w:r>
-        <w:t xml:space="preserve">the</w:t>
-      </w:r>
-      <w:r>
-        <w:t xml:space="preserve"> </w:t>
-      </w:r>
-      <w:r>
-        <w:t xml:space="preserve">concepts</w:t>
-      </w:r>
-      <w:r>
-        <w:t xml:space="preserve"> </w:t>
-      </w:r>
-      <w:r>
-        <w:t xml:space="preserve">of</w:t>
-      </w:r>
-      <w:r>
-        <w:t xml:space="preserve"> </w:t>
-      </w:r>
-      <w:r>
-        <w:t xml:space="preserve">real</w:t>
-      </w:r>
-      <w:r>
-        <w:t xml:space="preserve"> </w:t>
-      </w:r>
-      <w:r>
-        <w:t xml:space="preserve">and</w:t>
-      </w:r>
-      <w:r>
-        <w:t xml:space="preserve"> </w:t>
-      </w:r>
-      <w:r>
-        <w:t xml:space="preserve">imaginary</w:t>
-      </w:r>
-      <w:r>
-        <w:t xml:space="preserve"> </w:t>
-      </w:r>
-      <w:r>
-        <w:t xml:space="preserve">parts,</w:t>
-      </w:r>
-      <w:r>
-        <w:t xml:space="preserve"> </w:t>
-      </w:r>
-      <w:r>
-        <w:t xml:space="preserve">complex</w:t>
-      </w:r>
-      <w:r>
-        <w:t xml:space="preserve"> </w:t>
-      </w:r>
-      <w:r>
-        <w:t xml:space="preserve">conjugates,</w:t>
-      </w:r>
-      <w:r>
-        <w:t xml:space="preserve"> </w:t>
-      </w:r>
-      <w:r>
-        <w:t xml:space="preserve">and</w:t>
-      </w:r>
-      <w:r>
-        <w:t xml:space="preserve"> </w:t>
-      </w:r>
-      <w:r>
-        <w:t xml:space="preserve">Argand</w:t>
-      </w:r>
-      <w:r>
-        <w:t xml:space="preserve"> </w:t>
-      </w:r>
-      <w:r>
-        <w:t xml:space="preserve">diagrams.</w:t>
+        <w:t xml:space="preserve">, as well as the concepts of real and imaginary parts, complex conjugates, and Argand diagrams.</w:t>
       </w:r>
     </w:p>
     <w:bookmarkStart w:id="21" w:name="what-is-a-complex-number"/>
@@ -882,7 +570,7 @@
                     <a:graphicData uri="http://schemas.openxmlformats.org/drawingml/2006/picture">
                       <pic:pic>
                         <pic:nvPicPr>
-                          <pic:cNvPr descr="/Applications/quarto/share/formats/docx/note.png" id="24" name="Picture"/>
+                          <pic:cNvPr descr="D:\Programming Languages\share\formats\docx\note.png" id="24" name="Picture"/>
                           <pic:cNvPicPr>
                             <a:picLocks noChangeArrowheads="1" noChangeAspect="1"/>
                           </pic:cNvPicPr>
@@ -1065,7 +753,7 @@
                     <a:graphicData uri="http://schemas.openxmlformats.org/drawingml/2006/picture">
                       <pic:pic>
                         <pic:nvPicPr>
-                          <pic:cNvPr descr="/Applications/quarto/share/formats/docx/important.png" id="27" name="Picture"/>
+                          <pic:cNvPr descr="D:\Programming Languages\share\formats\docx\important.png" id="27" name="Picture"/>
                           <pic:cNvPicPr>
                             <a:picLocks noChangeArrowheads="1" noChangeAspect="1"/>
                           </pic:cNvPicPr>
@@ -1241,7 +929,7 @@
                     <a:graphicData uri="http://schemas.openxmlformats.org/drawingml/2006/picture">
                       <pic:pic>
                         <pic:nvPicPr>
-                          <pic:cNvPr descr="/Applications/quarto/share/formats/docx/note.png" id="29" name="Picture"/>
+                          <pic:cNvPr descr="D:\Programming Languages\share\formats\docx\note.png" id="29" name="Picture"/>
                           <pic:cNvPicPr>
                             <a:picLocks noChangeArrowheads="1" noChangeAspect="1"/>
                           </pic:cNvPicPr>
@@ -1441,7 +1129,7 @@
                     <a:graphicData uri="http://schemas.openxmlformats.org/drawingml/2006/picture">
                       <pic:pic>
                         <pic:nvPicPr>
-                          <pic:cNvPr descr="/Applications/quarto/share/formats/docx/tip.png" id="32" name="Picture"/>
+                          <pic:cNvPr descr="D:\Programming Languages\share\formats\docx\tip.png" id="32" name="Picture"/>
                           <pic:cNvPicPr>
                             <a:picLocks noChangeArrowheads="1" noChangeAspect="1"/>
                           </pic:cNvPicPr>
@@ -1713,7 +1401,7 @@
                     <a:graphicData uri="http://schemas.openxmlformats.org/drawingml/2006/picture">
                       <pic:pic>
                         <pic:nvPicPr>
-                          <pic:cNvPr descr="/Applications/quarto/share/formats/docx/note.png" id="34" name="Picture"/>
+                          <pic:cNvPr descr="D:\Programming Languages\share\formats\docx\note.png" id="34" name="Picture"/>
                           <pic:cNvPicPr>
                             <a:picLocks noChangeArrowheads="1" noChangeAspect="1"/>
                           </pic:cNvPicPr>
@@ -2874,7 +2562,7 @@
                     <a:graphicData uri="http://schemas.openxmlformats.org/drawingml/2006/picture">
                       <pic:pic>
                         <pic:nvPicPr>
-                          <pic:cNvPr descr="/Applications/quarto/share/formats/docx/note.png" id="38" name="Picture"/>
+                          <pic:cNvPr descr="D:\Programming Languages\share\formats\docx\note.png" id="38" name="Picture"/>
                           <pic:cNvPicPr>
                             <a:picLocks noChangeArrowheads="1" noChangeAspect="1"/>
                           </pic:cNvPicPr>
@@ -3167,7 +2855,7 @@
                     <a:graphicData uri="http://schemas.openxmlformats.org/drawingml/2006/picture">
                       <pic:pic>
                         <pic:nvPicPr>
-                          <pic:cNvPr descr="/Applications/quarto/share/formats/docx/note.png" id="40" name="Picture"/>
+                          <pic:cNvPr descr="D:\Programming Languages\share\formats\docx\note.png" id="40" name="Picture"/>
                           <pic:cNvPicPr>
                             <a:picLocks noChangeArrowheads="1" noChangeAspect="1"/>
                           </pic:cNvPicPr>
@@ -3580,7 +3268,7 @@
                     <a:graphicData uri="http://schemas.openxmlformats.org/drawingml/2006/picture">
                       <pic:pic>
                         <pic:nvPicPr>
-                          <pic:cNvPr descr="/Applications/quarto/share/formats/docx/note.png" id="43" name="Picture"/>
+                          <pic:cNvPr descr="D:\Programming Languages\share\formats\docx\note.png" id="43" name="Picture"/>
                           <pic:cNvPicPr>
                             <a:picLocks noChangeArrowheads="1" noChangeAspect="1"/>
                           </pic:cNvPicPr>
@@ -4076,7 +3764,7 @@
                     <a:graphicData uri="http://schemas.openxmlformats.org/drawingml/2006/picture">
                       <pic:pic>
                         <pic:nvPicPr>
-                          <pic:cNvPr descr="/Applications/quarto/share/formats/docx/warning.png" id="46" name="Picture"/>
+                          <pic:cNvPr descr="D:\Programming Languages\share\formats\docx\warning.png" id="46" name="Picture"/>
                           <pic:cNvPicPr>
                             <a:picLocks noChangeArrowheads="1" noChangeAspect="1"/>
                           </pic:cNvPicPr>
@@ -4347,7 +4035,7 @@
                     <a:graphicData uri="http://schemas.openxmlformats.org/drawingml/2006/picture">
                       <pic:pic>
                         <pic:nvPicPr>
-                          <pic:cNvPr descr="/Applications/quarto/share/formats/docx/note.png" id="48" name="Picture"/>
+                          <pic:cNvPr descr="D:\Programming Languages\share\formats\docx\note.png" id="48" name="Picture"/>
                           <pic:cNvPicPr>
                             <a:picLocks noChangeArrowheads="1" noChangeAspect="1"/>
                           </pic:cNvPicPr>
@@ -5838,7 +5526,7 @@
                     <a:graphicData uri="http://schemas.openxmlformats.org/drawingml/2006/picture">
                       <pic:pic>
                         <pic:nvPicPr>
-                          <pic:cNvPr descr="/Applications/quarto/share/formats/docx/note.png" id="51" name="Picture"/>
+                          <pic:cNvPr descr="D:\Programming Languages\share\formats\docx\note.png" id="51" name="Picture"/>
                           <pic:cNvPicPr>
                             <a:picLocks noChangeArrowheads="1" noChangeAspect="1"/>
                           </pic:cNvPicPr>
@@ -6134,7 +5822,7 @@
                     <a:graphicData uri="http://schemas.openxmlformats.org/drawingml/2006/picture">
                       <pic:pic>
                         <pic:nvPicPr>
-                          <pic:cNvPr descr="/Applications/quarto/share/formats/docx/note.png" id="53" name="Picture"/>
+                          <pic:cNvPr descr="D:\Programming Languages\share\formats\docx\note.png" id="53" name="Picture"/>
                           <pic:cNvPicPr>
                             <a:picLocks noChangeArrowheads="1" noChangeAspect="1"/>
                           </pic:cNvPicPr>
@@ -7738,7 +7426,7 @@
                     <a:graphicData uri="http://schemas.openxmlformats.org/drawingml/2006/picture">
                       <pic:pic>
                         <pic:nvPicPr>
-                          <pic:cNvPr descr="/Applications/quarto/share/formats/docx/note.png" id="64" name="Picture"/>
+                          <pic:cNvPr descr="D:\Programming Languages\share\formats\docx\note.png" id="64" name="Picture"/>
                           <pic:cNvPicPr>
                             <a:picLocks noChangeArrowheads="1" noChangeAspect="1"/>
                           </pic:cNvPicPr>

--- a/docs/studyguides/introtocomplexnumbers.docx
+++ b/docs/studyguides/introtocomplexnumbers.docx
@@ -9959,7 +9959,7 @@
 </file>
 
 <file path=word/numbering.xml><?xml version="1.0" encoding="utf-8"?>
-<w:numbering xmlns:aink="http://schemas.microsoft.com/office/drawing/2016/ink" xmlns:am3d="http://schemas.microsoft.com/office/drawing/2017/model3d" xmlns:cx="http://schemas.microsoft.com/office/drawing/2014/chartex" xmlns:cx1="http://schemas.microsoft.com/office/drawing/2015/9/8/chartex" xmlns:cx2="http://schemas.microsoft.com/office/drawing/2015/10/21/chartex" xmlns:cx3="http://schemas.microsoft.com/office/drawing/2016/5/9/chartex" xmlns:cx4="http://schemas.microsoft.com/office/drawing/2016/5/10/chartex" xmlns:cx5="http://schemas.microsoft.com/office/drawing/2016/5/11/chartex" xmlns:cx6="http://schemas.microsoft.com/office/drawing/2016/5/12/chartex" xmlns:cx7="http://schemas.microsoft.com/office/drawing/2016/5/13/chartex" xmlns:cx8="http://schemas.microsoft.com/office/drawing/2016/5/14/chartex" xmlns:m="http://schemas.openxmlformats.org/officeDocument/2006/math" xmlns:mc="http://schemas.openxmlformats.org/markup-compatibility/2006" xmlns:o="urn:schemas-microsoft-com:office:office" xmlns:oel="http://schemas.microsoft.com/office/2019/extlst" xmlns:r="http://schemas.openxmlformats.org/officeDocument/2006/relationships" xmlns:v="urn:schemas-microsoft-com:vml" xmlns:w="http://schemas.openxmlformats.org/wordprocessingml/2006/main" xmlns:w10="urn:schemas-microsoft-com:office:word" xmlns:w14="http://schemas.microsoft.com/office/word/2010/wordml" xmlns:w15="http://schemas.microsoft.com/office/word/2012/wordml" xmlns:w16="http://schemas.microsoft.com/office/word/2018/wordml" xmlns:w16cex="http://schemas.microsoft.com/office/word/2018/wordml/cex" xmlns:w16cid="http://schemas.microsoft.com/office/word/2016/wordml/cid" xmlns:w16du="http://schemas.microsoft.com/office/word/2023/wordml/word16du" xmlns:w16sdtdh="http://schemas.microsoft.com/office/word/2020/wordml/sdtdatahash" xmlns:w16se="http://schemas.microsoft.com/office/word/2015/wordml/symex" xmlns:wne="http://schemas.microsoft.com/office/word/2006/wordml" xmlns:wp="http://schemas.openxmlformats.org/drawingml/2006/wordprocessingDrawing" xmlns:wp14="http://schemas.microsoft.com/office/word/2010/wordprocessingDrawing" xmlns:wpc="http://schemas.microsoft.com/office/word/2010/wordprocessingCanvas" xmlns:wpg="http://schemas.microsoft.com/office/word/2010/wordprocessingGroup" xmlns:wpi="http://schemas.microsoft.com/office/word/2010/wordprocessingInk" xmlns:wps="http://schemas.microsoft.com/office/word/2010/wordprocessingShape" mc:Ignorable="w14 w15 w16se w16cid w16 w16cex w16sdtdh wp14">
+<w:numbering xmlns:aink="http://schemas.microsoft.com/office/drawing/2016/ink" xmlns:am3d="http://schemas.microsoft.com/office/drawing/2017/model3d" xmlns:cx="http://schemas.microsoft.com/office/drawing/2014/chartex" xmlns:cx1="http://schemas.microsoft.com/office/drawing/2015/9/8/chartex" xmlns:cx2="http://schemas.microsoft.com/office/drawing/2015/10/21/chartex" xmlns:cx3="http://schemas.microsoft.com/office/drawing/2016/5/9/chartex" xmlns:cx4="http://schemas.microsoft.com/office/drawing/2016/5/10/chartex" xmlns:cx5="http://schemas.microsoft.com/office/drawing/2016/5/11/chartex" xmlns:cx6="http://schemas.microsoft.com/office/drawing/2016/5/12/chartex" xmlns:cx7="http://schemas.microsoft.com/office/drawing/2016/5/13/chartex" xmlns:cx8="http://schemas.microsoft.com/office/drawing/2016/5/14/chartex" xmlns:m="http://schemas.openxmlformats.org/officeDocument/2006/math" xmlns:mc="http://schemas.openxmlformats.org/markup-compatibility/2006" xmlns:o="urn:schemas-microsoft-com:office:office" xmlns:oel="http://schemas.microsoft.com/office/2019/extlst" xmlns:r="http://schemas.openxmlformats.org/officeDocument/2006/relationships" xmlns:v="urn:schemas-microsoft-com:vml" xmlns:w="http://schemas.openxmlformats.org/wordprocessingml/2006/main" xmlns:w10="urn:schemas-microsoft-com:office:word" xmlns:w14="http://schemas.microsoft.com/office/word/2010/wordml" xmlns:w15="http://schemas.microsoft.com/office/word/2012/wordml" xmlns:w16="http://schemas.microsoft.com/office/word/2018/wordml" xmlns:w16cex="http://schemas.microsoft.com/office/word/2018/wordml/cex" xmlns:w16cid="http://schemas.microsoft.com/office/word/2016/wordml/cid" xmlns:w16du="http://schemas.microsoft.com/office/word/2023/wordml/word16du" xmlns:w16sdtdh="http://schemas.microsoft.com/office/word/2020/wordml/sdtdatahash" xmlns:w16sdtfl="http://schemas.microsoft.com/office/word/2024/wordml/sdtformatlock" xmlns:w16se="http://schemas.microsoft.com/office/word/2015/wordml/symex" xmlns:wne="http://schemas.microsoft.com/office/word/2006/wordml" xmlns:wp="http://schemas.openxmlformats.org/drawingml/2006/wordprocessingDrawing" xmlns:wp14="http://schemas.microsoft.com/office/word/2010/wordprocessingDrawing" xmlns:wpc="http://schemas.microsoft.com/office/word/2010/wordprocessingCanvas" xmlns:wpg="http://schemas.microsoft.com/office/word/2010/wordprocessingGroup" xmlns:wpi="http://schemas.microsoft.com/office/word/2010/wordprocessingInk" xmlns:wps="http://schemas.microsoft.com/office/word/2010/wordprocessingShape" mc:Ignorable="w14 w15 w16se w16cid w16 w16cex w16sdtdh w16sdtfl w16du wp14">
   <w:abstractNum w15:restartNumberingAfterBreak="0" w:abstractNumId="0">
     <w:nsid w:val="FFFFFF7C"/>
     <w:multiLevelType w:val="singleLevel"/>
@@ -10989,7 +10989,7 @@
 </file>
 
 <file path=word/styles.xml><?xml version="1.0" encoding="utf-8"?>
-<w:styles xmlns:mc="http://schemas.openxmlformats.org/markup-compatibility/2006" xmlns:r="http://schemas.openxmlformats.org/officeDocument/2006/relationships" xmlns:w="http://schemas.openxmlformats.org/wordprocessingml/2006/main" xmlns:w14="http://schemas.microsoft.com/office/word/2010/wordml" xmlns:w15="http://schemas.microsoft.com/office/word/2012/wordml" xmlns:w16="http://schemas.microsoft.com/office/word/2018/wordml" xmlns:w16cex="http://schemas.microsoft.com/office/word/2018/wordml/cex" xmlns:w16cid="http://schemas.microsoft.com/office/word/2016/wordml/cid" xmlns:w16sdtdh="http://schemas.microsoft.com/office/word/2020/wordml/sdtdatahash" xmlns:w16se="http://schemas.microsoft.com/office/word/2015/wordml/symex" mc:Ignorable="w14 w15 w16se w16cid w16 w16cex w16sdtdh">
+<w:styles xmlns:mc="http://schemas.openxmlformats.org/markup-compatibility/2006" xmlns:r="http://schemas.openxmlformats.org/officeDocument/2006/relationships" xmlns:w="http://schemas.openxmlformats.org/wordprocessingml/2006/main" xmlns:w14="http://schemas.microsoft.com/office/word/2010/wordml" xmlns:w15="http://schemas.microsoft.com/office/word/2012/wordml" xmlns:w16="http://schemas.microsoft.com/office/word/2018/wordml" xmlns:w16cex="http://schemas.microsoft.com/office/word/2018/wordml/cex" xmlns:w16cid="http://schemas.microsoft.com/office/word/2016/wordml/cid" xmlns:w16du="http://schemas.microsoft.com/office/word/2023/wordml/word16du" xmlns:w16sdtdh="http://schemas.microsoft.com/office/word/2020/wordml/sdtdatahash" xmlns:w16sdtfl="http://schemas.microsoft.com/office/word/2024/wordml/sdtformatlock" xmlns:w16se="http://schemas.microsoft.com/office/word/2015/wordml/symex" mc:Ignorable="w14 w15 w16se w16cid w16 w16cex w16sdtdh w16sdtfl w16du">
   <w:docDefaults>
     <w:rPrDefault>
       <w:rPr>

--- a/docs/studyguides/introtocomplexnumbers.docx
+++ b/docs/studyguides/introtocomplexnumbers.docx
@@ -7,25 +7,7 @@
         <w:pStyle w:val="Title"/>
       </w:pPr>
       <w:r>
-        <w:t xml:space="preserve">Introduction</w:t>
-      </w:r>
-      <w:r>
-        <w:t xml:space="preserve"> </w:t>
-      </w:r>
-      <w:r>
-        <w:t xml:space="preserve">to</w:t>
-      </w:r>
-      <w:r>
-        <w:t xml:space="preserve"> </w:t>
-      </w:r>
-      <w:r>
-        <w:t xml:space="preserve">complex</w:t>
-      </w:r>
-      <w:r>
-        <w:t xml:space="preserve"> </w:t>
-      </w:r>
-      <w:r>
-        <w:t xml:space="preserve">numbers</w:t>
+        <w:t xml:space="preserve">Introduction to complex numbers</w:t>
       </w:r>
     </w:p>
     <w:p>
@@ -33,13 +15,7 @@
         <w:pStyle w:val="Author"/>
       </w:pPr>
       <w:r>
-        <w:t xml:space="preserve">Tom</w:t>
-      </w:r>
-      <w:r>
-        <w:t xml:space="preserve"> </w:t>
-      </w:r>
-      <w:r>
-        <w:t xml:space="preserve">Coleman</w:t>
+        <w:t xml:space="preserve">Tom Coleman</w:t>
       </w:r>
     </w:p>
     <w:p>
@@ -55,205 +31,7 @@
         <w:pStyle w:val="Abstract"/>
       </w:pPr>
       <w:r>
-        <w:t xml:space="preserve">Complex</w:t>
-      </w:r>
-      <w:r>
-        <w:t xml:space="preserve"> </w:t>
-      </w:r>
-      <w:r>
-        <w:t xml:space="preserve">numbers</w:t>
-      </w:r>
-      <w:r>
-        <w:t xml:space="preserve"> </w:t>
-      </w:r>
-      <w:r>
-        <w:t xml:space="preserve">are</w:t>
-      </w:r>
-      <w:r>
-        <w:t xml:space="preserve"> </w:t>
-      </w:r>
-      <w:r>
-        <w:t xml:space="preserve">an</w:t>
-      </w:r>
-      <w:r>
-        <w:t xml:space="preserve"> </w:t>
-      </w:r>
-      <w:r>
-        <w:t xml:space="preserve">extremely</w:t>
-      </w:r>
-      <w:r>
-        <w:t xml:space="preserve"> </w:t>
-      </w:r>
-      <w:r>
-        <w:t xml:space="preserve">important</w:t>
-      </w:r>
-      <w:r>
-        <w:t xml:space="preserve"> </w:t>
-      </w:r>
-      <w:r>
-        <w:t xml:space="preserve">concept</w:t>
-      </w:r>
-      <w:r>
-        <w:t xml:space="preserve"> </w:t>
-      </w:r>
-      <w:r>
-        <w:t xml:space="preserve">in</w:t>
-      </w:r>
-      <w:r>
-        <w:t xml:space="preserve"> </w:t>
-      </w:r>
-      <w:r>
-        <w:t xml:space="preserve">mathematics,</w:t>
-      </w:r>
-      <w:r>
-        <w:t xml:space="preserve"> </w:t>
-      </w:r>
-      <w:r>
-        <w:t xml:space="preserve">as</w:t>
-      </w:r>
-      <w:r>
-        <w:t xml:space="preserve"> </w:t>
-      </w:r>
-      <w:r>
-        <w:t xml:space="preserve">you</w:t>
-      </w:r>
-      <w:r>
-        <w:t xml:space="preserve"> </w:t>
-      </w:r>
-      <w:r>
-        <w:t xml:space="preserve">can</w:t>
-      </w:r>
-      <w:r>
-        <w:t xml:space="preserve"> </w:t>
-      </w:r>
-      <w:r>
-        <w:t xml:space="preserve">express</w:t>
-      </w:r>
-      <w:r>
-        <w:t xml:space="preserve"> </w:t>
-      </w:r>
-      <w:r>
-        <w:t xml:space="preserve">a</w:t>
-      </w:r>
-      <w:r>
-        <w:t xml:space="preserve"> </w:t>
-      </w:r>
-      <w:r>
-        <w:t xml:space="preserve">solution</w:t>
-      </w:r>
-      <w:r>
-        <w:t xml:space="preserve"> </w:t>
-      </w:r>
-      <w:r>
-        <w:t xml:space="preserve">to</w:t>
-      </w:r>
-      <w:r>
-        <w:t xml:space="preserve"> </w:t>
-      </w:r>
-      <w:r>
-        <w:t xml:space="preserve">any</w:t>
-      </w:r>
-      <w:r>
-        <w:t xml:space="preserve"> </w:t>
-      </w:r>
-      <w:r>
-        <w:t xml:space="preserve">algebraic</w:t>
-      </w:r>
-      <w:r>
-        <w:t xml:space="preserve"> </w:t>
-      </w:r>
-      <w:r>
-        <w:t xml:space="preserve">equation</w:t>
-      </w:r>
-      <w:r>
-        <w:t xml:space="preserve"> </w:t>
-      </w:r>
-      <w:r>
-        <w:t xml:space="preserve">using</w:t>
-      </w:r>
-      <w:r>
-        <w:t xml:space="preserve"> </w:t>
-      </w:r>
-      <w:r>
-        <w:t xml:space="preserve">complex</w:t>
-      </w:r>
-      <w:r>
-        <w:t xml:space="preserve"> </w:t>
-      </w:r>
-      <w:r>
-        <w:t xml:space="preserve">numbers.</w:t>
-      </w:r>
-      <w:r>
-        <w:t xml:space="preserve"> </w:t>
-      </w:r>
-      <w:r>
-        <w:t xml:space="preserve">This</w:t>
-      </w:r>
-      <w:r>
-        <w:t xml:space="preserve"> </w:t>
-      </w:r>
-      <w:r>
-        <w:t xml:space="preserve">guide</w:t>
-      </w:r>
-      <w:r>
-        <w:t xml:space="preserve"> </w:t>
-      </w:r>
-      <w:r>
-        <w:t xml:space="preserve">introduces</w:t>
-      </w:r>
-      <w:r>
-        <w:t xml:space="preserve"> </w:t>
-      </w:r>
-      <w:r>
-        <w:t xml:space="preserve">the</w:t>
-      </w:r>
-      <w:r>
-        <w:t xml:space="preserve"> </w:t>
-      </w:r>
-      <w:r>
-        <w:t xml:space="preserve">idea</w:t>
-      </w:r>
-      <w:r>
-        <w:t xml:space="preserve"> </w:t>
-      </w:r>
-      <w:r>
-        <w:t xml:space="preserve">of</w:t>
-      </w:r>
-      <w:r>
-        <w:t xml:space="preserve"> </w:t>
-      </w:r>
-      <w:r>
-        <w:t xml:space="preserve">a</w:t>
-      </w:r>
-      <w:r>
-        <w:t xml:space="preserve"> </w:t>
-      </w:r>
-      <w:r>
-        <w:t xml:space="preserve">complex</w:t>
-      </w:r>
-      <w:r>
-        <w:t xml:space="preserve"> </w:t>
-      </w:r>
-      <w:r>
-        <w:t xml:space="preserve">number</w:t>
-      </w:r>
-      <w:r>
-        <w:t xml:space="preserve"> </w:t>
-      </w:r>
-      <w:r>
-        <w:t xml:space="preserve">in</w:t>
-      </w:r>
-      <w:r>
-        <w:t xml:space="preserve"> </w:t>
-      </w:r>
-      <w:r>
-        <w:t xml:space="preserve">the</w:t>
-      </w:r>
-      <w:r>
-        <w:t xml:space="preserve"> </w:t>
-      </w:r>
-      <w:r>
-        <w:t xml:space="preserve">form</w:t>
+        <w:t xml:space="preserve">Complex numbers are an extremely important concept in mathematics, as you can express a solution to any algebraic equation using complex numbers. This guide introduces the idea of a complex number in the form</w:t>
       </w:r>
       <w:r>
         <w:t xml:space="preserve"> </w:t>
@@ -285,97 +63,7 @@
         </m:r>
       </m:oMath>
       <w:r>
-        <w:t xml:space="preserve">,</w:t>
-      </w:r>
-      <w:r>
-        <w:t xml:space="preserve"> </w:t>
-      </w:r>
-      <w:r>
-        <w:t xml:space="preserve">as</w:t>
-      </w:r>
-      <w:r>
-        <w:t xml:space="preserve"> </w:t>
-      </w:r>
-      <w:r>
-        <w:t xml:space="preserve">well</w:t>
-      </w:r>
-      <w:r>
-        <w:t xml:space="preserve"> </w:t>
-      </w:r>
-      <w:r>
-        <w:t xml:space="preserve">as</w:t>
-      </w:r>
-      <w:r>
-        <w:t xml:space="preserve"> </w:t>
-      </w:r>
-      <w:r>
-        <w:t xml:space="preserve">the</w:t>
-      </w:r>
-      <w:r>
-        <w:t xml:space="preserve"> </w:t>
-      </w:r>
-      <w:r>
-        <w:t xml:space="preserve">concepts</w:t>
-      </w:r>
-      <w:r>
-        <w:t xml:space="preserve"> </w:t>
-      </w:r>
-      <w:r>
-        <w:t xml:space="preserve">of</w:t>
-      </w:r>
-      <w:r>
-        <w:t xml:space="preserve"> </w:t>
-      </w:r>
-      <w:r>
-        <w:t xml:space="preserve">real</w:t>
-      </w:r>
-      <w:r>
-        <w:t xml:space="preserve"> </w:t>
-      </w:r>
-      <w:r>
-        <w:t xml:space="preserve">and</w:t>
-      </w:r>
-      <w:r>
-        <w:t xml:space="preserve"> </w:t>
-      </w:r>
-      <w:r>
-        <w:t xml:space="preserve">imaginary</w:t>
-      </w:r>
-      <w:r>
-        <w:t xml:space="preserve"> </w:t>
-      </w:r>
-      <w:r>
-        <w:t xml:space="preserve">parts,</w:t>
-      </w:r>
-      <w:r>
-        <w:t xml:space="preserve"> </w:t>
-      </w:r>
-      <w:r>
-        <w:t xml:space="preserve">complex</w:t>
-      </w:r>
-      <w:r>
-        <w:t xml:space="preserve"> </w:t>
-      </w:r>
-      <w:r>
-        <w:t xml:space="preserve">conjugates,</w:t>
-      </w:r>
-      <w:r>
-        <w:t xml:space="preserve"> </w:t>
-      </w:r>
-      <w:r>
-        <w:t xml:space="preserve">and</w:t>
-      </w:r>
-      <w:r>
-        <w:t xml:space="preserve"> </w:t>
-      </w:r>
-      <w:r>
-        <w:t xml:space="preserve">Argand</w:t>
-      </w:r>
-      <w:r>
-        <w:t xml:space="preserve"> </w:t>
-      </w:r>
-      <w:r>
-        <w:t xml:space="preserve">diagrams.</w:t>
+        <w:t xml:space="preserve">, as well as the concepts of real and imaginary parts, complex conjugates, and Argand diagrams.</w:t>
       </w:r>
     </w:p>
     <w:bookmarkStart w:id="21" w:name="what-is-a-complex-number"/>
@@ -840,17 +528,16 @@
         <w:tblStyle w:val="Table"/>
         <w:tblLook w:firstRow="0" w:lastRow="0" w:firstColumn="0" w:lastColumn="0" w:noHBand="0" w:noVBand="0" w:val="0000"/>
         <w:tblBorders>
+          <w:top w:val="single" w:sz="4" w:space="0" w:color="0758E5"/>
           <w:left w:val="single" w:sz="24" w:space="0" w:color="0758E5"/>
+          <w:bottom w:val="single" w:sz="4" w:space="0" w:color="0758E5"/>
           <w:right w:val="single" w:sz="4" w:space="0" w:color="0758E5"/>
-          <w:top w:val="single" w:sz="4" w:space="0" w:color="0758E5"/>
-          <w:bottom w:val="single" w:sz="4" w:space="0" w:color="0758E5"/>
         </w:tblBorders>
         <w:tblCellMar>
           <w:left w:w="144" w:type="dxa"/>
           <w:right w:w="144" w:type="dxa"/>
         </w:tblCellMar>
-        <w:tblInd w:w="164" w:type="dxa"/>
-        <w:tblW w:type="pct" w:w="100%"/>
+        <w:tblLook w:firstRow="0" w:lastRow="0" w:firstColumn="0" w:lastColumn="0" w:noHBand="0" w:noVBand="0" w:val="0000"/>
       </w:tblPr>
       <w:tr>
         <w:trPr>
@@ -1007,6 +694,7 @@
               <w:t xml:space="preserve">.</w:t>
             </w:r>
           </w:p>
+          <w:p/>
         </w:tc>
       </w:tr>
     </w:tbl>
@@ -1023,17 +711,16 @@
         <w:tblStyle w:val="Table"/>
         <w:tblLook w:firstRow="0" w:lastRow="0" w:firstColumn="0" w:lastColumn="0" w:noHBand="0" w:noVBand="0" w:val="0000"/>
         <w:tblBorders>
+          <w:top w:val="single" w:sz="4" w:space="0" w:color="CC1914"/>
           <w:left w:val="single" w:sz="24" w:space="0" w:color="CC1914"/>
+          <w:bottom w:val="single" w:sz="4" w:space="0" w:color="CC1914"/>
           <w:right w:val="single" w:sz="4" w:space="0" w:color="CC1914"/>
-          <w:top w:val="single" w:sz="4" w:space="0" w:color="CC1914"/>
-          <w:bottom w:val="single" w:sz="4" w:space="0" w:color="CC1914"/>
         </w:tblBorders>
         <w:tblCellMar>
           <w:left w:w="144" w:type="dxa"/>
           <w:right w:w="144" w:type="dxa"/>
         </w:tblCellMar>
-        <w:tblInd w:w="164" w:type="dxa"/>
-        <w:tblW w:type="pct" w:w="100%"/>
+        <w:tblLook w:firstRow="0" w:lastRow="0" w:firstColumn="0" w:lastColumn="0" w:noHBand="0" w:noVBand="0" w:val="0000"/>
       </w:tblPr>
       <w:tr>
         <w:trPr>
@@ -1170,6 +857,7 @@
               <w:t xml:space="preserve">means something else, such as in engineering and in the programming language Python.</w:t>
             </w:r>
           </w:p>
+          <w:p/>
         </w:tc>
       </w:tr>
     </w:tbl>
@@ -1199,17 +887,16 @@
         <w:tblStyle w:val="Table"/>
         <w:tblLook w:firstRow="0" w:lastRow="0" w:firstColumn="0" w:lastColumn="0" w:noHBand="0" w:noVBand="0" w:val="0000"/>
         <w:tblBorders>
+          <w:top w:val="single" w:sz="4" w:space="0" w:color="0758E5"/>
           <w:left w:val="single" w:sz="24" w:space="0" w:color="0758E5"/>
+          <w:bottom w:val="single" w:sz="4" w:space="0" w:color="0758E5"/>
           <w:right w:val="single" w:sz="4" w:space="0" w:color="0758E5"/>
-          <w:top w:val="single" w:sz="4" w:space="0" w:color="0758E5"/>
-          <w:bottom w:val="single" w:sz="4" w:space="0" w:color="0758E5"/>
         </w:tblBorders>
         <w:tblCellMar>
           <w:left w:w="144" w:type="dxa"/>
           <w:right w:w="144" w:type="dxa"/>
         </w:tblCellMar>
-        <w:tblInd w:w="164" w:type="dxa"/>
-        <w:tblW w:type="pct" w:w="100%"/>
+        <w:tblLook w:firstRow="0" w:lastRow="0" w:firstColumn="0" w:lastColumn="0" w:noHBand="0" w:noVBand="0" w:val="0000"/>
       </w:tblPr>
       <w:tr>
         <w:trPr>
@@ -1383,6 +1070,7 @@
               <w:t xml:space="preserve">.</w:t>
             </w:r>
           </w:p>
+          <w:p/>
         </w:tc>
       </w:tr>
     </w:tbl>
@@ -1399,17 +1087,16 @@
         <w:tblStyle w:val="Table"/>
         <w:tblLook w:firstRow="0" w:lastRow="0" w:firstColumn="0" w:lastColumn="0" w:noHBand="0" w:noVBand="0" w:val="0000"/>
         <w:tblBorders>
+          <w:top w:val="single" w:sz="4" w:space="0" w:color="00A047"/>
           <w:left w:val="single" w:sz="24" w:space="0" w:color="00A047"/>
+          <w:bottom w:val="single" w:sz="4" w:space="0" w:color="00A047"/>
           <w:right w:val="single" w:sz="4" w:space="0" w:color="00A047"/>
-          <w:top w:val="single" w:sz="4" w:space="0" w:color="00A047"/>
-          <w:bottom w:val="single" w:sz="4" w:space="0" w:color="00A047"/>
         </w:tblBorders>
         <w:tblCellMar>
           <w:left w:w="144" w:type="dxa"/>
           <w:right w:w="144" w:type="dxa"/>
         </w:tblCellMar>
-        <w:tblInd w:w="164" w:type="dxa"/>
-        <w:tblW w:type="pct" w:w="100%"/>
+        <w:tblLook w:firstRow="0" w:lastRow="0" w:firstColumn="0" w:lastColumn="0" w:noHBand="0" w:noVBand="0" w:val="0000"/>
       </w:tblPr>
       <w:tr>
         <w:trPr>
@@ -1645,8 +1332,8 @@
               <m:d>
                 <m:dPr>
                   <m:begChr m:val="("/>
+                  <m:sepChr m:val=""/>
                   <m:endChr m:val=")"/>
-                  <m:sepChr m:val=""/>
                   <m:grow/>
                 </m:dPr>
                 <m:e>
@@ -1660,6 +1347,7 @@
               <w:t xml:space="preserve">.</w:t>
             </w:r>
           </w:p>
+          <w:p/>
         </w:tc>
       </w:tr>
     </w:tbl>
@@ -1674,7 +1362,7 @@
     <w:tbl>
       <w:tblPr>
         <w:tblStyle w:val="Table"/>
-        <w:tblLook w:firstRow="0" w:lastRow="0" w:firstColumn="0" w:lastColumn="0" w:noHBand="0" w:noVBand="0" w:val="0000"/>
+        <w:tblInd w:w="164" w:type="dxa"/>
         <w:tblBorders>
           <w:left w:val="single" w:sz="24" w:space="0" w:color="0758E5"/>
         </w:tblBorders>
@@ -1682,8 +1370,11 @@
           <w:left w:w="0" w:type="dxa"/>
           <w:right w:w="0" w:type="dxa"/>
         </w:tblCellMar>
-        <w:tblInd w:w="164" w:type="dxa"/>
+        <w:tblLook w:firstRow="0" w:lastRow="0" w:firstColumn="0" w:lastColumn="0" w:noHBand="0" w:noVBand="0" w:val="0000"/>
       </w:tblPr>
+      <w:tblGrid>
+        <w:gridCol w:w="7920"/>
+      </w:tblGrid>
       <w:tr>
         <w:trPr>
           <w:cantSplit/>
@@ -2469,8 +2160,8 @@
             <m:d>
               <m:dPr>
                 <m:begChr m:val="("/>
+                <m:sepChr m:val=""/>
                 <m:endChr m:val=")"/>
-                <m:sepChr m:val=""/>
                 <m:grow/>
               </m:dPr>
               <m:e>
@@ -2528,8 +2219,8 @@
               <m:d>
                 <m:dPr>
                   <m:begChr m:val="("/>
+                  <m:sepChr m:val=""/>
                   <m:endChr m:val=")"/>
-                  <m:sepChr m:val=""/>
                   <m:grow/>
                 </m:dPr>
                 <m:e>
@@ -2562,8 +2253,8 @@
               <m:d>
                 <m:dPr>
                   <m:begChr m:val="("/>
+                  <m:sepChr m:val=""/>
                   <m:endChr m:val=")"/>
-                  <m:sepChr m:val=""/>
                   <m:grow/>
                 </m:dPr>
                 <m:e>
@@ -2605,8 +2296,8 @@
               <m:d>
                 <m:dPr>
                   <m:begChr m:val="("/>
+                  <m:sepChr m:val=""/>
                   <m:endChr m:val=")"/>
-                  <m:sepChr m:val=""/>
                   <m:grow/>
                 </m:dPr>
                 <m:e>
@@ -2664,8 +2355,8 @@
           <m:d>
             <m:dPr>
               <m:begChr m:val="("/>
+              <m:sepChr m:val=""/>
               <m:endChr m:val=")"/>
-              <m:sepChr m:val=""/>
               <m:grow/>
             </m:dPr>
             <m:e>
@@ -2832,17 +2523,16 @@
         <w:tblStyle w:val="Table"/>
         <w:tblLook w:firstRow="0" w:lastRow="0" w:firstColumn="0" w:lastColumn="0" w:noHBand="0" w:noVBand="0" w:val="0000"/>
         <w:tblBorders>
+          <w:top w:val="single" w:sz="4" w:space="0" w:color="0758E5"/>
           <w:left w:val="single" w:sz="24" w:space="0" w:color="0758E5"/>
+          <w:bottom w:val="single" w:sz="4" w:space="0" w:color="0758E5"/>
           <w:right w:val="single" w:sz="4" w:space="0" w:color="0758E5"/>
-          <w:top w:val="single" w:sz="4" w:space="0" w:color="0758E5"/>
-          <w:bottom w:val="single" w:sz="4" w:space="0" w:color="0758E5"/>
         </w:tblBorders>
         <w:tblCellMar>
           <w:left w:w="144" w:type="dxa"/>
           <w:right w:w="144" w:type="dxa"/>
         </w:tblCellMar>
-        <w:tblInd w:w="164" w:type="dxa"/>
-        <w:tblW w:type="pct" w:w="100%"/>
+        <w:tblLook w:firstRow="0" w:lastRow="0" w:firstColumn="0" w:lastColumn="0" w:noHBand="0" w:noVBand="0" w:val="0000"/>
       </w:tblPr>
       <w:tr>
         <w:trPr>
@@ -3114,6 +2804,7 @@
               </m:oMath>
             </m:oMathPara>
           </w:p>
+          <w:p/>
         </w:tc>
       </w:tr>
     </w:tbl>
@@ -3128,7 +2819,7 @@
     <w:tbl>
       <w:tblPr>
         <w:tblStyle w:val="Table"/>
-        <w:tblLook w:firstRow="0" w:lastRow="0" w:firstColumn="0" w:lastColumn="0" w:noHBand="0" w:noVBand="0" w:val="0000"/>
+        <w:tblInd w:w="164" w:type="dxa"/>
         <w:tblBorders>
           <w:left w:val="single" w:sz="24" w:space="0" w:color="0758E5"/>
         </w:tblBorders>
@@ -3136,8 +2827,11 @@
           <w:left w:w="0" w:type="dxa"/>
           <w:right w:w="0" w:type="dxa"/>
         </w:tblCellMar>
-        <w:tblInd w:w="164" w:type="dxa"/>
+        <w:tblLook w:firstRow="0" w:lastRow="0" w:firstColumn="0" w:lastColumn="0" w:noHBand="0" w:noVBand="0" w:val="0000"/>
       </w:tblPr>
+      <w:tblGrid>
+        <w:gridCol w:w="7920"/>
+      </w:tblGrid>
       <w:tr>
         <w:trPr>
           <w:cantSplit/>
@@ -3538,17 +3232,16 @@
         <w:tblStyle w:val="Table"/>
         <w:tblLook w:firstRow="0" w:lastRow="0" w:firstColumn="0" w:lastColumn="0" w:noHBand="0" w:noVBand="0" w:val="0000"/>
         <w:tblBorders>
+          <w:top w:val="single" w:sz="4" w:space="0" w:color="0758E5"/>
           <w:left w:val="single" w:sz="24" w:space="0" w:color="0758E5"/>
+          <w:bottom w:val="single" w:sz="4" w:space="0" w:color="0758E5"/>
           <w:right w:val="single" w:sz="4" w:space="0" w:color="0758E5"/>
-          <w:top w:val="single" w:sz="4" w:space="0" w:color="0758E5"/>
-          <w:bottom w:val="single" w:sz="4" w:space="0" w:color="0758E5"/>
         </w:tblBorders>
         <w:tblCellMar>
           <w:left w:w="144" w:type="dxa"/>
           <w:right w:w="144" w:type="dxa"/>
         </w:tblCellMar>
-        <w:tblInd w:w="164" w:type="dxa"/>
-        <w:tblW w:type="pct" w:w="100%"/>
+        <w:tblLook w:firstRow="0" w:lastRow="0" w:firstColumn="0" w:lastColumn="0" w:noHBand="0" w:noVBand="0" w:val="0000"/>
       </w:tblPr>
       <w:tr>
         <w:trPr>
@@ -3716,8 +3409,8 @@
               <m:d>
                 <m:dPr>
                   <m:begChr m:val="("/>
+                  <m:sepChr m:val=""/>
                   <m:endChr m:val=")"/>
-                  <m:sepChr m:val=""/>
                   <m:grow/>
                 </m:dPr>
                 <m:e>
@@ -3762,8 +3455,8 @@
               <m:d>
                 <m:dPr>
                   <m:begChr m:val="("/>
+                  <m:sepChr m:val=""/>
                   <m:endChr m:val=")"/>
-                  <m:sepChr m:val=""/>
                   <m:grow/>
                 </m:dPr>
                 <m:e>
@@ -3821,8 +3514,8 @@
               <m:d>
                 <m:dPr>
                   <m:begChr m:val="("/>
+                  <m:sepChr m:val=""/>
                   <m:endChr m:val=")"/>
-                  <m:sepChr m:val=""/>
                   <m:grow/>
                 </m:dPr>
                 <m:e>
@@ -3867,8 +3560,8 @@
               <m:d>
                 <m:dPr>
                   <m:begChr m:val="("/>
+                  <m:sepChr m:val=""/>
                   <m:endChr m:val=")"/>
-                  <m:sepChr m:val=""/>
                   <m:grow/>
                 </m:dPr>
                 <m:e>
@@ -3976,8 +3669,8 @@
               <m:d>
                 <m:dPr>
                   <m:begChr m:val="("/>
+                  <m:sepChr m:val=""/>
                   <m:endChr m:val=")"/>
-                  <m:sepChr m:val=""/>
                   <m:grow/>
                 </m:dPr>
                 <m:e>
@@ -4003,8 +3696,8 @@
               <m:d>
                 <m:dPr>
                   <m:begChr m:val="("/>
+                  <m:sepChr m:val=""/>
                   <m:endChr m:val=")"/>
-                  <m:sepChr m:val=""/>
                   <m:grow/>
                 </m:dPr>
                 <m:e>
@@ -4018,6 +3711,7 @@
               <w:t xml:space="preserve">.</w:t>
             </w:r>
           </w:p>
+          <w:p/>
         </w:tc>
       </w:tr>
     </w:tbl>
@@ -4034,17 +3728,16 @@
         <w:tblStyle w:val="Table"/>
         <w:tblLook w:firstRow="0" w:lastRow="0" w:firstColumn="0" w:lastColumn="0" w:noHBand="0" w:noVBand="0" w:val="0000"/>
         <w:tblBorders>
+          <w:top w:val="single" w:sz="4" w:space="0" w:color="EB9113"/>
           <w:left w:val="single" w:sz="24" w:space="0" w:color="EB9113"/>
+          <w:bottom w:val="single" w:sz="4" w:space="0" w:color="EB9113"/>
           <w:right w:val="single" w:sz="4" w:space="0" w:color="EB9113"/>
-          <w:top w:val="single" w:sz="4" w:space="0" w:color="EB9113"/>
-          <w:bottom w:val="single" w:sz="4" w:space="0" w:color="EB9113"/>
         </w:tblBorders>
         <w:tblCellMar>
           <w:left w:w="144" w:type="dxa"/>
           <w:right w:w="144" w:type="dxa"/>
         </w:tblCellMar>
-        <w:tblInd w:w="164" w:type="dxa"/>
-        <w:tblW w:type="pct" w:w="100%"/>
+        <w:tblLook w:firstRow="0" w:lastRow="0" w:firstColumn="0" w:lastColumn="0" w:noHBand="0" w:noVBand="0" w:val="0000"/>
       </w:tblPr>
       <w:tr>
         <w:trPr>
@@ -4190,6 +3883,7 @@
               <w:t xml:space="preserve">, so your answer should not involve the imaginary unit.</w:t>
             </w:r>
           </w:p>
+          <w:p/>
         </w:tc>
       </w:tr>
     </w:tbl>
@@ -4229,8 +3923,8 @@
         <m:d>
           <m:dPr>
             <m:begChr m:val="("/>
+            <m:sepChr m:val=""/>
             <m:endChr m:val=")"/>
-            <m:sepChr m:val=""/>
             <m:grow/>
           </m:dPr>
           <m:e>
@@ -4281,8 +3975,8 @@
         <m:d>
           <m:dPr>
             <m:begChr m:val="("/>
+            <m:sepChr m:val=""/>
             <m:endChr m:val=")"/>
-            <m:sepChr m:val=""/>
             <m:grow/>
           </m:dPr>
           <m:e>
@@ -4308,7 +4002,7 @@
     <w:tbl>
       <w:tblPr>
         <w:tblStyle w:val="Table"/>
-        <w:tblLook w:firstRow="0" w:lastRow="0" w:firstColumn="0" w:lastColumn="0" w:noHBand="0" w:noVBand="0" w:val="0000"/>
+        <w:tblInd w:w="164" w:type="dxa"/>
         <w:tblBorders>
           <w:left w:val="single" w:sz="24" w:space="0" w:color="0758E5"/>
         </w:tblBorders>
@@ -4316,8 +4010,11 @@
           <w:left w:w="0" w:type="dxa"/>
           <w:right w:w="0" w:type="dxa"/>
         </w:tblCellMar>
-        <w:tblInd w:w="164" w:type="dxa"/>
+        <w:tblLook w:firstRow="0" w:lastRow="0" w:firstColumn="0" w:lastColumn="0" w:noHBand="0" w:noVBand="0" w:val="0000"/>
       </w:tblPr>
+      <w:tblGrid>
+        <w:gridCol w:w="7920"/>
+      </w:tblGrid>
       <w:tr>
         <w:trPr>
           <w:cantSplit/>
@@ -4520,8 +4217,8 @@
               <m:d>
                 <m:dPr>
                   <m:begChr m:val="("/>
+                  <m:sepChr m:val=""/>
                   <m:endChr m:val=")"/>
-                  <m:sepChr m:val=""/>
                   <m:grow/>
                 </m:dPr>
                 <m:e>
@@ -4590,8 +4287,8 @@
               <m:d>
                 <m:dPr>
                   <m:begChr m:val="("/>
+                  <m:sepChr m:val=""/>
                   <m:endChr m:val=")"/>
-                  <m:sepChr m:val=""/>
                   <m:grow/>
                 </m:dPr>
                 <m:e>
@@ -4698,8 +4395,8 @@
               <m:d>
                 <m:dPr>
                   <m:begChr m:val="("/>
+                  <m:sepChr m:val=""/>
                   <m:endChr m:val=")"/>
-                  <m:sepChr m:val=""/>
                   <m:grow/>
                 </m:dPr>
                 <m:e>
@@ -4774,8 +4471,8 @@
               <m:d>
                 <m:dPr>
                   <m:begChr m:val="("/>
+                  <m:sepChr m:val=""/>
                   <m:endChr m:val=")"/>
-                  <m:sepChr m:val=""/>
                   <m:grow/>
                 </m:dPr>
                 <m:e>
@@ -4894,8 +4591,8 @@
               <m:d>
                 <m:dPr>
                   <m:begChr m:val="("/>
+                  <m:sepChr m:val=""/>
                   <m:endChr m:val=")"/>
-                  <m:sepChr m:val=""/>
                   <m:grow/>
                 </m:dPr>
                 <m:e>
@@ -4973,8 +4670,8 @@
               <m:d>
                 <m:dPr>
                   <m:begChr m:val="("/>
+                  <m:sepChr m:val=""/>
                   <m:endChr m:val=")"/>
-                  <m:sepChr m:val=""/>
                   <m:grow/>
                 </m:dPr>
                 <m:e>
@@ -5096,8 +4793,8 @@
               <m:d>
                 <m:dPr>
                   <m:begChr m:val="("/>
+                  <m:sepChr m:val=""/>
                   <m:endChr m:val=")"/>
-                  <m:sepChr m:val=""/>
                   <m:grow/>
                 </m:dPr>
                 <m:e>
@@ -5172,8 +4869,8 @@
               <m:d>
                 <m:dPr>
                   <m:begChr m:val="("/>
+                  <m:sepChr m:val=""/>
                   <m:endChr m:val=")"/>
-                  <m:sepChr m:val=""/>
                   <m:grow/>
                 </m:dPr>
                 <m:e>
@@ -5271,8 +4968,8 @@
               <m:d>
                 <m:dPr>
                   <m:begChr m:val="("/>
+                  <m:sepChr m:val=""/>
                   <m:endChr m:val=")"/>
-                  <m:sepChr m:val=""/>
                   <m:grow/>
                 </m:dPr>
                 <m:e>
@@ -5394,8 +5091,8 @@
               <m:d>
                 <m:dPr>
                   <m:begChr m:val="("/>
+                  <m:sepChr m:val=""/>
                   <m:endChr m:val=")"/>
-                  <m:sepChr m:val=""/>
                   <m:grow/>
                 </m:dPr>
                 <m:e>
@@ -5490,8 +5187,8 @@
               <m:d>
                 <m:dPr>
                   <m:begChr m:val="("/>
+                  <m:sepChr m:val=""/>
                   <m:endChr m:val=")"/>
-                  <m:sepChr m:val=""/>
                   <m:grow/>
                 </m:dPr>
                 <m:e>
@@ -5566,8 +5263,8 @@
               <m:d>
                 <m:dPr>
                   <m:begChr m:val="("/>
+                  <m:sepChr m:val=""/>
                   <m:endChr m:val=")"/>
-                  <m:sepChr m:val=""/>
                   <m:grow/>
                 </m:dPr>
                 <m:e>
@@ -5796,17 +5493,16 @@
         <w:tblStyle w:val="Table"/>
         <w:tblLook w:firstRow="0" w:lastRow="0" w:firstColumn="0" w:lastColumn="0" w:noHBand="0" w:noVBand="0" w:val="0000"/>
         <w:tblBorders>
+          <w:top w:val="single" w:sz="4" w:space="0" w:color="0758E5"/>
           <w:left w:val="single" w:sz="24" w:space="0" w:color="0758E5"/>
+          <w:bottom w:val="single" w:sz="4" w:space="0" w:color="0758E5"/>
           <w:right w:val="single" w:sz="4" w:space="0" w:color="0758E5"/>
-          <w:top w:val="single" w:sz="4" w:space="0" w:color="0758E5"/>
-          <w:bottom w:val="single" w:sz="4" w:space="0" w:color="0758E5"/>
         </w:tblBorders>
         <w:tblCellMar>
           <w:left w:w="144" w:type="dxa"/>
           <w:right w:w="144" w:type="dxa"/>
         </w:tblCellMar>
-        <w:tblInd w:w="164" w:type="dxa"/>
-        <w:tblW w:type="pct" w:w="100%"/>
+        <w:tblLook w:firstRow="0" w:lastRow="0" w:firstColumn="0" w:lastColumn="0" w:noHBand="0" w:noVBand="0" w:val="0000"/>
       </w:tblPr>
       <w:tr>
         <w:trPr>
@@ -6046,6 +5742,7 @@
               <w:t xml:space="preserve">.</w:t>
             </w:r>
           </w:p>
+          <w:p/>
         </w:tc>
       </w:tr>
     </w:tbl>
@@ -6095,7 +5792,7 @@
     <w:tbl>
       <w:tblPr>
         <w:tblStyle w:val="Table"/>
-        <w:tblLook w:firstRow="0" w:lastRow="0" w:firstColumn="0" w:lastColumn="0" w:noHBand="0" w:noVBand="0" w:val="0000"/>
+        <w:tblInd w:w="164" w:type="dxa"/>
         <w:tblBorders>
           <w:left w:val="single" w:sz="24" w:space="0" w:color="0758E5"/>
         </w:tblBorders>
@@ -6103,8 +5800,11 @@
           <w:left w:w="0" w:type="dxa"/>
           <w:right w:w="0" w:type="dxa"/>
         </w:tblCellMar>
-        <w:tblInd w:w="164" w:type="dxa"/>
+        <w:tblLook w:firstRow="0" w:lastRow="0" w:firstColumn="0" w:lastColumn="0" w:noHBand="0" w:noVBand="0" w:val="0000"/>
       </w:tblPr>
+      <w:tblGrid>
+        <w:gridCol w:w="7920"/>
+      </w:tblGrid>
       <w:tr>
         <w:trPr>
           <w:cantSplit/>
@@ -6917,8 +6617,8 @@
         <m:d>
           <m:dPr>
             <m:begChr m:val="("/>
+            <m:sepChr m:val=""/>
             <m:endChr m:val=")"/>
-            <m:sepChr m:val=""/>
             <m:grow/>
           </m:dPr>
           <m:e>
@@ -6958,8 +6658,8 @@
         <m:d>
           <m:dPr>
             <m:begChr m:val="("/>
+            <m:sepChr m:val=""/>
             <m:endChr m:val=")"/>
-            <m:sepChr m:val=""/>
             <m:grow/>
           </m:dPr>
           <m:e>
@@ -7003,8 +6703,8 @@
         <m:d>
           <m:dPr>
             <m:begChr m:val="("/>
+            <m:sepChr m:val=""/>
             <m:endChr m:val=")"/>
-            <m:sepChr m:val=""/>
             <m:grow/>
           </m:dPr>
           <m:e>
@@ -7044,8 +6744,8 @@
         <m:d>
           <m:dPr>
             <m:begChr m:val="("/>
+            <m:sepChr m:val=""/>
             <m:endChr m:val=")"/>
-            <m:sepChr m:val=""/>
             <m:grow/>
           </m:dPr>
           <m:e>
@@ -7190,8 +6890,8 @@
         <m:d>
           <m:dPr>
             <m:begChr m:val="("/>
+            <m:sepChr m:val=""/>
             <m:endChr m:val=")"/>
-            <m:sepChr m:val=""/>
             <m:grow/>
           </m:dPr>
           <m:e>
@@ -7376,7 +7076,7 @@
               <w:jc w:val="center"/>
             </w:pPr>
             <w:pPr>
-              <w:jc w:val="start"/>
+              <w:jc w:val="left"/>
               <w:spacing w:before="200"/>
               <w:pStyle w:val="ImageCaption"/>
             </w:pPr>
@@ -7437,8 +7137,8 @@
         <m:d>
           <m:dPr>
             <m:begChr m:val="("/>
+            <m:sepChr m:val=""/>
             <m:endChr m:val=")"/>
-            <m:sepChr m:val=""/>
             <m:grow/>
           </m:dPr>
           <m:e>
@@ -7465,8 +7165,8 @@
         <m:d>
           <m:dPr>
             <m:begChr m:val="("/>
+            <m:sepChr m:val=""/>
             <m:endChr m:val=")"/>
-            <m:sepChr m:val=""/>
             <m:grow/>
           </m:dPr>
           <m:e>
@@ -7487,8 +7187,8 @@
             <m:d>
               <m:dPr>
                 <m:begChr m:val="("/>
+                <m:sepChr m:val=""/>
                 <m:endChr m:val=")"/>
-                <m:sepChr m:val=""/>
                 <m:grow/>
               </m:dPr>
               <m:e>
@@ -7520,8 +7220,8 @@
             <m:d>
               <m:dPr>
                 <m:begChr m:val="("/>
+                <m:sepChr m:val=""/>
                 <m:endChr m:val=")"/>
-                <m:sepChr m:val=""/>
                 <m:grow/>
               </m:dPr>
               <m:e>
@@ -7653,7 +7353,7 @@
               <w:jc w:val="center"/>
             </w:pPr>
             <w:pPr>
-              <w:jc w:val="start"/>
+              <w:jc w:val="left"/>
               <w:spacing w:before="200"/>
               <w:pStyle w:val="ImageCaption"/>
             </w:pPr>
@@ -7699,7 +7399,7 @@
     <w:tbl>
       <w:tblPr>
         <w:tblStyle w:val="Table"/>
-        <w:tblLook w:firstRow="0" w:lastRow="0" w:firstColumn="0" w:lastColumn="0" w:noHBand="0" w:noVBand="0" w:val="0000"/>
+        <w:tblInd w:w="164" w:type="dxa"/>
         <w:tblBorders>
           <w:left w:val="single" w:sz="24" w:space="0" w:color="0758E5"/>
         </w:tblBorders>
@@ -7707,8 +7407,11 @@
           <w:left w:w="0" w:type="dxa"/>
           <w:right w:w="0" w:type="dxa"/>
         </w:tblCellMar>
-        <w:tblInd w:w="164" w:type="dxa"/>
+        <w:tblLook w:firstRow="0" w:lastRow="0" w:firstColumn="0" w:lastColumn="0" w:noHBand="0" w:noVBand="0" w:val="0000"/>
       </w:tblPr>
+      <w:tblGrid>
+        <w:gridCol w:w="7920"/>
+      </w:tblGrid>
       <w:tr>
         <w:trPr>
           <w:cantSplit/>
@@ -7911,8 +7614,8 @@
               <m:d>
                 <m:dPr>
                   <m:begChr m:val="("/>
+                  <m:sepChr m:val=""/>
                   <m:endChr m:val=")"/>
-                  <m:sepChr m:val=""/>
                   <m:grow/>
                 </m:dPr>
                 <m:e>
@@ -7981,8 +7684,8 @@
               <m:d>
                 <m:dPr>
                   <m:begChr m:val="("/>
+                  <m:sepChr m:val=""/>
                   <m:endChr m:val=")"/>
-                  <m:sepChr m:val=""/>
                   <m:grow/>
                 </m:dPr>
                 <m:e>
@@ -8020,8 +7723,8 @@
               <m:d>
                 <m:dPr>
                   <m:begChr m:val="("/>
+                  <m:sepChr m:val=""/>
                   <m:endChr m:val=")"/>
-                  <m:sepChr m:val=""/>
                   <m:grow/>
                 </m:dPr>
                 <m:e>
@@ -8119,8 +7822,8 @@
               <m:d>
                 <m:dPr>
                   <m:begChr m:val="("/>
+                  <m:sepChr m:val=""/>
                   <m:endChr m:val=")"/>
-                  <m:sepChr m:val=""/>
                   <m:grow/>
                 </m:dPr>
                 <m:e>
@@ -8195,8 +7898,8 @@
               <m:d>
                 <m:dPr>
                   <m:begChr m:val="("/>
+                  <m:sepChr m:val=""/>
                   <m:endChr m:val=")"/>
-                  <m:sepChr m:val=""/>
                   <m:grow/>
                 </m:dPr>
                 <m:e>
@@ -8234,8 +7937,8 @@
               <m:d>
                 <m:dPr>
                   <m:begChr m:val="("/>
+                  <m:sepChr m:val=""/>
                   <m:endChr m:val=")"/>
-                  <m:sepChr m:val=""/>
                   <m:grow/>
                 </m:dPr>
                 <m:e>
@@ -8351,8 +8054,8 @@
               <m:d>
                 <m:dPr>
                   <m:begChr m:val="("/>
+                  <m:sepChr m:val=""/>
                   <m:endChr m:val=")"/>
-                  <m:sepChr m:val=""/>
                   <m:grow/>
                 </m:dPr>
                 <m:e>
@@ -8430,8 +8133,8 @@
               <m:d>
                 <m:dPr>
                   <m:begChr m:val="("/>
+                  <m:sepChr m:val=""/>
                   <m:endChr m:val=")"/>
-                  <m:sepChr m:val=""/>
                   <m:grow/>
                 </m:dPr>
                 <m:e>
@@ -8484,8 +8187,8 @@
               <m:d>
                 <m:dPr>
                   <m:begChr m:val="("/>
+                  <m:sepChr m:val=""/>
                   <m:endChr m:val=")"/>
-                  <m:sepChr m:val=""/>
                   <m:grow/>
                 </m:dPr>
                 <m:e>
@@ -8610,8 +8313,8 @@
               <m:d>
                 <m:dPr>
                   <m:begChr m:val="("/>
+                  <m:sepChr m:val=""/>
                   <m:endChr m:val=")"/>
-                  <m:sepChr m:val=""/>
                   <m:grow/>
                 </m:dPr>
                 <m:e>
@@ -8686,8 +8389,8 @@
               <m:d>
                 <m:dPr>
                   <m:begChr m:val="("/>
+                  <m:sepChr m:val=""/>
                   <m:endChr m:val=")"/>
-                  <m:sepChr m:val=""/>
                   <m:grow/>
                 </m:dPr>
                 <m:e>
@@ -8731,8 +8434,8 @@
               <m:d>
                 <m:dPr>
                   <m:begChr m:val="("/>
+                  <m:sepChr m:val=""/>
                   <m:endChr m:val=")"/>
-                  <m:sepChr m:val=""/>
                   <m:grow/>
                 </m:dPr>
                 <m:e>
@@ -8827,8 +8530,8 @@
               <m:d>
                 <m:dPr>
                   <m:begChr m:val="("/>
+                  <m:sepChr m:val=""/>
                   <m:endChr m:val=")"/>
-                  <m:sepChr m:val=""/>
                   <m:grow/>
                 </m:dPr>
                 <m:e>
@@ -8950,8 +8653,8 @@
               <m:d>
                 <m:dPr>
                   <m:begChr m:val="("/>
+                  <m:sepChr m:val=""/>
                   <m:endChr m:val=")"/>
-                  <m:sepChr m:val=""/>
                   <m:grow/>
                 </m:dPr>
                 <m:e>
@@ -8989,8 +8692,8 @@
               <m:d>
                 <m:dPr>
                   <m:begChr m:val="("/>
+                  <m:sepChr m:val=""/>
                   <m:endChr m:val=")"/>
-                  <m:sepChr m:val=""/>
                   <m:grow/>
                 </m:dPr>
                 <m:e>
@@ -9087,8 +8790,8 @@
               <m:d>
                 <m:dPr>
                   <m:begChr m:val="("/>
+                  <m:sepChr m:val=""/>
                   <m:endChr m:val=")"/>
-                  <m:sepChr m:val=""/>
                   <m:grow/>
                 </m:dPr>
                 <m:e>
@@ -9163,8 +8866,8 @@
               <m:d>
                 <m:dPr>
                   <m:begChr m:val="("/>
+                  <m:sepChr m:val=""/>
                   <m:endChr m:val=")"/>
-                  <m:sepChr m:val=""/>
                   <m:grow/>
                 </m:dPr>
                 <m:e>
@@ -9264,8 +8967,8 @@
               <m:d>
                 <m:dPr>
                   <m:begChr m:val="("/>
+                  <m:sepChr m:val=""/>
                   <m:endChr m:val=")"/>
-                  <m:sepChr m:val=""/>
                   <m:grow/>
                 </m:dPr>
                 <m:e>
@@ -9400,7 +9103,7 @@
               <w:jc w:val="center"/>
             </w:pPr>
             <w:pPr>
-              <w:jc w:val="start"/>
+              <w:jc w:val="left"/>
               <w:spacing w:before="200"/>
               <w:pStyle w:val="ImageCaption"/>
             </w:pPr>
